--- a/templates/0306/tk_le_phi_truoc_ba_01lptb.docx
+++ b/templates/0306/tk_le_phi_truoc_ba_01lptb.docx
@@ -1,7 +1,9 @@
 
 <file path=word/document.xml><?xml version="1.0" encoding="utf-8"?>
-<w:document xmlns:wpc="http://schemas.microsoft.com/office/word/2010/wordprocessingCanvas" xmlns:mc="http://schemas.openxmlformats.org/markup-compatibility/2006" xmlns:o="urn:schemas-microsoft-com:office:office" xmlns:r="http://schemas.openxmlformats.org/officeDocument/2006/relationships" xmlns:m="http://schemas.openxmlformats.org/officeDocument/2006/math" xmlns:v="urn:schemas-microsoft-com:vml" xmlns:wp14="http://schemas.microsoft.com/office/word/2010/wordprocessingDrawing" xmlns:wp="http://schemas.openxmlformats.org/drawingml/2006/wordprocessingDrawing" xmlns:w10="urn:schemas-microsoft-com:office:word" xmlns:w="http://schemas.openxmlformats.org/wordprocessingml/2006/main" xmlns:w14="http://schemas.microsoft.com/office/word/2010/wordml" xmlns:w15="http://schemas.microsoft.com/office/word/2012/wordml" xmlns:wpg="http://schemas.microsoft.com/office/word/2010/wordprocessingGroup" xmlns:wpi="http://schemas.microsoft.com/office/word/2010/wordprocessingInk" xmlns:wne="http://schemas.microsoft.com/office/word/2006/wordml" xmlns:wps="http://schemas.microsoft.com/office/word/2010/wordprocessingShape" mc:Ignorable="w14 w15 wp14">
+<w:document xmlns:wpc="http://schemas.microsoft.com/office/word/2010/wordprocessingCanvas" xmlns:mc="http://schemas.openxmlformats.org/markup-compatibility/2006" xmlns:o="urn:schemas-microsoft-com:office:office" xmlns:r="http://schemas.openxmlformats.org/officeDocument/2006/relationships" xmlns:m="http://schemas.openxmlformats.org/officeDocument/2006/math" xmlns:v="urn:schemas-microsoft-com:vml" xmlns:wp14="http://schemas.microsoft.com/office/word/2010/wordprocessingDrawing" xmlns:wp="http://schemas.openxmlformats.org/drawingml/2006/wordprocessingDrawing" xmlns:w10="urn:schemas-microsoft-com:office:word" xmlns:w="http://schemas.openxmlformats.org/wordprocessingml/2006/main" xmlns:w14="http://schemas.microsoft.com/office/word/2010/wordml" xmlns:wpg="http://schemas.microsoft.com/office/word/2010/wordprocessingGroup" xmlns:wpi="http://schemas.microsoft.com/office/word/2010/wordprocessingInk" xmlns:wne="http://schemas.microsoft.com/office/word/2006/wordml" xmlns:wps="http://schemas.microsoft.com/office/word/2010/wordprocessingShape" mc:Ignorable="w14 wp14">
   <w:body>
+    <w:bookmarkStart w:id="0" w:name="OLE_LINK1"/>
+    <w:bookmarkStart w:id="1" w:name="OLE_LINK2"/>
     <w:p>
       <w:pPr>
         <w:jc w:val="center"/>
@@ -13,8 +15,6 @@
           <w:lang w:val="nl-NL"/>
         </w:rPr>
       </w:pPr>
-      <w:bookmarkStart w:id="0" w:name="OLE_LINK1"/>
-      <w:bookmarkStart w:id="1" w:name="OLE_LINK2"/>
       <w:r>
         <w:rPr>
           <w:b/>
@@ -179,8 +179,81 @@
                                 <w:sz w:val="16"/>
                                 <w:szCs w:val="18"/>
                               </w:rPr>
-                              <w:t xml:space="preserve"> của  Bộ Tài chính</w:t>
+                              <w:t xml:space="preserve"> </w:t>
                             </w:r>
+                            <w:proofErr w:type="spellStart"/>
+                            <w:proofErr w:type="gramStart"/>
+                            <w:r>
+                              <w:rPr>
+                                <w:i/>
+                                <w:color w:val="3366FF"/>
+                                <w:sz w:val="16"/>
+                                <w:szCs w:val="18"/>
+                              </w:rPr>
+                              <w:t>của</w:t>
+                            </w:r>
+                            <w:proofErr w:type="spellEnd"/>
+                            <w:r>
+                              <w:rPr>
+                                <w:i/>
+                                <w:color w:val="3366FF"/>
+                                <w:sz w:val="16"/>
+                                <w:szCs w:val="18"/>
+                              </w:rPr>
+                              <w:t xml:space="preserve">  </w:t>
+                            </w:r>
+                            <w:proofErr w:type="spellStart"/>
+                            <w:r>
+                              <w:rPr>
+                                <w:i/>
+                                <w:color w:val="3366FF"/>
+                                <w:sz w:val="16"/>
+                                <w:szCs w:val="18"/>
+                              </w:rPr>
+                              <w:t>Bộ</w:t>
+                            </w:r>
+                            <w:proofErr w:type="spellEnd"/>
+                            <w:proofErr w:type="gramEnd"/>
+                            <w:r>
+                              <w:rPr>
+                                <w:i/>
+                                <w:color w:val="3366FF"/>
+                                <w:sz w:val="16"/>
+                                <w:szCs w:val="18"/>
+                              </w:rPr>
+                              <w:t xml:space="preserve"> </w:t>
+                            </w:r>
+                            <w:proofErr w:type="spellStart"/>
+                            <w:r>
+                              <w:rPr>
+                                <w:i/>
+                                <w:color w:val="3366FF"/>
+                                <w:sz w:val="16"/>
+                                <w:szCs w:val="18"/>
+                              </w:rPr>
+                              <w:t>Tài</w:t>
+                            </w:r>
+                            <w:proofErr w:type="spellEnd"/>
+                            <w:r>
+                              <w:rPr>
+                                <w:i/>
+                                <w:color w:val="3366FF"/>
+                                <w:sz w:val="16"/>
+                                <w:szCs w:val="18"/>
+                              </w:rPr>
+                              <w:t xml:space="preserve"> </w:t>
+                            </w:r>
+                            <w:proofErr w:type="spellStart"/>
+                            <w:r>
+                              <w:rPr>
+                                <w:i/>
+                                <w:color w:val="3366FF"/>
+                                <w:sz w:val="16"/>
+                                <w:szCs w:val="18"/>
+                              </w:rPr>
+                              <w:t>chính</w:t>
+                            </w:r>
+                            <w:proofErr w:type="spellEnd"/>
                             <w:r>
                               <w:rPr>
                                 <w:i/>
@@ -216,7 +289,7 @@
               </wp:anchor>
             </w:drawing>
           </mc:Choice>
-          <mc:Fallback>
+          <mc:Fallback xmlns:w15="http://schemas.microsoft.com/office/word/2012/wordml">
             <w:pict>
               <v:shapetype id="_x0000_t202" coordsize="21600,21600" o:spt="202" path="m,l,21600r21600,l21600,xe">
                 <v:stroke joinstyle="miter"/>
@@ -476,7 +549,7 @@
               </wp:anchor>
             </w:drawing>
           </mc:Choice>
-          <mc:Fallback>
+          <mc:Fallback xmlns:w15="http://schemas.microsoft.com/office/word/2012/wordml">
             <w:pict>
               <v:line w14:anchorId="51ACB783" id="Line 23" o:spid="_x0000_s1026" style="position:absolute;z-index:251654656;visibility:visible;mso-wrap-style:square;mso-width-percent:0;mso-height-percent:0;mso-wrap-distance-left:9pt;mso-wrap-distance-top:0;mso-wrap-distance-right:9pt;mso-wrap-distance-bottom:0;mso-position-horizontal:absolute;mso-position-horizontal-relative:text;mso-position-vertical:absolute;mso-position-vertical-relative:text;mso-width-percent:0;mso-height-percent:0;mso-width-relative:page;mso-height-relative:page" from="178.35pt,.6pt" to="318pt,.6pt" o:gfxdata="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"/>
             </w:pict>
@@ -563,7 +636,7 @@
               </wp:anchor>
             </w:drawing>
           </mc:Choice>
-          <mc:Fallback>
+          <mc:Fallback xmlns:w15="http://schemas.microsoft.com/office/word/2012/wordml">
             <w:pict>
               <v:line w14:anchorId="6B8B61C4" id="Line 29" o:spid="_x0000_s1026" style="position:absolute;z-index:251657728;visibility:visible;mso-wrap-style:square;mso-width-percent:0;mso-height-percent:0;mso-wrap-distance-left:9pt;mso-wrap-distance-top:0;mso-wrap-distance-right:9pt;mso-wrap-distance-bottom:0;mso-position-horizontal:absolute;mso-position-horizontal-relative:text;mso-position-vertical:absolute;mso-position-vertical-relative:text;mso-width-percent:0;mso-height-percent:0;mso-width-relative:page;mso-height-relative:page" from="147pt,5.9pt" to="147pt,5.9pt" o:gfxdata="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"/>
             </w:pict>
@@ -639,7 +712,7 @@
               </wp:anchor>
             </w:drawing>
           </mc:Choice>
-          <mc:Fallback>
+          <mc:Fallback xmlns:w15="http://schemas.microsoft.com/office/word/2012/wordml">
             <w:pict>
               <v:line w14:anchorId="4D56B69B" id="Line 28" o:spid="_x0000_s1026" style="position:absolute;z-index:251656704;visibility:visible;mso-wrap-style:square;mso-width-percent:0;mso-height-percent:0;mso-wrap-distance-left:9pt;mso-wrap-distance-top:0;mso-wrap-distance-right:9pt;mso-wrap-distance-bottom:0;mso-position-horizontal:absolute;mso-position-horizontal-relative:text;mso-position-vertical:absolute;mso-position-vertical-relative:text;mso-width-percent:0;mso-height-percent:0;mso-width-relative:page;mso-height-relative:page" from="175pt,5.9pt" to="175pt,5.9pt" o:gfxdata="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"/>
             </w:pict>
@@ -715,7 +788,7 @@
               </wp:anchor>
             </w:drawing>
           </mc:Choice>
-          <mc:Fallback>
+          <mc:Fallback xmlns:w15="http://schemas.microsoft.com/office/word/2012/wordml">
             <w:pict>
               <v:line w14:anchorId="26BE6D17" id="Line 27" o:spid="_x0000_s1026" style="position:absolute;z-index:251655680;visibility:visible;mso-wrap-style:square;mso-width-percent:0;mso-height-percent:0;mso-wrap-distance-left:9pt;mso-wrap-distance-top:0;mso-wrap-distance-right:9pt;mso-wrap-distance-bottom:0;mso-position-horizontal:absolute;mso-position-horizontal-relative:text;mso-position-vertical:absolute;mso-position-vertical-relative:text;mso-width-percent:0;mso-height-percent:0;mso-width-relative:page;mso-height-relative:page" from="168pt,7.05pt" to="168pt,7.05pt" o:gfxdata="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"/>
             </w:pict>
@@ -749,15 +822,138 @@
           <w:sz w:val="24"/>
           <w:szCs w:val="24"/>
         </w:rPr>
-        <w:t>[01] Kỳ tính thuế</w:t>
-      </w:r>
-      <w:r>
-        <w:rPr>
-          <w:color w:val="3366FF"/>
-          <w:sz w:val="24"/>
-          <w:szCs w:val="24"/>
-        </w:rPr>
-        <w:t xml:space="preserve">:  Theo từng lần phát sinh </w:t>
+        <w:t xml:space="preserve">[01] </w:t>
+      </w:r>
+      <w:proofErr w:type="spellStart"/>
+      <w:r>
+        <w:rPr>
+          <w:b/>
+          <w:color w:val="3366FF"/>
+          <w:sz w:val="24"/>
+          <w:szCs w:val="24"/>
+        </w:rPr>
+        <w:t>Kỳ</w:t>
+      </w:r>
+      <w:proofErr w:type="spellEnd"/>
+      <w:r>
+        <w:rPr>
+          <w:b/>
+          <w:color w:val="3366FF"/>
+          <w:sz w:val="24"/>
+          <w:szCs w:val="24"/>
+        </w:rPr>
+        <w:t xml:space="preserve"> </w:t>
+      </w:r>
+      <w:proofErr w:type="spellStart"/>
+      <w:r>
+        <w:rPr>
+          <w:b/>
+          <w:color w:val="3366FF"/>
+          <w:sz w:val="24"/>
+          <w:szCs w:val="24"/>
+        </w:rPr>
+        <w:t>tính</w:t>
+      </w:r>
+      <w:proofErr w:type="spellEnd"/>
+      <w:r>
+        <w:rPr>
+          <w:b/>
+          <w:color w:val="3366FF"/>
+          <w:sz w:val="24"/>
+          <w:szCs w:val="24"/>
+        </w:rPr>
+        <w:t xml:space="preserve"> </w:t>
+      </w:r>
+      <w:proofErr w:type="spellStart"/>
+      <w:r>
+        <w:rPr>
+          <w:b/>
+          <w:color w:val="3366FF"/>
+          <w:sz w:val="24"/>
+          <w:szCs w:val="24"/>
+        </w:rPr>
+        <w:t>thuế</w:t>
+      </w:r>
+      <w:proofErr w:type="spellEnd"/>
+      <w:r>
+        <w:rPr>
+          <w:color w:val="3366FF"/>
+          <w:sz w:val="24"/>
+          <w:szCs w:val="24"/>
+        </w:rPr>
+        <w:t xml:space="preserve">:  Theo </w:t>
+      </w:r>
+      <w:proofErr w:type="spellStart"/>
+      <w:r>
+        <w:rPr>
+          <w:color w:val="3366FF"/>
+          <w:sz w:val="24"/>
+          <w:szCs w:val="24"/>
+        </w:rPr>
+        <w:t>từng</w:t>
+      </w:r>
+      <w:proofErr w:type="spellEnd"/>
+      <w:r>
+        <w:rPr>
+          <w:color w:val="3366FF"/>
+          <w:sz w:val="24"/>
+          <w:szCs w:val="24"/>
+        </w:rPr>
+        <w:t xml:space="preserve"> </w:t>
+      </w:r>
+      <w:proofErr w:type="spellStart"/>
+      <w:r>
+        <w:rPr>
+          <w:color w:val="3366FF"/>
+          <w:sz w:val="24"/>
+          <w:szCs w:val="24"/>
+        </w:rPr>
+        <w:t>lần</w:t>
+      </w:r>
+      <w:proofErr w:type="spellEnd"/>
+      <w:r>
+        <w:rPr>
+          <w:color w:val="3366FF"/>
+          <w:sz w:val="24"/>
+          <w:szCs w:val="24"/>
+        </w:rPr>
+        <w:t xml:space="preserve"> </w:t>
+      </w:r>
+      <w:proofErr w:type="spellStart"/>
+      <w:r>
+        <w:rPr>
+          <w:color w:val="3366FF"/>
+          <w:sz w:val="24"/>
+          <w:szCs w:val="24"/>
+        </w:rPr>
+        <w:t>phát</w:t>
+      </w:r>
+      <w:proofErr w:type="spellEnd"/>
+      <w:r>
+        <w:rPr>
+          <w:color w:val="3366FF"/>
+          <w:sz w:val="24"/>
+          <w:szCs w:val="24"/>
+        </w:rPr>
+        <w:t xml:space="preserve"> </w:t>
+      </w:r>
+      <w:proofErr w:type="spellStart"/>
+      <w:r>
+        <w:rPr>
+          <w:color w:val="3366FF"/>
+          <w:sz w:val="24"/>
+          <w:szCs w:val="24"/>
+        </w:rPr>
+        <w:t>sinh</w:t>
+      </w:r>
+      <w:proofErr w:type="spellEnd"/>
+      <w:r>
+        <w:rPr>
+          <w:color w:val="3366FF"/>
+          <w:sz w:val="24"/>
+          <w:szCs w:val="24"/>
+        </w:rPr>
+        <w:t xml:space="preserve"> </w:t>
       </w:r>
       <w:r>
         <w:rPr>
@@ -805,13 +1001,41 @@
         </w:rPr>
         <w:t xml:space="preserve">]  </w:t>
       </w:r>
-      <w:r>
-        <w:rPr>
-          <w:color w:val="3366FF"/>
-          <w:sz w:val="24"/>
-          <w:szCs w:val="24"/>
-        </w:rPr>
-        <w:t xml:space="preserve">Lần đầu   </w:t>
+      <w:proofErr w:type="spellStart"/>
+      <w:r>
+        <w:rPr>
+          <w:color w:val="3366FF"/>
+          <w:sz w:val="24"/>
+          <w:szCs w:val="24"/>
+        </w:rPr>
+        <w:t>Lần</w:t>
+      </w:r>
+      <w:proofErr w:type="spellEnd"/>
+      <w:r>
+        <w:rPr>
+          <w:color w:val="3366FF"/>
+          <w:sz w:val="24"/>
+          <w:szCs w:val="24"/>
+        </w:rPr>
+        <w:t xml:space="preserve"> </w:t>
+      </w:r>
+      <w:proofErr w:type="spellStart"/>
+      <w:r>
+        <w:rPr>
+          <w:color w:val="3366FF"/>
+          <w:sz w:val="24"/>
+          <w:szCs w:val="24"/>
+        </w:rPr>
+        <w:t>đầu</w:t>
+      </w:r>
+      <w:proofErr w:type="spellEnd"/>
+      <w:r>
+        <w:rPr>
+          <w:color w:val="3366FF"/>
+          <w:sz w:val="24"/>
+          <w:szCs w:val="24"/>
+        </w:rPr>
+        <w:t xml:space="preserve">   </w:t>
       </w:r>
       <w:r>
         <w:rPr>
@@ -865,13 +1089,59 @@
         </w:rPr>
         <w:t xml:space="preserve">]  </w:t>
       </w:r>
-      <w:r>
-        <w:rPr>
-          <w:color w:val="3366FF"/>
-          <w:sz w:val="24"/>
-          <w:szCs w:val="24"/>
-        </w:rPr>
-        <w:t xml:space="preserve">Bổ sung lần thứ  </w:t>
+      <w:proofErr w:type="spellStart"/>
+      <w:r>
+        <w:rPr>
+          <w:color w:val="3366FF"/>
+          <w:sz w:val="24"/>
+          <w:szCs w:val="24"/>
+        </w:rPr>
+        <w:t>Bổ</w:t>
+      </w:r>
+      <w:proofErr w:type="spellEnd"/>
+      <w:r>
+        <w:rPr>
+          <w:color w:val="3366FF"/>
+          <w:sz w:val="24"/>
+          <w:szCs w:val="24"/>
+        </w:rPr>
+        <w:t xml:space="preserve"> sung </w:t>
+      </w:r>
+      <w:proofErr w:type="spellStart"/>
+      <w:r>
+        <w:rPr>
+          <w:color w:val="3366FF"/>
+          <w:sz w:val="24"/>
+          <w:szCs w:val="24"/>
+        </w:rPr>
+        <w:t>lần</w:t>
+      </w:r>
+      <w:proofErr w:type="spellEnd"/>
+      <w:r>
+        <w:rPr>
+          <w:color w:val="3366FF"/>
+          <w:sz w:val="24"/>
+          <w:szCs w:val="24"/>
+        </w:rPr>
+        <w:t xml:space="preserve"> </w:t>
+      </w:r>
+      <w:proofErr w:type="spellStart"/>
+      <w:r>
+        <w:rPr>
+          <w:color w:val="3366FF"/>
+          <w:sz w:val="24"/>
+          <w:szCs w:val="24"/>
+        </w:rPr>
+        <w:t>thứ</w:t>
+      </w:r>
+      <w:proofErr w:type="spellEnd"/>
+      <w:r>
+        <w:rPr>
+          <w:color w:val="3366FF"/>
+          <w:sz w:val="24"/>
+          <w:szCs w:val="24"/>
+        </w:rPr>
+        <w:t xml:space="preserve">  </w:t>
       </w:r>
       <w:r>
         <w:rPr>
@@ -911,16 +1181,114 @@
           <w:sz w:val="24"/>
           <w:szCs w:val="24"/>
         </w:rPr>
-        <w:t xml:space="preserve">[04] Tên người nộp thuế: </w:t>
-      </w:r>
-      <w:r>
-        <w:rPr>
-          <w:b/>
-          <w:color w:val="3366FF"/>
-          <w:sz w:val="24"/>
-          <w:szCs w:val="24"/>
-        </w:rPr>
-        <w:t>#NAME_B#</w:t>
+        <w:t xml:space="preserve">[04] </w:t>
+      </w:r>
+      <w:proofErr w:type="spellStart"/>
+      <w:r>
+        <w:rPr>
+          <w:b/>
+          <w:color w:val="3366FF"/>
+          <w:sz w:val="24"/>
+          <w:szCs w:val="24"/>
+        </w:rPr>
+        <w:t>Tên</w:t>
+      </w:r>
+      <w:proofErr w:type="spellEnd"/>
+      <w:r>
+        <w:rPr>
+          <w:b/>
+          <w:color w:val="3366FF"/>
+          <w:sz w:val="24"/>
+          <w:szCs w:val="24"/>
+        </w:rPr>
+        <w:t xml:space="preserve"> </w:t>
+      </w:r>
+      <w:proofErr w:type="spellStart"/>
+      <w:r>
+        <w:rPr>
+          <w:b/>
+          <w:color w:val="3366FF"/>
+          <w:sz w:val="24"/>
+          <w:szCs w:val="24"/>
+        </w:rPr>
+        <w:t>người</w:t>
+      </w:r>
+      <w:proofErr w:type="spellEnd"/>
+      <w:r>
+        <w:rPr>
+          <w:b/>
+          <w:color w:val="3366FF"/>
+          <w:sz w:val="24"/>
+          <w:szCs w:val="24"/>
+        </w:rPr>
+        <w:t xml:space="preserve"> </w:t>
+      </w:r>
+      <w:proofErr w:type="spellStart"/>
+      <w:r>
+        <w:rPr>
+          <w:b/>
+          <w:color w:val="3366FF"/>
+          <w:sz w:val="24"/>
+          <w:szCs w:val="24"/>
+        </w:rPr>
+        <w:t>nộp</w:t>
+      </w:r>
+      <w:proofErr w:type="spellEnd"/>
+      <w:r>
+        <w:rPr>
+          <w:b/>
+          <w:color w:val="3366FF"/>
+          <w:sz w:val="24"/>
+          <w:szCs w:val="24"/>
+        </w:rPr>
+        <w:t xml:space="preserve"> </w:t>
+      </w:r>
+      <w:proofErr w:type="spellStart"/>
+      <w:r>
+        <w:rPr>
+          <w:b/>
+          <w:color w:val="3366FF"/>
+          <w:sz w:val="24"/>
+          <w:szCs w:val="24"/>
+        </w:rPr>
+        <w:t>thuế</w:t>
+      </w:r>
+      <w:proofErr w:type="spellEnd"/>
+      <w:r>
+        <w:rPr>
+          <w:b/>
+          <w:color w:val="3366FF"/>
+          <w:sz w:val="24"/>
+          <w:szCs w:val="24"/>
+        </w:rPr>
+        <w:t xml:space="preserve">: </w:t>
+      </w:r>
+      <w:r>
+        <w:rPr>
+          <w:b/>
+          <w:color w:val="3366FF"/>
+          <w:sz w:val="24"/>
+          <w:szCs w:val="24"/>
+        </w:rPr>
+        <w:t>#NAME_</w:t>
+      </w:r>
+      <w:r>
+        <w:rPr>
+          <w:b/>
+          <w:color w:val="3366FF"/>
+          <w:sz w:val="24"/>
+          <w:szCs w:val="24"/>
+        </w:rPr>
+        <w:t>B</w:t>
+      </w:r>
+      <w:r>
+        <w:rPr>
+          <w:b/>
+          <w:color w:val="3366FF"/>
+          <w:sz w:val="24"/>
+          <w:szCs w:val="24"/>
+        </w:rPr>
+        <w:t>#</w:t>
       </w:r>
     </w:p>
     <w:p>
@@ -939,7 +1307,67 @@
           <w:sz w:val="24"/>
           <w:szCs w:val="24"/>
         </w:rPr>
-        <w:t>[05] Mã số thuế:</w:t>
+        <w:t xml:space="preserve">[05] </w:t>
+      </w:r>
+      <w:proofErr w:type="spellStart"/>
+      <w:r>
+        <w:rPr>
+          <w:b/>
+          <w:color w:val="3366FF"/>
+          <w:sz w:val="24"/>
+          <w:szCs w:val="24"/>
+        </w:rPr>
+        <w:t>Mã</w:t>
+      </w:r>
+      <w:proofErr w:type="spellEnd"/>
+      <w:r>
+        <w:rPr>
+          <w:b/>
+          <w:color w:val="3366FF"/>
+          <w:sz w:val="24"/>
+          <w:szCs w:val="24"/>
+        </w:rPr>
+        <w:t xml:space="preserve"> </w:t>
+      </w:r>
+      <w:proofErr w:type="spellStart"/>
+      <w:r>
+        <w:rPr>
+          <w:b/>
+          <w:color w:val="3366FF"/>
+          <w:sz w:val="24"/>
+          <w:szCs w:val="24"/>
+        </w:rPr>
+        <w:t>số</w:t>
+      </w:r>
+      <w:proofErr w:type="spellEnd"/>
+      <w:r>
+        <w:rPr>
+          <w:b/>
+          <w:color w:val="3366FF"/>
+          <w:sz w:val="24"/>
+          <w:szCs w:val="24"/>
+        </w:rPr>
+        <w:t xml:space="preserve"> </w:t>
+      </w:r>
+      <w:proofErr w:type="spellStart"/>
+      <w:r>
+        <w:rPr>
+          <w:b/>
+          <w:color w:val="3366FF"/>
+          <w:sz w:val="24"/>
+          <w:szCs w:val="24"/>
+        </w:rPr>
+        <w:t>thuế</w:t>
+      </w:r>
+      <w:proofErr w:type="spellEnd"/>
+      <w:r>
+        <w:rPr>
+          <w:b/>
+          <w:color w:val="3366FF"/>
+          <w:sz w:val="24"/>
+          <w:szCs w:val="24"/>
+        </w:rPr>
+        <w:t>:</w:t>
       </w:r>
       <w:r>
         <w:rPr>
@@ -971,15 +1399,67 @@
           <w:sz w:val="24"/>
           <w:szCs w:val="24"/>
         </w:rPr>
-        <w:t xml:space="preserve">[06] Địa chỉ: </w:t>
-      </w:r>
-      <w:r>
-        <w:rPr>
-          <w:color w:val="3366FF"/>
-          <w:sz w:val="24"/>
-          <w:szCs w:val="24"/>
-        </w:rPr>
-        <w:t>#DC_B#</w:t>
+        <w:t xml:space="preserve">[06] </w:t>
+      </w:r>
+      <w:proofErr w:type="spellStart"/>
+      <w:r>
+        <w:rPr>
+          <w:color w:val="3366FF"/>
+          <w:sz w:val="24"/>
+          <w:szCs w:val="24"/>
+        </w:rPr>
+        <w:t>Địa</w:t>
+      </w:r>
+      <w:proofErr w:type="spellEnd"/>
+      <w:r>
+        <w:rPr>
+          <w:color w:val="3366FF"/>
+          <w:sz w:val="24"/>
+          <w:szCs w:val="24"/>
+        </w:rPr>
+        <w:t xml:space="preserve"> </w:t>
+      </w:r>
+      <w:proofErr w:type="spellStart"/>
+      <w:r>
+        <w:rPr>
+          <w:color w:val="3366FF"/>
+          <w:sz w:val="24"/>
+          <w:szCs w:val="24"/>
+        </w:rPr>
+        <w:t>chỉ</w:t>
+      </w:r>
+      <w:proofErr w:type="spellEnd"/>
+      <w:r>
+        <w:rPr>
+          <w:color w:val="3366FF"/>
+          <w:sz w:val="24"/>
+          <w:szCs w:val="24"/>
+        </w:rPr>
+        <w:t xml:space="preserve">: </w:t>
+      </w:r>
+      <w:r>
+        <w:rPr>
+          <w:color w:val="3366FF"/>
+          <w:sz w:val="24"/>
+          <w:szCs w:val="24"/>
+        </w:rPr>
+        <w:t>#DC_</w:t>
+      </w:r>
+      <w:r>
+        <w:rPr>
+          <w:color w:val="3366FF"/>
+          <w:sz w:val="24"/>
+          <w:szCs w:val="24"/>
+        </w:rPr>
+        <w:t>B</w:t>
+      </w:r>
+      <w:r>
+        <w:rPr>
+          <w:color w:val="3366FF"/>
+          <w:sz w:val="24"/>
+          <w:szCs w:val="24"/>
+        </w:rPr>
+        <w:t>#</w:t>
       </w:r>
     </w:p>
     <w:p>
@@ -1001,16 +1481,72 @@
           <w:sz w:val="24"/>
           <w:szCs w:val="24"/>
         </w:rPr>
-        <w:t xml:space="preserve">[07] Quận/huyện: </w:t>
-      </w:r>
-      <w:r>
-        <w:rPr>
-          <w:color w:val="3366FF"/>
-          <w:sz w:val="24"/>
-          <w:szCs w:val="24"/>
-        </w:rPr>
-        <w:t>Lệ Thủy</w:t>
-      </w:r>
+        <w:t xml:space="preserve">[07] </w:t>
+      </w:r>
+      <w:proofErr w:type="spellStart"/>
+      <w:r>
+        <w:rPr>
+          <w:color w:val="3366FF"/>
+          <w:sz w:val="24"/>
+          <w:szCs w:val="24"/>
+        </w:rPr>
+        <w:t>Quận</w:t>
+      </w:r>
+      <w:proofErr w:type="spellEnd"/>
+      <w:r>
+        <w:rPr>
+          <w:color w:val="3366FF"/>
+          <w:sz w:val="24"/>
+          <w:szCs w:val="24"/>
+        </w:rPr>
+        <w:t>/</w:t>
+      </w:r>
+      <w:proofErr w:type="spellStart"/>
+      <w:r>
+        <w:rPr>
+          <w:color w:val="3366FF"/>
+          <w:sz w:val="24"/>
+          <w:szCs w:val="24"/>
+        </w:rPr>
+        <w:t>huyện</w:t>
+      </w:r>
+      <w:proofErr w:type="spellEnd"/>
+      <w:r>
+        <w:rPr>
+          <w:color w:val="3366FF"/>
+          <w:sz w:val="24"/>
+          <w:szCs w:val="24"/>
+        </w:rPr>
+        <w:t xml:space="preserve">: </w:t>
+      </w:r>
+      <w:proofErr w:type="spellStart"/>
+      <w:r>
+        <w:rPr>
+          <w:color w:val="3366FF"/>
+          <w:sz w:val="24"/>
+          <w:szCs w:val="24"/>
+        </w:rPr>
+        <w:t>Lệ</w:t>
+      </w:r>
+      <w:proofErr w:type="spellEnd"/>
+      <w:r>
+        <w:rPr>
+          <w:color w:val="3366FF"/>
+          <w:sz w:val="24"/>
+          <w:szCs w:val="24"/>
+        </w:rPr>
+        <w:t xml:space="preserve"> </w:t>
+      </w:r>
+      <w:proofErr w:type="spellStart"/>
+      <w:r>
+        <w:rPr>
+          <w:color w:val="3366FF"/>
+          <w:sz w:val="24"/>
+          <w:szCs w:val="24"/>
+        </w:rPr>
+        <w:t>Thủy</w:t>
+      </w:r>
+      <w:proofErr w:type="spellEnd"/>
       <w:r>
         <w:rPr>
           <w:color w:val="3366FF"/>
@@ -1026,7 +1562,97 @@
           <w:sz w:val="24"/>
           <w:szCs w:val="24"/>
         </w:rPr>
-        <w:t>[08] Tỉnh/Thành phố: Quảng Bình.</w:t>
+        <w:t xml:space="preserve">[08] </w:t>
+      </w:r>
+      <w:proofErr w:type="spellStart"/>
+      <w:r>
+        <w:rPr>
+          <w:color w:val="3366FF"/>
+          <w:sz w:val="24"/>
+          <w:szCs w:val="24"/>
+        </w:rPr>
+        <w:t>Tỉnh</w:t>
+      </w:r>
+      <w:proofErr w:type="spellEnd"/>
+      <w:r>
+        <w:rPr>
+          <w:color w:val="3366FF"/>
+          <w:sz w:val="24"/>
+          <w:szCs w:val="24"/>
+        </w:rPr>
+        <w:t>/</w:t>
+      </w:r>
+      <w:proofErr w:type="spellStart"/>
+      <w:r>
+        <w:rPr>
+          <w:color w:val="3366FF"/>
+          <w:sz w:val="24"/>
+          <w:szCs w:val="24"/>
+        </w:rPr>
+        <w:t>Thành</w:t>
+      </w:r>
+      <w:proofErr w:type="spellEnd"/>
+      <w:r>
+        <w:rPr>
+          <w:color w:val="3366FF"/>
+          <w:sz w:val="24"/>
+          <w:szCs w:val="24"/>
+        </w:rPr>
+        <w:t xml:space="preserve"> </w:t>
+      </w:r>
+      <w:proofErr w:type="spellStart"/>
+      <w:r>
+        <w:rPr>
+          <w:color w:val="3366FF"/>
+          <w:sz w:val="24"/>
+          <w:szCs w:val="24"/>
+        </w:rPr>
+        <w:t>phố</w:t>
+      </w:r>
+      <w:proofErr w:type="spellEnd"/>
+      <w:r>
+        <w:rPr>
+          <w:color w:val="3366FF"/>
+          <w:sz w:val="24"/>
+          <w:szCs w:val="24"/>
+        </w:rPr>
+        <w:t xml:space="preserve">: </w:t>
+      </w:r>
+      <w:proofErr w:type="spellStart"/>
+      <w:r>
+        <w:rPr>
+          <w:color w:val="3366FF"/>
+          <w:sz w:val="24"/>
+          <w:szCs w:val="24"/>
+        </w:rPr>
+        <w:t>Quảng</w:t>
+      </w:r>
+      <w:proofErr w:type="spellEnd"/>
+      <w:r>
+        <w:rPr>
+          <w:color w:val="3366FF"/>
+          <w:sz w:val="24"/>
+          <w:szCs w:val="24"/>
+        </w:rPr>
+        <w:t xml:space="preserve"> </w:t>
+      </w:r>
+      <w:proofErr w:type="spellStart"/>
+      <w:r>
+        <w:rPr>
+          <w:color w:val="3366FF"/>
+          <w:sz w:val="24"/>
+          <w:szCs w:val="24"/>
+        </w:rPr>
+        <w:t>Bình</w:t>
+      </w:r>
+      <w:proofErr w:type="spellEnd"/>
+      <w:r>
+        <w:rPr>
+          <w:color w:val="3366FF"/>
+          <w:sz w:val="24"/>
+          <w:szCs w:val="24"/>
+        </w:rPr>
+        <w:t>.</w:t>
       </w:r>
     </w:p>
     <w:p>
@@ -1048,32 +1674,62 @@
           <w:sz w:val="24"/>
           <w:szCs w:val="24"/>
         </w:rPr>
-        <w:t>[09] Điện thoại:</w:t>
-      </w:r>
-      <w:r>
-        <w:rPr>
-          <w:color w:val="3366FF"/>
-          <w:sz w:val="24"/>
-          <w:szCs w:val="24"/>
-        </w:rPr>
-        <w:t xml:space="preserve"> #</w:t>
-      </w:r>
-      <w:r>
-        <w:rPr>
-          <w:color w:val="3366FF"/>
-          <w:sz w:val="24"/>
-          <w:szCs w:val="24"/>
-        </w:rPr>
-        <w:t>PHONE_B</w:t>
-      </w:r>
-      <w:r>
-        <w:rPr>
-          <w:color w:val="3366FF"/>
-          <w:sz w:val="24"/>
-          <w:szCs w:val="24"/>
-        </w:rPr>
-        <w:t>#</w:t>
-      </w:r>
+        <w:t xml:space="preserve">[09] </w:t>
+      </w:r>
+      <w:proofErr w:type="spellStart"/>
+      <w:r>
+        <w:rPr>
+          <w:color w:val="3366FF"/>
+          <w:sz w:val="24"/>
+          <w:szCs w:val="24"/>
+        </w:rPr>
+        <w:t>Điện</w:t>
+      </w:r>
+      <w:proofErr w:type="spellEnd"/>
+      <w:r>
+        <w:rPr>
+          <w:color w:val="3366FF"/>
+          <w:sz w:val="24"/>
+          <w:szCs w:val="24"/>
+        </w:rPr>
+        <w:t xml:space="preserve"> </w:t>
+      </w:r>
+      <w:proofErr w:type="spellStart"/>
+      <w:r>
+        <w:rPr>
+          <w:color w:val="3366FF"/>
+          <w:sz w:val="24"/>
+          <w:szCs w:val="24"/>
+        </w:rPr>
+        <w:t>thoại</w:t>
+      </w:r>
+      <w:proofErr w:type="spellEnd"/>
+      <w:r>
+        <w:rPr>
+          <w:color w:val="3366FF"/>
+          <w:sz w:val="24"/>
+          <w:szCs w:val="24"/>
+        </w:rPr>
+        <w:t>:</w:t>
+      </w:r>
+      <w:r>
+        <w:rPr>
+          <w:color w:val="3366FF"/>
+          <w:sz w:val="24"/>
+          <w:szCs w:val="24"/>
+        </w:rPr>
+        <w:t xml:space="preserve"> </w:t>
+      </w:r>
+      <w:r>
+        <w:rPr>
+          <w:color w:val="3366FF"/>
+          <w:sz w:val="24"/>
+          <w:szCs w:val="24"/>
+        </w:rPr>
+        <w:t>#DIENTHOAI_B#</w:t>
+      </w:r>
+      <w:bookmarkStart w:id="2" w:name="_GoBack"/>
+      <w:bookmarkEnd w:id="2"/>
       <w:r>
         <w:rPr>
           <w:color w:val="3366FF"/>
@@ -1139,7 +1795,107 @@
           <w:sz w:val="24"/>
           <w:szCs w:val="24"/>
         </w:rPr>
-        <w:t>[12] Đại lý thuế (nếu có)</w:t>
+        <w:t xml:space="preserve">[12] </w:t>
+      </w:r>
+      <w:proofErr w:type="spellStart"/>
+      <w:r>
+        <w:rPr>
+          <w:b/>
+          <w:color w:val="3366FF"/>
+          <w:sz w:val="24"/>
+          <w:szCs w:val="24"/>
+        </w:rPr>
+        <w:t>Đại</w:t>
+      </w:r>
+      <w:proofErr w:type="spellEnd"/>
+      <w:r>
+        <w:rPr>
+          <w:b/>
+          <w:color w:val="3366FF"/>
+          <w:sz w:val="24"/>
+          <w:szCs w:val="24"/>
+        </w:rPr>
+        <w:t xml:space="preserve"> </w:t>
+      </w:r>
+      <w:proofErr w:type="spellStart"/>
+      <w:r>
+        <w:rPr>
+          <w:b/>
+          <w:color w:val="3366FF"/>
+          <w:sz w:val="24"/>
+          <w:szCs w:val="24"/>
+        </w:rPr>
+        <w:t>lý</w:t>
+      </w:r>
+      <w:proofErr w:type="spellEnd"/>
+      <w:r>
+        <w:rPr>
+          <w:b/>
+          <w:color w:val="3366FF"/>
+          <w:sz w:val="24"/>
+          <w:szCs w:val="24"/>
+        </w:rPr>
+        <w:t xml:space="preserve"> </w:t>
+      </w:r>
+      <w:proofErr w:type="spellStart"/>
+      <w:r>
+        <w:rPr>
+          <w:b/>
+          <w:color w:val="3366FF"/>
+          <w:sz w:val="24"/>
+          <w:szCs w:val="24"/>
+        </w:rPr>
+        <w:t>thuế</w:t>
+      </w:r>
+      <w:proofErr w:type="spellEnd"/>
+      <w:r>
+        <w:rPr>
+          <w:b/>
+          <w:color w:val="3366FF"/>
+          <w:sz w:val="24"/>
+          <w:szCs w:val="24"/>
+        </w:rPr>
+        <w:t xml:space="preserve"> (</w:t>
+      </w:r>
+      <w:proofErr w:type="spellStart"/>
+      <w:r>
+        <w:rPr>
+          <w:b/>
+          <w:color w:val="3366FF"/>
+          <w:sz w:val="24"/>
+          <w:szCs w:val="24"/>
+        </w:rPr>
+        <w:t>nếu</w:t>
+      </w:r>
+      <w:proofErr w:type="spellEnd"/>
+      <w:r>
+        <w:rPr>
+          <w:b/>
+          <w:color w:val="3366FF"/>
+          <w:sz w:val="24"/>
+          <w:szCs w:val="24"/>
+        </w:rPr>
+        <w:t xml:space="preserve"> </w:t>
+      </w:r>
+      <w:proofErr w:type="spellStart"/>
+      <w:r>
+        <w:rPr>
+          <w:b/>
+          <w:color w:val="3366FF"/>
+          <w:sz w:val="24"/>
+          <w:szCs w:val="24"/>
+        </w:rPr>
+        <w:t>có</w:t>
+      </w:r>
+      <w:proofErr w:type="spellEnd"/>
+      <w:r>
+        <w:rPr>
+          <w:b/>
+          <w:color w:val="3366FF"/>
+          <w:sz w:val="24"/>
+          <w:szCs w:val="24"/>
+        </w:rPr>
+        <w:t>)</w:t>
       </w:r>
       <w:r>
         <w:rPr>
@@ -1166,8 +1922,59 @@
           <w:sz w:val="24"/>
           <w:szCs w:val="24"/>
         </w:rPr>
-        <w:t>[13] Mã số thuế</w:t>
-      </w:r>
+        <w:t xml:space="preserve">[13] </w:t>
+      </w:r>
+      <w:proofErr w:type="spellStart"/>
+      <w:r>
+        <w:rPr>
+          <w:b/>
+          <w:color w:val="3366FF"/>
+          <w:sz w:val="24"/>
+          <w:szCs w:val="24"/>
+        </w:rPr>
+        <w:t>Mã</w:t>
+      </w:r>
+      <w:proofErr w:type="spellEnd"/>
+      <w:r>
+        <w:rPr>
+          <w:b/>
+          <w:color w:val="3366FF"/>
+          <w:sz w:val="24"/>
+          <w:szCs w:val="24"/>
+        </w:rPr>
+        <w:t xml:space="preserve"> </w:t>
+      </w:r>
+      <w:proofErr w:type="spellStart"/>
+      <w:r>
+        <w:rPr>
+          <w:b/>
+          <w:color w:val="3366FF"/>
+          <w:sz w:val="24"/>
+          <w:szCs w:val="24"/>
+        </w:rPr>
+        <w:t>số</w:t>
+      </w:r>
+      <w:proofErr w:type="spellEnd"/>
+      <w:r>
+        <w:rPr>
+          <w:b/>
+          <w:color w:val="3366FF"/>
+          <w:sz w:val="24"/>
+          <w:szCs w:val="24"/>
+        </w:rPr>
+        <w:t xml:space="preserve"> </w:t>
+      </w:r>
+      <w:proofErr w:type="spellStart"/>
+      <w:r>
+        <w:rPr>
+          <w:b/>
+          <w:color w:val="3366FF"/>
+          <w:sz w:val="24"/>
+          <w:szCs w:val="24"/>
+        </w:rPr>
+        <w:t>thuế</w:t>
+      </w:r>
+      <w:proofErr w:type="spellEnd"/>
       <w:r>
         <w:rPr>
           <w:color w:val="3366FF"/>
@@ -1240,7 +2047,44 @@
           <w:sz w:val="24"/>
           <w:szCs w:val="24"/>
         </w:rPr>
-        <w:t>[14] Địa chỉ:  ........................</w:t>
+        <w:t xml:space="preserve">[14] </w:t>
+      </w:r>
+      <w:proofErr w:type="spellStart"/>
+      <w:r>
+        <w:rPr>
+          <w:color w:val="3366FF"/>
+          <w:sz w:val="24"/>
+          <w:szCs w:val="24"/>
+        </w:rPr>
+        <w:t>Địa</w:t>
+      </w:r>
+      <w:proofErr w:type="spellEnd"/>
+      <w:r>
+        <w:rPr>
+          <w:color w:val="3366FF"/>
+          <w:sz w:val="24"/>
+          <w:szCs w:val="24"/>
+        </w:rPr>
+        <w:t xml:space="preserve"> </w:t>
+      </w:r>
+      <w:proofErr w:type="spellStart"/>
+      <w:r>
+        <w:rPr>
+          <w:color w:val="3366FF"/>
+          <w:sz w:val="24"/>
+          <w:szCs w:val="24"/>
+        </w:rPr>
+        <w:t>chỉ</w:t>
+      </w:r>
+      <w:proofErr w:type="spellEnd"/>
+      <w:proofErr w:type="gramStart"/>
+      <w:r>
+        <w:rPr>
+          <w:color w:val="3366FF"/>
+          <w:sz w:val="24"/>
+          <w:szCs w:val="24"/>
+        </w:rPr>
+        <w:t>:  ........................</w:t>
       </w:r>
       <w:r>
         <w:rPr>
@@ -1290,6 +2134,7 @@
         </w:rPr>
         <w:t>..........................</w:t>
       </w:r>
+      <w:proofErr w:type="gramEnd"/>
     </w:p>
     <w:p>
       <w:pPr>
@@ -1306,7 +2151,43 @@
           <w:sz w:val="24"/>
           <w:szCs w:val="24"/>
         </w:rPr>
-        <w:t>[15] Quận/huyện: .................</w:t>
+        <w:t xml:space="preserve">[15] </w:t>
+      </w:r>
+      <w:proofErr w:type="spellStart"/>
+      <w:r>
+        <w:rPr>
+          <w:color w:val="3366FF"/>
+          <w:sz w:val="24"/>
+          <w:szCs w:val="24"/>
+        </w:rPr>
+        <w:t>Quận</w:t>
+      </w:r>
+      <w:proofErr w:type="spellEnd"/>
+      <w:r>
+        <w:rPr>
+          <w:color w:val="3366FF"/>
+          <w:sz w:val="24"/>
+          <w:szCs w:val="24"/>
+        </w:rPr>
+        <w:t>/</w:t>
+      </w:r>
+      <w:proofErr w:type="spellStart"/>
+      <w:r>
+        <w:rPr>
+          <w:color w:val="3366FF"/>
+          <w:sz w:val="24"/>
+          <w:szCs w:val="24"/>
+        </w:rPr>
+        <w:t>huyện</w:t>
+      </w:r>
+      <w:proofErr w:type="spellEnd"/>
+      <w:r>
+        <w:rPr>
+          <w:color w:val="3366FF"/>
+          <w:sz w:val="24"/>
+          <w:szCs w:val="24"/>
+        </w:rPr>
+        <w:t>: .................</w:t>
       </w:r>
       <w:r>
         <w:rPr>
@@ -1330,7 +2211,61 @@
           <w:sz w:val="24"/>
           <w:szCs w:val="24"/>
         </w:rPr>
-        <w:t>...... [16] Tỉnh/Thành phố: ............</w:t>
+        <w:t xml:space="preserve">...... [16] </w:t>
+      </w:r>
+      <w:proofErr w:type="spellStart"/>
+      <w:r>
+        <w:rPr>
+          <w:color w:val="3366FF"/>
+          <w:sz w:val="24"/>
+          <w:szCs w:val="24"/>
+        </w:rPr>
+        <w:t>Tỉnh</w:t>
+      </w:r>
+      <w:proofErr w:type="spellEnd"/>
+      <w:r>
+        <w:rPr>
+          <w:color w:val="3366FF"/>
+          <w:sz w:val="24"/>
+          <w:szCs w:val="24"/>
+        </w:rPr>
+        <w:t>/</w:t>
+      </w:r>
+      <w:proofErr w:type="spellStart"/>
+      <w:r>
+        <w:rPr>
+          <w:color w:val="3366FF"/>
+          <w:sz w:val="24"/>
+          <w:szCs w:val="24"/>
+        </w:rPr>
+        <w:t>Thành</w:t>
+      </w:r>
+      <w:proofErr w:type="spellEnd"/>
+      <w:r>
+        <w:rPr>
+          <w:color w:val="3366FF"/>
+          <w:sz w:val="24"/>
+          <w:szCs w:val="24"/>
+        </w:rPr>
+        <w:t xml:space="preserve"> </w:t>
+      </w:r>
+      <w:proofErr w:type="spellStart"/>
+      <w:r>
+        <w:rPr>
+          <w:color w:val="3366FF"/>
+          <w:sz w:val="24"/>
+          <w:szCs w:val="24"/>
+        </w:rPr>
+        <w:t>phố</w:t>
+      </w:r>
+      <w:proofErr w:type="spellEnd"/>
+      <w:r>
+        <w:rPr>
+          <w:color w:val="3366FF"/>
+          <w:sz w:val="24"/>
+          <w:szCs w:val="24"/>
+        </w:rPr>
+        <w:t>: ............</w:t>
       </w:r>
       <w:r>
         <w:rPr>
@@ -1364,7 +2299,43 @@
           <w:sz w:val="24"/>
           <w:szCs w:val="24"/>
         </w:rPr>
-        <w:t>[17] Điện thoại: ..................</w:t>
+        <w:t xml:space="preserve">[17] </w:t>
+      </w:r>
+      <w:proofErr w:type="spellStart"/>
+      <w:r>
+        <w:rPr>
+          <w:color w:val="3366FF"/>
+          <w:sz w:val="24"/>
+          <w:szCs w:val="24"/>
+        </w:rPr>
+        <w:t>Điện</w:t>
+      </w:r>
+      <w:proofErr w:type="spellEnd"/>
+      <w:r>
+        <w:rPr>
+          <w:color w:val="3366FF"/>
+          <w:sz w:val="24"/>
+          <w:szCs w:val="24"/>
+        </w:rPr>
+        <w:t xml:space="preserve"> </w:t>
+      </w:r>
+      <w:proofErr w:type="spellStart"/>
+      <w:r>
+        <w:rPr>
+          <w:color w:val="3366FF"/>
+          <w:sz w:val="24"/>
+          <w:szCs w:val="24"/>
+        </w:rPr>
+        <w:t>thoại</w:t>
+      </w:r>
+      <w:proofErr w:type="spellEnd"/>
+      <w:r>
+        <w:rPr>
+          <w:color w:val="3366FF"/>
+          <w:sz w:val="24"/>
+          <w:szCs w:val="24"/>
+        </w:rPr>
+        <w:t>: ..................</w:t>
       </w:r>
       <w:r>
         <w:rPr>
@@ -1462,7 +2433,116 @@
           <w:sz w:val="24"/>
           <w:szCs w:val="24"/>
         </w:rPr>
-        <w:t>[20] Hợp đồng đại lý thuế, số:........................</w:t>
+        <w:t xml:space="preserve">[20] </w:t>
+      </w:r>
+      <w:proofErr w:type="spellStart"/>
+      <w:r>
+        <w:rPr>
+          <w:color w:val="3366FF"/>
+          <w:sz w:val="24"/>
+          <w:szCs w:val="24"/>
+        </w:rPr>
+        <w:t>Hợp</w:t>
+      </w:r>
+      <w:proofErr w:type="spellEnd"/>
+      <w:r>
+        <w:rPr>
+          <w:color w:val="3366FF"/>
+          <w:sz w:val="24"/>
+          <w:szCs w:val="24"/>
+        </w:rPr>
+        <w:t xml:space="preserve"> </w:t>
+      </w:r>
+      <w:proofErr w:type="spellStart"/>
+      <w:r>
+        <w:rPr>
+          <w:color w:val="3366FF"/>
+          <w:sz w:val="24"/>
+          <w:szCs w:val="24"/>
+        </w:rPr>
+        <w:t>đồng</w:t>
+      </w:r>
+      <w:proofErr w:type="spellEnd"/>
+      <w:r>
+        <w:rPr>
+          <w:color w:val="3366FF"/>
+          <w:sz w:val="24"/>
+          <w:szCs w:val="24"/>
+        </w:rPr>
+        <w:t xml:space="preserve"> </w:t>
+      </w:r>
+      <w:proofErr w:type="spellStart"/>
+      <w:r>
+        <w:rPr>
+          <w:color w:val="3366FF"/>
+          <w:sz w:val="24"/>
+          <w:szCs w:val="24"/>
+        </w:rPr>
+        <w:t>đại</w:t>
+      </w:r>
+      <w:proofErr w:type="spellEnd"/>
+      <w:r>
+        <w:rPr>
+          <w:color w:val="3366FF"/>
+          <w:sz w:val="24"/>
+          <w:szCs w:val="24"/>
+        </w:rPr>
+        <w:t xml:space="preserve"> </w:t>
+      </w:r>
+      <w:proofErr w:type="spellStart"/>
+      <w:r>
+        <w:rPr>
+          <w:color w:val="3366FF"/>
+          <w:sz w:val="24"/>
+          <w:szCs w:val="24"/>
+        </w:rPr>
+        <w:t>lý</w:t>
+      </w:r>
+      <w:proofErr w:type="spellEnd"/>
+      <w:r>
+        <w:rPr>
+          <w:color w:val="3366FF"/>
+          <w:sz w:val="24"/>
+          <w:szCs w:val="24"/>
+        </w:rPr>
+        <w:t xml:space="preserve"> </w:t>
+      </w:r>
+      <w:proofErr w:type="spellStart"/>
+      <w:r>
+        <w:rPr>
+          <w:color w:val="3366FF"/>
+          <w:sz w:val="24"/>
+          <w:szCs w:val="24"/>
+        </w:rPr>
+        <w:t>thuế</w:t>
+      </w:r>
+      <w:proofErr w:type="spellEnd"/>
+      <w:r>
+        <w:rPr>
+          <w:color w:val="3366FF"/>
+          <w:sz w:val="24"/>
+          <w:szCs w:val="24"/>
+        </w:rPr>
+        <w:t xml:space="preserve">, </w:t>
+      </w:r>
+      <w:proofErr w:type="spellStart"/>
+      <w:r>
+        <w:rPr>
+          <w:color w:val="3366FF"/>
+          <w:sz w:val="24"/>
+          <w:szCs w:val="24"/>
+        </w:rPr>
+        <w:t>số</w:t>
+      </w:r>
+      <w:proofErr w:type="spellEnd"/>
+      <w:proofErr w:type="gramStart"/>
+      <w:r>
+        <w:rPr>
+          <w:color w:val="3366FF"/>
+          <w:sz w:val="24"/>
+          <w:szCs w:val="24"/>
+        </w:rPr>
+        <w:t>:........................</w:t>
       </w:r>
       <w:r>
         <w:rPr>
@@ -1494,7 +2574,26 @@
           <w:sz w:val="24"/>
           <w:szCs w:val="24"/>
         </w:rPr>
-        <w:t>........ngày ..........</w:t>
+        <w:t>........</w:t>
+      </w:r>
+      <w:proofErr w:type="spellStart"/>
+      <w:proofErr w:type="gramEnd"/>
+      <w:r>
+        <w:rPr>
+          <w:color w:val="3366FF"/>
+          <w:sz w:val="24"/>
+          <w:szCs w:val="24"/>
+        </w:rPr>
+        <w:t>ngày</w:t>
+      </w:r>
+      <w:proofErr w:type="spellEnd"/>
+      <w:r>
+        <w:rPr>
+          <w:color w:val="3366FF"/>
+          <w:sz w:val="24"/>
+          <w:szCs w:val="24"/>
+        </w:rPr>
+        <w:t xml:space="preserve"> ..........</w:t>
       </w:r>
       <w:r>
         <w:rPr>
@@ -1600,8 +2699,72 @@
           <w:sz w:val="24"/>
           <w:szCs w:val="24"/>
         </w:rPr>
-        <w:t>1.1. Địa chỉ thửa đất</w:t>
-      </w:r>
+        <w:t xml:space="preserve">1.1. </w:t>
+      </w:r>
+      <w:proofErr w:type="spellStart"/>
+      <w:r>
+        <w:rPr>
+          <w:color w:val="3366FF"/>
+          <w:sz w:val="24"/>
+          <w:szCs w:val="24"/>
+        </w:rPr>
+        <w:t>Địa</w:t>
+      </w:r>
+      <w:proofErr w:type="spellEnd"/>
+      <w:r>
+        <w:rPr>
+          <w:color w:val="3366FF"/>
+          <w:sz w:val="24"/>
+          <w:szCs w:val="24"/>
+        </w:rPr>
+        <w:t xml:space="preserve"> </w:t>
+      </w:r>
+      <w:proofErr w:type="spellStart"/>
+      <w:r>
+        <w:rPr>
+          <w:color w:val="3366FF"/>
+          <w:sz w:val="24"/>
+          <w:szCs w:val="24"/>
+        </w:rPr>
+        <w:t>chỉ</w:t>
+      </w:r>
+      <w:proofErr w:type="spellEnd"/>
+      <w:r>
+        <w:rPr>
+          <w:color w:val="3366FF"/>
+          <w:sz w:val="24"/>
+          <w:szCs w:val="24"/>
+        </w:rPr>
+        <w:t xml:space="preserve"> </w:t>
+      </w:r>
+      <w:proofErr w:type="spellStart"/>
+      <w:r>
+        <w:rPr>
+          <w:color w:val="3366FF"/>
+          <w:sz w:val="24"/>
+          <w:szCs w:val="24"/>
+        </w:rPr>
+        <w:t>thửa</w:t>
+      </w:r>
+      <w:proofErr w:type="spellEnd"/>
+      <w:r>
+        <w:rPr>
+          <w:color w:val="3366FF"/>
+          <w:sz w:val="24"/>
+          <w:szCs w:val="24"/>
+        </w:rPr>
+        <w:t xml:space="preserve"> </w:t>
+      </w:r>
+      <w:proofErr w:type="spellStart"/>
+      <w:r>
+        <w:rPr>
+          <w:color w:val="3366FF"/>
+          <w:sz w:val="24"/>
+          <w:szCs w:val="24"/>
+        </w:rPr>
+        <w:t>đất</w:t>
+      </w:r>
+      <w:proofErr w:type="spellEnd"/>
       <w:r>
         <w:rPr>
           <w:color w:val="3366FF"/>
@@ -1650,7 +2813,151 @@
           <w:sz w:val="24"/>
           <w:szCs w:val="24"/>
         </w:rPr>
-        <w:t>1.2. Vị trí (mặt tiền đường phố hay ngõ, hẻm)</w:t>
+        <w:t xml:space="preserve">1.2. </w:t>
+      </w:r>
+      <w:proofErr w:type="spellStart"/>
+      <w:r>
+        <w:rPr>
+          <w:color w:val="3366FF"/>
+          <w:sz w:val="24"/>
+          <w:szCs w:val="24"/>
+        </w:rPr>
+        <w:t>Vị</w:t>
+      </w:r>
+      <w:proofErr w:type="spellEnd"/>
+      <w:r>
+        <w:rPr>
+          <w:color w:val="3366FF"/>
+          <w:sz w:val="24"/>
+          <w:szCs w:val="24"/>
+        </w:rPr>
+        <w:t xml:space="preserve"> </w:t>
+      </w:r>
+      <w:proofErr w:type="spellStart"/>
+      <w:r>
+        <w:rPr>
+          <w:color w:val="3366FF"/>
+          <w:sz w:val="24"/>
+          <w:szCs w:val="24"/>
+        </w:rPr>
+        <w:t>trí</w:t>
+      </w:r>
+      <w:proofErr w:type="spellEnd"/>
+      <w:r>
+        <w:rPr>
+          <w:color w:val="3366FF"/>
+          <w:sz w:val="24"/>
+          <w:szCs w:val="24"/>
+        </w:rPr>
+        <w:t xml:space="preserve"> (</w:t>
+      </w:r>
+      <w:proofErr w:type="spellStart"/>
+      <w:r>
+        <w:rPr>
+          <w:color w:val="3366FF"/>
+          <w:sz w:val="24"/>
+          <w:szCs w:val="24"/>
+        </w:rPr>
+        <w:t>mặt</w:t>
+      </w:r>
+      <w:proofErr w:type="spellEnd"/>
+      <w:r>
+        <w:rPr>
+          <w:color w:val="3366FF"/>
+          <w:sz w:val="24"/>
+          <w:szCs w:val="24"/>
+        </w:rPr>
+        <w:t xml:space="preserve"> </w:t>
+      </w:r>
+      <w:proofErr w:type="spellStart"/>
+      <w:r>
+        <w:rPr>
+          <w:color w:val="3366FF"/>
+          <w:sz w:val="24"/>
+          <w:szCs w:val="24"/>
+        </w:rPr>
+        <w:t>tiền</w:t>
+      </w:r>
+      <w:proofErr w:type="spellEnd"/>
+      <w:r>
+        <w:rPr>
+          <w:color w:val="3366FF"/>
+          <w:sz w:val="24"/>
+          <w:szCs w:val="24"/>
+        </w:rPr>
+        <w:t xml:space="preserve"> </w:t>
+      </w:r>
+      <w:proofErr w:type="spellStart"/>
+      <w:r>
+        <w:rPr>
+          <w:color w:val="3366FF"/>
+          <w:sz w:val="24"/>
+          <w:szCs w:val="24"/>
+        </w:rPr>
+        <w:t>đường</w:t>
+      </w:r>
+      <w:proofErr w:type="spellEnd"/>
+      <w:r>
+        <w:rPr>
+          <w:color w:val="3366FF"/>
+          <w:sz w:val="24"/>
+          <w:szCs w:val="24"/>
+        </w:rPr>
+        <w:t xml:space="preserve"> </w:t>
+      </w:r>
+      <w:proofErr w:type="spellStart"/>
+      <w:r>
+        <w:rPr>
+          <w:color w:val="3366FF"/>
+          <w:sz w:val="24"/>
+          <w:szCs w:val="24"/>
+        </w:rPr>
+        <w:t>phố</w:t>
+      </w:r>
+      <w:proofErr w:type="spellEnd"/>
+      <w:r>
+        <w:rPr>
+          <w:color w:val="3366FF"/>
+          <w:sz w:val="24"/>
+          <w:szCs w:val="24"/>
+        </w:rPr>
+        <w:t xml:space="preserve"> hay </w:t>
+      </w:r>
+      <w:proofErr w:type="spellStart"/>
+      <w:r>
+        <w:rPr>
+          <w:color w:val="3366FF"/>
+          <w:sz w:val="24"/>
+          <w:szCs w:val="24"/>
+        </w:rPr>
+        <w:t>ngõ</w:t>
+      </w:r>
+      <w:proofErr w:type="spellEnd"/>
+      <w:r>
+        <w:rPr>
+          <w:color w:val="3366FF"/>
+          <w:sz w:val="24"/>
+          <w:szCs w:val="24"/>
+        </w:rPr>
+        <w:t xml:space="preserve">, </w:t>
+      </w:r>
+      <w:proofErr w:type="spellStart"/>
+      <w:r>
+        <w:rPr>
+          <w:color w:val="3366FF"/>
+          <w:sz w:val="24"/>
+          <w:szCs w:val="24"/>
+        </w:rPr>
+        <w:t>hẻm</w:t>
+      </w:r>
+      <w:proofErr w:type="spellEnd"/>
+      <w:r>
+        <w:rPr>
+          <w:color w:val="3366FF"/>
+          <w:sz w:val="24"/>
+          <w:szCs w:val="24"/>
+        </w:rPr>
+        <w:t>)</w:t>
       </w:r>
       <w:r>
         <w:rPr>
@@ -1684,7 +2991,97 @@
           <w:sz w:val="24"/>
           <w:szCs w:val="24"/>
         </w:rPr>
-        <w:t>1.3. Mục đích sử dụng đất:</w:t>
+        <w:t xml:space="preserve">1.3. </w:t>
+      </w:r>
+      <w:proofErr w:type="spellStart"/>
+      <w:r>
+        <w:rPr>
+          <w:color w:val="3366FF"/>
+          <w:sz w:val="24"/>
+          <w:szCs w:val="24"/>
+        </w:rPr>
+        <w:t>Mục</w:t>
+      </w:r>
+      <w:proofErr w:type="spellEnd"/>
+      <w:r>
+        <w:rPr>
+          <w:color w:val="3366FF"/>
+          <w:sz w:val="24"/>
+          <w:szCs w:val="24"/>
+        </w:rPr>
+        <w:t xml:space="preserve"> </w:t>
+      </w:r>
+      <w:proofErr w:type="spellStart"/>
+      <w:r>
+        <w:rPr>
+          <w:color w:val="3366FF"/>
+          <w:sz w:val="24"/>
+          <w:szCs w:val="24"/>
+        </w:rPr>
+        <w:t>đích</w:t>
+      </w:r>
+      <w:proofErr w:type="spellEnd"/>
+      <w:r>
+        <w:rPr>
+          <w:color w:val="3366FF"/>
+          <w:sz w:val="24"/>
+          <w:szCs w:val="24"/>
+        </w:rPr>
+        <w:t xml:space="preserve"> </w:t>
+      </w:r>
+      <w:proofErr w:type="spellStart"/>
+      <w:r>
+        <w:rPr>
+          <w:color w:val="3366FF"/>
+          <w:sz w:val="24"/>
+          <w:szCs w:val="24"/>
+        </w:rPr>
+        <w:t>sử</w:t>
+      </w:r>
+      <w:proofErr w:type="spellEnd"/>
+      <w:r>
+        <w:rPr>
+          <w:color w:val="3366FF"/>
+          <w:sz w:val="24"/>
+          <w:szCs w:val="24"/>
+        </w:rPr>
+        <w:t xml:space="preserve"> </w:t>
+      </w:r>
+      <w:proofErr w:type="spellStart"/>
+      <w:r>
+        <w:rPr>
+          <w:color w:val="3366FF"/>
+          <w:sz w:val="24"/>
+          <w:szCs w:val="24"/>
+        </w:rPr>
+        <w:t>dụng</w:t>
+      </w:r>
+      <w:proofErr w:type="spellEnd"/>
+      <w:r>
+        <w:rPr>
+          <w:color w:val="3366FF"/>
+          <w:sz w:val="24"/>
+          <w:szCs w:val="24"/>
+        </w:rPr>
+        <w:t xml:space="preserve"> </w:t>
+      </w:r>
+      <w:proofErr w:type="spellStart"/>
+      <w:r>
+        <w:rPr>
+          <w:color w:val="3366FF"/>
+          <w:sz w:val="24"/>
+          <w:szCs w:val="24"/>
+        </w:rPr>
+        <w:t>đất</w:t>
+      </w:r>
+      <w:proofErr w:type="spellEnd"/>
+      <w:r>
+        <w:rPr>
+          <w:color w:val="3366FF"/>
+          <w:sz w:val="24"/>
+          <w:szCs w:val="24"/>
+        </w:rPr>
+        <w:t>:</w:t>
       </w:r>
       <w:r>
         <w:rPr>
@@ -1734,7 +3131,43 @@
           <w:sz w:val="24"/>
           <w:szCs w:val="24"/>
         </w:rPr>
-        <w:t>1.4. Diện tích (m</w:t>
+        <w:t xml:space="preserve">1.4. </w:t>
+      </w:r>
+      <w:proofErr w:type="spellStart"/>
+      <w:r>
+        <w:rPr>
+          <w:color w:val="3366FF"/>
+          <w:sz w:val="24"/>
+          <w:szCs w:val="24"/>
+        </w:rPr>
+        <w:t>Diện</w:t>
+      </w:r>
+      <w:proofErr w:type="spellEnd"/>
+      <w:r>
+        <w:rPr>
+          <w:color w:val="3366FF"/>
+          <w:sz w:val="24"/>
+          <w:szCs w:val="24"/>
+        </w:rPr>
+        <w:t xml:space="preserve"> </w:t>
+      </w:r>
+      <w:proofErr w:type="spellStart"/>
+      <w:r>
+        <w:rPr>
+          <w:color w:val="3366FF"/>
+          <w:sz w:val="24"/>
+          <w:szCs w:val="24"/>
+        </w:rPr>
+        <w:t>tích</w:t>
+      </w:r>
+      <w:proofErr w:type="spellEnd"/>
+      <w:r>
+        <w:rPr>
+          <w:color w:val="3366FF"/>
+          <w:sz w:val="24"/>
+          <w:szCs w:val="24"/>
+        </w:rPr>
+        <w:t xml:space="preserve"> (m</w:t>
       </w:r>
       <w:r>
         <w:rPr>
@@ -1800,7 +3233,403 @@
           <w:sz w:val="24"/>
           <w:szCs w:val="24"/>
         </w:rPr>
-        <w:t>1.5. Nguồn gốc nhà đất: (đất được Nhà nước giao, cho thuê; đất nhận chuyển nhượng; nhận thừa kế, hoặc nhận tặng, cho):</w:t>
+        <w:t xml:space="preserve">1.5. </w:t>
+      </w:r>
+      <w:proofErr w:type="spellStart"/>
+      <w:r>
+        <w:rPr>
+          <w:color w:val="3366FF"/>
+          <w:sz w:val="24"/>
+          <w:szCs w:val="24"/>
+        </w:rPr>
+        <w:t>Nguồn</w:t>
+      </w:r>
+      <w:proofErr w:type="spellEnd"/>
+      <w:r>
+        <w:rPr>
+          <w:color w:val="3366FF"/>
+          <w:sz w:val="24"/>
+          <w:szCs w:val="24"/>
+        </w:rPr>
+        <w:t xml:space="preserve"> </w:t>
+      </w:r>
+      <w:proofErr w:type="spellStart"/>
+      <w:r>
+        <w:rPr>
+          <w:color w:val="3366FF"/>
+          <w:sz w:val="24"/>
+          <w:szCs w:val="24"/>
+        </w:rPr>
+        <w:t>gốc</w:t>
+      </w:r>
+      <w:proofErr w:type="spellEnd"/>
+      <w:r>
+        <w:rPr>
+          <w:color w:val="3366FF"/>
+          <w:sz w:val="24"/>
+          <w:szCs w:val="24"/>
+        </w:rPr>
+        <w:t xml:space="preserve"> </w:t>
+      </w:r>
+      <w:proofErr w:type="spellStart"/>
+      <w:r>
+        <w:rPr>
+          <w:color w:val="3366FF"/>
+          <w:sz w:val="24"/>
+          <w:szCs w:val="24"/>
+        </w:rPr>
+        <w:t>nhà</w:t>
+      </w:r>
+      <w:proofErr w:type="spellEnd"/>
+      <w:r>
+        <w:rPr>
+          <w:color w:val="3366FF"/>
+          <w:sz w:val="24"/>
+          <w:szCs w:val="24"/>
+        </w:rPr>
+        <w:t xml:space="preserve"> </w:t>
+      </w:r>
+      <w:proofErr w:type="spellStart"/>
+      <w:r>
+        <w:rPr>
+          <w:color w:val="3366FF"/>
+          <w:sz w:val="24"/>
+          <w:szCs w:val="24"/>
+        </w:rPr>
+        <w:t>đất</w:t>
+      </w:r>
+      <w:proofErr w:type="spellEnd"/>
+      <w:r>
+        <w:rPr>
+          <w:color w:val="3366FF"/>
+          <w:sz w:val="24"/>
+          <w:szCs w:val="24"/>
+        </w:rPr>
+        <w:t>: (</w:t>
+      </w:r>
+      <w:proofErr w:type="spellStart"/>
+      <w:r>
+        <w:rPr>
+          <w:color w:val="3366FF"/>
+          <w:sz w:val="24"/>
+          <w:szCs w:val="24"/>
+        </w:rPr>
+        <w:t>đất</w:t>
+      </w:r>
+      <w:proofErr w:type="spellEnd"/>
+      <w:r>
+        <w:rPr>
+          <w:color w:val="3366FF"/>
+          <w:sz w:val="24"/>
+          <w:szCs w:val="24"/>
+        </w:rPr>
+        <w:t xml:space="preserve"> </w:t>
+      </w:r>
+      <w:proofErr w:type="spellStart"/>
+      <w:r>
+        <w:rPr>
+          <w:color w:val="3366FF"/>
+          <w:sz w:val="24"/>
+          <w:szCs w:val="24"/>
+        </w:rPr>
+        <w:t>được</w:t>
+      </w:r>
+      <w:proofErr w:type="spellEnd"/>
+      <w:r>
+        <w:rPr>
+          <w:color w:val="3366FF"/>
+          <w:sz w:val="24"/>
+          <w:szCs w:val="24"/>
+        </w:rPr>
+        <w:t xml:space="preserve"> </w:t>
+      </w:r>
+      <w:proofErr w:type="spellStart"/>
+      <w:r>
+        <w:rPr>
+          <w:color w:val="3366FF"/>
+          <w:sz w:val="24"/>
+          <w:szCs w:val="24"/>
+        </w:rPr>
+        <w:t>Nhà</w:t>
+      </w:r>
+      <w:proofErr w:type="spellEnd"/>
+      <w:r>
+        <w:rPr>
+          <w:color w:val="3366FF"/>
+          <w:sz w:val="24"/>
+          <w:szCs w:val="24"/>
+        </w:rPr>
+        <w:t xml:space="preserve"> </w:t>
+      </w:r>
+      <w:proofErr w:type="spellStart"/>
+      <w:r>
+        <w:rPr>
+          <w:color w:val="3366FF"/>
+          <w:sz w:val="24"/>
+          <w:szCs w:val="24"/>
+        </w:rPr>
+        <w:t>nước</w:t>
+      </w:r>
+      <w:proofErr w:type="spellEnd"/>
+      <w:r>
+        <w:rPr>
+          <w:color w:val="3366FF"/>
+          <w:sz w:val="24"/>
+          <w:szCs w:val="24"/>
+        </w:rPr>
+        <w:t xml:space="preserve"> </w:t>
+      </w:r>
+      <w:proofErr w:type="spellStart"/>
+      <w:r>
+        <w:rPr>
+          <w:color w:val="3366FF"/>
+          <w:sz w:val="24"/>
+          <w:szCs w:val="24"/>
+        </w:rPr>
+        <w:t>giao</w:t>
+      </w:r>
+      <w:proofErr w:type="spellEnd"/>
+      <w:r>
+        <w:rPr>
+          <w:color w:val="3366FF"/>
+          <w:sz w:val="24"/>
+          <w:szCs w:val="24"/>
+        </w:rPr>
+        <w:t xml:space="preserve">, </w:t>
+      </w:r>
+      <w:proofErr w:type="spellStart"/>
+      <w:r>
+        <w:rPr>
+          <w:color w:val="3366FF"/>
+          <w:sz w:val="24"/>
+          <w:szCs w:val="24"/>
+        </w:rPr>
+        <w:t>cho</w:t>
+      </w:r>
+      <w:proofErr w:type="spellEnd"/>
+      <w:r>
+        <w:rPr>
+          <w:color w:val="3366FF"/>
+          <w:sz w:val="24"/>
+          <w:szCs w:val="24"/>
+        </w:rPr>
+        <w:t xml:space="preserve"> </w:t>
+      </w:r>
+      <w:proofErr w:type="spellStart"/>
+      <w:r>
+        <w:rPr>
+          <w:color w:val="3366FF"/>
+          <w:sz w:val="24"/>
+          <w:szCs w:val="24"/>
+        </w:rPr>
+        <w:t>thuê</w:t>
+      </w:r>
+      <w:proofErr w:type="spellEnd"/>
+      <w:r>
+        <w:rPr>
+          <w:color w:val="3366FF"/>
+          <w:sz w:val="24"/>
+          <w:szCs w:val="24"/>
+        </w:rPr>
+        <w:t xml:space="preserve">; </w:t>
+      </w:r>
+      <w:proofErr w:type="spellStart"/>
+      <w:r>
+        <w:rPr>
+          <w:color w:val="3366FF"/>
+          <w:sz w:val="24"/>
+          <w:szCs w:val="24"/>
+        </w:rPr>
+        <w:t>đất</w:t>
+      </w:r>
+      <w:proofErr w:type="spellEnd"/>
+      <w:r>
+        <w:rPr>
+          <w:color w:val="3366FF"/>
+          <w:sz w:val="24"/>
+          <w:szCs w:val="24"/>
+        </w:rPr>
+        <w:t xml:space="preserve"> </w:t>
+      </w:r>
+      <w:proofErr w:type="spellStart"/>
+      <w:r>
+        <w:rPr>
+          <w:color w:val="3366FF"/>
+          <w:sz w:val="24"/>
+          <w:szCs w:val="24"/>
+        </w:rPr>
+        <w:t>nhận</w:t>
+      </w:r>
+      <w:proofErr w:type="spellEnd"/>
+      <w:r>
+        <w:rPr>
+          <w:color w:val="3366FF"/>
+          <w:sz w:val="24"/>
+          <w:szCs w:val="24"/>
+        </w:rPr>
+        <w:t xml:space="preserve"> </w:t>
+      </w:r>
+      <w:proofErr w:type="spellStart"/>
+      <w:r>
+        <w:rPr>
+          <w:color w:val="3366FF"/>
+          <w:sz w:val="24"/>
+          <w:szCs w:val="24"/>
+        </w:rPr>
+        <w:t>chuyển</w:t>
+      </w:r>
+      <w:proofErr w:type="spellEnd"/>
+      <w:r>
+        <w:rPr>
+          <w:color w:val="3366FF"/>
+          <w:sz w:val="24"/>
+          <w:szCs w:val="24"/>
+        </w:rPr>
+        <w:t xml:space="preserve"> </w:t>
+      </w:r>
+      <w:proofErr w:type="spellStart"/>
+      <w:r>
+        <w:rPr>
+          <w:color w:val="3366FF"/>
+          <w:sz w:val="24"/>
+          <w:szCs w:val="24"/>
+        </w:rPr>
+        <w:t>nhượng</w:t>
+      </w:r>
+      <w:proofErr w:type="spellEnd"/>
+      <w:r>
+        <w:rPr>
+          <w:color w:val="3366FF"/>
+          <w:sz w:val="24"/>
+          <w:szCs w:val="24"/>
+        </w:rPr>
+        <w:t xml:space="preserve">; </w:t>
+      </w:r>
+      <w:proofErr w:type="spellStart"/>
+      <w:r>
+        <w:rPr>
+          <w:color w:val="3366FF"/>
+          <w:sz w:val="24"/>
+          <w:szCs w:val="24"/>
+        </w:rPr>
+        <w:t>nhận</w:t>
+      </w:r>
+      <w:proofErr w:type="spellEnd"/>
+      <w:r>
+        <w:rPr>
+          <w:color w:val="3366FF"/>
+          <w:sz w:val="24"/>
+          <w:szCs w:val="24"/>
+        </w:rPr>
+        <w:t xml:space="preserve"> </w:t>
+      </w:r>
+      <w:proofErr w:type="spellStart"/>
+      <w:r>
+        <w:rPr>
+          <w:color w:val="3366FF"/>
+          <w:sz w:val="24"/>
+          <w:szCs w:val="24"/>
+        </w:rPr>
+        <w:t>thừa</w:t>
+      </w:r>
+      <w:proofErr w:type="spellEnd"/>
+      <w:r>
+        <w:rPr>
+          <w:color w:val="3366FF"/>
+          <w:sz w:val="24"/>
+          <w:szCs w:val="24"/>
+        </w:rPr>
+        <w:t xml:space="preserve"> </w:t>
+      </w:r>
+      <w:proofErr w:type="spellStart"/>
+      <w:r>
+        <w:rPr>
+          <w:color w:val="3366FF"/>
+          <w:sz w:val="24"/>
+          <w:szCs w:val="24"/>
+        </w:rPr>
+        <w:t>kế</w:t>
+      </w:r>
+      <w:proofErr w:type="spellEnd"/>
+      <w:r>
+        <w:rPr>
+          <w:color w:val="3366FF"/>
+          <w:sz w:val="24"/>
+          <w:szCs w:val="24"/>
+        </w:rPr>
+        <w:t xml:space="preserve">, </w:t>
+      </w:r>
+      <w:proofErr w:type="spellStart"/>
+      <w:r>
+        <w:rPr>
+          <w:color w:val="3366FF"/>
+          <w:sz w:val="24"/>
+          <w:szCs w:val="24"/>
+        </w:rPr>
+        <w:t>hoặc</w:t>
+      </w:r>
+      <w:proofErr w:type="spellEnd"/>
+      <w:r>
+        <w:rPr>
+          <w:color w:val="3366FF"/>
+          <w:sz w:val="24"/>
+          <w:szCs w:val="24"/>
+        </w:rPr>
+        <w:t xml:space="preserve"> </w:t>
+      </w:r>
+      <w:proofErr w:type="spellStart"/>
+      <w:r>
+        <w:rPr>
+          <w:color w:val="3366FF"/>
+          <w:sz w:val="24"/>
+          <w:szCs w:val="24"/>
+        </w:rPr>
+        <w:t>nhận</w:t>
+      </w:r>
+      <w:proofErr w:type="spellEnd"/>
+      <w:r>
+        <w:rPr>
+          <w:color w:val="3366FF"/>
+          <w:sz w:val="24"/>
+          <w:szCs w:val="24"/>
+        </w:rPr>
+        <w:t xml:space="preserve"> </w:t>
+      </w:r>
+      <w:proofErr w:type="spellStart"/>
+      <w:r>
+        <w:rPr>
+          <w:color w:val="3366FF"/>
+          <w:sz w:val="24"/>
+          <w:szCs w:val="24"/>
+        </w:rPr>
+        <w:t>tặng</w:t>
+      </w:r>
+      <w:proofErr w:type="spellEnd"/>
+      <w:r>
+        <w:rPr>
+          <w:color w:val="3366FF"/>
+          <w:sz w:val="24"/>
+          <w:szCs w:val="24"/>
+        </w:rPr>
+        <w:t xml:space="preserve">, </w:t>
+      </w:r>
+      <w:proofErr w:type="spellStart"/>
+      <w:r>
+        <w:rPr>
+          <w:color w:val="3366FF"/>
+          <w:sz w:val="24"/>
+          <w:szCs w:val="24"/>
+        </w:rPr>
+        <w:t>cho</w:t>
+      </w:r>
+      <w:proofErr w:type="spellEnd"/>
+      <w:r>
+        <w:rPr>
+          <w:color w:val="3366FF"/>
+          <w:sz w:val="24"/>
+          <w:szCs w:val="24"/>
+        </w:rPr>
+        <w:t>):</w:t>
       </w:r>
       <w:r>
         <w:rPr>
@@ -1850,7 +3679,133 @@
           <w:sz w:val="24"/>
           <w:szCs w:val="24"/>
         </w:rPr>
-        <w:t>a) Tên tổ chức, cá nhân chuyển giao QSDĐ:</w:t>
+        <w:t xml:space="preserve">a) </w:t>
+      </w:r>
+      <w:proofErr w:type="spellStart"/>
+      <w:r>
+        <w:rPr>
+          <w:color w:val="3366FF"/>
+          <w:sz w:val="24"/>
+          <w:szCs w:val="24"/>
+        </w:rPr>
+        <w:t>Tên</w:t>
+      </w:r>
+      <w:proofErr w:type="spellEnd"/>
+      <w:r>
+        <w:rPr>
+          <w:color w:val="3366FF"/>
+          <w:sz w:val="24"/>
+          <w:szCs w:val="24"/>
+        </w:rPr>
+        <w:t xml:space="preserve"> </w:t>
+      </w:r>
+      <w:proofErr w:type="spellStart"/>
+      <w:r>
+        <w:rPr>
+          <w:color w:val="3366FF"/>
+          <w:sz w:val="24"/>
+          <w:szCs w:val="24"/>
+        </w:rPr>
+        <w:t>tổ</w:t>
+      </w:r>
+      <w:proofErr w:type="spellEnd"/>
+      <w:r>
+        <w:rPr>
+          <w:color w:val="3366FF"/>
+          <w:sz w:val="24"/>
+          <w:szCs w:val="24"/>
+        </w:rPr>
+        <w:t xml:space="preserve"> </w:t>
+      </w:r>
+      <w:proofErr w:type="spellStart"/>
+      <w:r>
+        <w:rPr>
+          <w:color w:val="3366FF"/>
+          <w:sz w:val="24"/>
+          <w:szCs w:val="24"/>
+        </w:rPr>
+        <w:t>chức</w:t>
+      </w:r>
+      <w:proofErr w:type="spellEnd"/>
+      <w:r>
+        <w:rPr>
+          <w:color w:val="3366FF"/>
+          <w:sz w:val="24"/>
+          <w:szCs w:val="24"/>
+        </w:rPr>
+        <w:t xml:space="preserve">, </w:t>
+      </w:r>
+      <w:proofErr w:type="spellStart"/>
+      <w:r>
+        <w:rPr>
+          <w:color w:val="3366FF"/>
+          <w:sz w:val="24"/>
+          <w:szCs w:val="24"/>
+        </w:rPr>
+        <w:t>cá</w:t>
+      </w:r>
+      <w:proofErr w:type="spellEnd"/>
+      <w:r>
+        <w:rPr>
+          <w:color w:val="3366FF"/>
+          <w:sz w:val="24"/>
+          <w:szCs w:val="24"/>
+        </w:rPr>
+        <w:t xml:space="preserve"> </w:t>
+      </w:r>
+      <w:proofErr w:type="spellStart"/>
+      <w:r>
+        <w:rPr>
+          <w:color w:val="3366FF"/>
+          <w:sz w:val="24"/>
+          <w:szCs w:val="24"/>
+        </w:rPr>
+        <w:t>nhân</w:t>
+      </w:r>
+      <w:proofErr w:type="spellEnd"/>
+      <w:r>
+        <w:rPr>
+          <w:color w:val="3366FF"/>
+          <w:sz w:val="24"/>
+          <w:szCs w:val="24"/>
+        </w:rPr>
+        <w:t xml:space="preserve"> </w:t>
+      </w:r>
+      <w:proofErr w:type="spellStart"/>
+      <w:r>
+        <w:rPr>
+          <w:color w:val="3366FF"/>
+          <w:sz w:val="24"/>
+          <w:szCs w:val="24"/>
+        </w:rPr>
+        <w:t>chuyển</w:t>
+      </w:r>
+      <w:proofErr w:type="spellEnd"/>
+      <w:r>
+        <w:rPr>
+          <w:color w:val="3366FF"/>
+          <w:sz w:val="24"/>
+          <w:szCs w:val="24"/>
+        </w:rPr>
+        <w:t xml:space="preserve"> </w:t>
+      </w:r>
+      <w:proofErr w:type="spellStart"/>
+      <w:r>
+        <w:rPr>
+          <w:color w:val="3366FF"/>
+          <w:sz w:val="24"/>
+          <w:szCs w:val="24"/>
+        </w:rPr>
+        <w:t>giao</w:t>
+      </w:r>
+      <w:proofErr w:type="spellEnd"/>
+      <w:r>
+        <w:rPr>
+          <w:color w:val="3366FF"/>
+          <w:sz w:val="24"/>
+          <w:szCs w:val="24"/>
+        </w:rPr>
+        <w:t xml:space="preserve"> QSDĐ:</w:t>
       </w:r>
       <w:r>
         <w:rPr>
@@ -1894,13 +3849,77 @@
           <w:szCs w:val="24"/>
         </w:rPr>
       </w:pPr>
-      <w:r>
-        <w:rPr>
-          <w:color w:val="3366FF"/>
-          <w:sz w:val="24"/>
-          <w:szCs w:val="24"/>
-        </w:rPr>
-        <w:t>Địa chỉ người giao QSDĐ:</w:t>
+      <w:proofErr w:type="spellStart"/>
+      <w:r>
+        <w:rPr>
+          <w:color w:val="3366FF"/>
+          <w:sz w:val="24"/>
+          <w:szCs w:val="24"/>
+        </w:rPr>
+        <w:t>Địa</w:t>
+      </w:r>
+      <w:proofErr w:type="spellEnd"/>
+      <w:r>
+        <w:rPr>
+          <w:color w:val="3366FF"/>
+          <w:sz w:val="24"/>
+          <w:szCs w:val="24"/>
+        </w:rPr>
+        <w:t xml:space="preserve"> </w:t>
+      </w:r>
+      <w:proofErr w:type="spellStart"/>
+      <w:r>
+        <w:rPr>
+          <w:color w:val="3366FF"/>
+          <w:sz w:val="24"/>
+          <w:szCs w:val="24"/>
+        </w:rPr>
+        <w:t>chỉ</w:t>
+      </w:r>
+      <w:proofErr w:type="spellEnd"/>
+      <w:r>
+        <w:rPr>
+          <w:color w:val="3366FF"/>
+          <w:sz w:val="24"/>
+          <w:szCs w:val="24"/>
+        </w:rPr>
+        <w:t xml:space="preserve"> </w:t>
+      </w:r>
+      <w:proofErr w:type="spellStart"/>
+      <w:r>
+        <w:rPr>
+          <w:color w:val="3366FF"/>
+          <w:sz w:val="24"/>
+          <w:szCs w:val="24"/>
+        </w:rPr>
+        <w:t>người</w:t>
+      </w:r>
+      <w:proofErr w:type="spellEnd"/>
+      <w:r>
+        <w:rPr>
+          <w:color w:val="3366FF"/>
+          <w:sz w:val="24"/>
+          <w:szCs w:val="24"/>
+        </w:rPr>
+        <w:t xml:space="preserve"> </w:t>
+      </w:r>
+      <w:proofErr w:type="spellStart"/>
+      <w:r>
+        <w:rPr>
+          <w:color w:val="3366FF"/>
+          <w:sz w:val="24"/>
+          <w:szCs w:val="24"/>
+        </w:rPr>
+        <w:t>giao</w:t>
+      </w:r>
+      <w:proofErr w:type="spellEnd"/>
+      <w:r>
+        <w:rPr>
+          <w:color w:val="3366FF"/>
+          <w:sz w:val="24"/>
+          <w:szCs w:val="24"/>
+        </w:rPr>
+        <w:t xml:space="preserve"> QSDĐ:</w:t>
       </w:r>
       <w:r>
         <w:rPr>
@@ -1934,7 +3953,151 @@
           <w:sz w:val="24"/>
           <w:szCs w:val="24"/>
         </w:rPr>
-        <w:t>b) Thời điểm làm giấy tờ chuyển giao QSDĐ ngày..</w:t>
+        <w:t xml:space="preserve">b) </w:t>
+      </w:r>
+      <w:proofErr w:type="spellStart"/>
+      <w:r>
+        <w:rPr>
+          <w:color w:val="3366FF"/>
+          <w:sz w:val="24"/>
+          <w:szCs w:val="24"/>
+        </w:rPr>
+        <w:t>Thời</w:t>
+      </w:r>
+      <w:proofErr w:type="spellEnd"/>
+      <w:r>
+        <w:rPr>
+          <w:color w:val="3366FF"/>
+          <w:sz w:val="24"/>
+          <w:szCs w:val="24"/>
+        </w:rPr>
+        <w:t xml:space="preserve"> </w:t>
+      </w:r>
+      <w:proofErr w:type="spellStart"/>
+      <w:r>
+        <w:rPr>
+          <w:color w:val="3366FF"/>
+          <w:sz w:val="24"/>
+          <w:szCs w:val="24"/>
+        </w:rPr>
+        <w:t>điểm</w:t>
+      </w:r>
+      <w:proofErr w:type="spellEnd"/>
+      <w:r>
+        <w:rPr>
+          <w:color w:val="3366FF"/>
+          <w:sz w:val="24"/>
+          <w:szCs w:val="24"/>
+        </w:rPr>
+        <w:t xml:space="preserve"> </w:t>
+      </w:r>
+      <w:proofErr w:type="spellStart"/>
+      <w:r>
+        <w:rPr>
+          <w:color w:val="3366FF"/>
+          <w:sz w:val="24"/>
+          <w:szCs w:val="24"/>
+        </w:rPr>
+        <w:t>làm</w:t>
+      </w:r>
+      <w:proofErr w:type="spellEnd"/>
+      <w:r>
+        <w:rPr>
+          <w:color w:val="3366FF"/>
+          <w:sz w:val="24"/>
+          <w:szCs w:val="24"/>
+        </w:rPr>
+        <w:t xml:space="preserve"> </w:t>
+      </w:r>
+      <w:proofErr w:type="spellStart"/>
+      <w:r>
+        <w:rPr>
+          <w:color w:val="3366FF"/>
+          <w:sz w:val="24"/>
+          <w:szCs w:val="24"/>
+        </w:rPr>
+        <w:t>giấy</w:t>
+      </w:r>
+      <w:proofErr w:type="spellEnd"/>
+      <w:r>
+        <w:rPr>
+          <w:color w:val="3366FF"/>
+          <w:sz w:val="24"/>
+          <w:szCs w:val="24"/>
+        </w:rPr>
+        <w:t xml:space="preserve"> </w:t>
+      </w:r>
+      <w:proofErr w:type="spellStart"/>
+      <w:r>
+        <w:rPr>
+          <w:color w:val="3366FF"/>
+          <w:sz w:val="24"/>
+          <w:szCs w:val="24"/>
+        </w:rPr>
+        <w:t>tờ</w:t>
+      </w:r>
+      <w:proofErr w:type="spellEnd"/>
+      <w:r>
+        <w:rPr>
+          <w:color w:val="3366FF"/>
+          <w:sz w:val="24"/>
+          <w:szCs w:val="24"/>
+        </w:rPr>
+        <w:t xml:space="preserve"> </w:t>
+      </w:r>
+      <w:proofErr w:type="spellStart"/>
+      <w:r>
+        <w:rPr>
+          <w:color w:val="3366FF"/>
+          <w:sz w:val="24"/>
+          <w:szCs w:val="24"/>
+        </w:rPr>
+        <w:t>chuyển</w:t>
+      </w:r>
+      <w:proofErr w:type="spellEnd"/>
+      <w:r>
+        <w:rPr>
+          <w:color w:val="3366FF"/>
+          <w:sz w:val="24"/>
+          <w:szCs w:val="24"/>
+        </w:rPr>
+        <w:t xml:space="preserve"> </w:t>
+      </w:r>
+      <w:proofErr w:type="spellStart"/>
+      <w:r>
+        <w:rPr>
+          <w:color w:val="3366FF"/>
+          <w:sz w:val="24"/>
+          <w:szCs w:val="24"/>
+        </w:rPr>
+        <w:t>giao</w:t>
+      </w:r>
+      <w:proofErr w:type="spellEnd"/>
+      <w:r>
+        <w:rPr>
+          <w:color w:val="3366FF"/>
+          <w:sz w:val="24"/>
+          <w:szCs w:val="24"/>
+        </w:rPr>
+        <w:t xml:space="preserve"> QSDĐ </w:t>
+      </w:r>
+      <w:proofErr w:type="spellStart"/>
+      <w:r>
+        <w:rPr>
+          <w:color w:val="3366FF"/>
+          <w:sz w:val="24"/>
+          <w:szCs w:val="24"/>
+        </w:rPr>
+        <w:t>ngày</w:t>
+      </w:r>
+      <w:proofErr w:type="spellEnd"/>
+      <w:r>
+        <w:rPr>
+          <w:color w:val="3366FF"/>
+          <w:sz w:val="24"/>
+          <w:szCs w:val="24"/>
+        </w:rPr>
+        <w:t>..</w:t>
       </w:r>
       <w:r>
         <w:rPr>
@@ -1950,8 +4113,38 @@
           <w:sz w:val="24"/>
           <w:szCs w:val="24"/>
         </w:rPr>
-        <w:t>... tháng...... năm</w:t>
-      </w:r>
+        <w:t xml:space="preserve">... </w:t>
+      </w:r>
+      <w:proofErr w:type="spellStart"/>
+      <w:proofErr w:type="gramStart"/>
+      <w:r>
+        <w:rPr>
+          <w:color w:val="3366FF"/>
+          <w:sz w:val="24"/>
+          <w:szCs w:val="24"/>
+        </w:rPr>
+        <w:t>tháng</w:t>
+      </w:r>
+      <w:proofErr w:type="spellEnd"/>
+      <w:proofErr w:type="gramEnd"/>
+      <w:r>
+        <w:rPr>
+          <w:color w:val="3366FF"/>
+          <w:sz w:val="24"/>
+          <w:szCs w:val="24"/>
+        </w:rPr>
+        <w:t xml:space="preserve">...... </w:t>
+      </w:r>
+      <w:proofErr w:type="spellStart"/>
+      <w:r>
+        <w:rPr>
+          <w:color w:val="3366FF"/>
+          <w:sz w:val="24"/>
+          <w:szCs w:val="24"/>
+        </w:rPr>
+        <w:t>năm</w:t>
+      </w:r>
+      <w:proofErr w:type="spellEnd"/>
       <w:r>
         <w:rPr>
           <w:color w:val="3366FF"/>
@@ -1992,7 +4185,169 @@
           <w:sz w:val="24"/>
           <w:szCs w:val="24"/>
         </w:rPr>
-        <w:t>1.6. Giá trị đất thực tế chuyển giao (nếu có):</w:t>
+        <w:t xml:space="preserve">1.6. </w:t>
+      </w:r>
+      <w:proofErr w:type="spellStart"/>
+      <w:r>
+        <w:rPr>
+          <w:color w:val="3366FF"/>
+          <w:sz w:val="24"/>
+          <w:szCs w:val="24"/>
+        </w:rPr>
+        <w:t>Giá</w:t>
+      </w:r>
+      <w:proofErr w:type="spellEnd"/>
+      <w:r>
+        <w:rPr>
+          <w:color w:val="3366FF"/>
+          <w:sz w:val="24"/>
+          <w:szCs w:val="24"/>
+        </w:rPr>
+        <w:t xml:space="preserve"> </w:t>
+      </w:r>
+      <w:proofErr w:type="spellStart"/>
+      <w:r>
+        <w:rPr>
+          <w:color w:val="3366FF"/>
+          <w:sz w:val="24"/>
+          <w:szCs w:val="24"/>
+        </w:rPr>
+        <w:t>trị</w:t>
+      </w:r>
+      <w:proofErr w:type="spellEnd"/>
+      <w:r>
+        <w:rPr>
+          <w:color w:val="3366FF"/>
+          <w:sz w:val="24"/>
+          <w:szCs w:val="24"/>
+        </w:rPr>
+        <w:t xml:space="preserve"> </w:t>
+      </w:r>
+      <w:proofErr w:type="spellStart"/>
+      <w:r>
+        <w:rPr>
+          <w:color w:val="3366FF"/>
+          <w:sz w:val="24"/>
+          <w:szCs w:val="24"/>
+        </w:rPr>
+        <w:t>đất</w:t>
+      </w:r>
+      <w:proofErr w:type="spellEnd"/>
+      <w:r>
+        <w:rPr>
+          <w:color w:val="3366FF"/>
+          <w:sz w:val="24"/>
+          <w:szCs w:val="24"/>
+        </w:rPr>
+        <w:t xml:space="preserve"> </w:t>
+      </w:r>
+      <w:proofErr w:type="spellStart"/>
+      <w:r>
+        <w:rPr>
+          <w:color w:val="3366FF"/>
+          <w:sz w:val="24"/>
+          <w:szCs w:val="24"/>
+        </w:rPr>
+        <w:t>thực</w:t>
+      </w:r>
+      <w:proofErr w:type="spellEnd"/>
+      <w:r>
+        <w:rPr>
+          <w:color w:val="3366FF"/>
+          <w:sz w:val="24"/>
+          <w:szCs w:val="24"/>
+        </w:rPr>
+        <w:t xml:space="preserve"> </w:t>
+      </w:r>
+      <w:proofErr w:type="spellStart"/>
+      <w:r>
+        <w:rPr>
+          <w:color w:val="3366FF"/>
+          <w:sz w:val="24"/>
+          <w:szCs w:val="24"/>
+        </w:rPr>
+        <w:t>tế</w:t>
+      </w:r>
+      <w:proofErr w:type="spellEnd"/>
+      <w:r>
+        <w:rPr>
+          <w:color w:val="3366FF"/>
+          <w:sz w:val="24"/>
+          <w:szCs w:val="24"/>
+        </w:rPr>
+        <w:t xml:space="preserve"> </w:t>
+      </w:r>
+      <w:proofErr w:type="spellStart"/>
+      <w:r>
+        <w:rPr>
+          <w:color w:val="3366FF"/>
+          <w:sz w:val="24"/>
+          <w:szCs w:val="24"/>
+        </w:rPr>
+        <w:t>chuyển</w:t>
+      </w:r>
+      <w:proofErr w:type="spellEnd"/>
+      <w:r>
+        <w:rPr>
+          <w:color w:val="3366FF"/>
+          <w:sz w:val="24"/>
+          <w:szCs w:val="24"/>
+        </w:rPr>
+        <w:t xml:space="preserve"> </w:t>
+      </w:r>
+      <w:proofErr w:type="spellStart"/>
+      <w:r>
+        <w:rPr>
+          <w:color w:val="3366FF"/>
+          <w:sz w:val="24"/>
+          <w:szCs w:val="24"/>
+        </w:rPr>
+        <w:t>giao</w:t>
+      </w:r>
+      <w:proofErr w:type="spellEnd"/>
+      <w:r>
+        <w:rPr>
+          <w:color w:val="3366FF"/>
+          <w:sz w:val="24"/>
+          <w:szCs w:val="24"/>
+        </w:rPr>
+        <w:t xml:space="preserve"> (</w:t>
+      </w:r>
+      <w:proofErr w:type="spellStart"/>
+      <w:r>
+        <w:rPr>
+          <w:color w:val="3366FF"/>
+          <w:sz w:val="24"/>
+          <w:szCs w:val="24"/>
+        </w:rPr>
+        <w:t>nếu</w:t>
+      </w:r>
+      <w:proofErr w:type="spellEnd"/>
+      <w:r>
+        <w:rPr>
+          <w:color w:val="3366FF"/>
+          <w:sz w:val="24"/>
+          <w:szCs w:val="24"/>
+        </w:rPr>
+        <w:t xml:space="preserve"> </w:t>
+      </w:r>
+      <w:proofErr w:type="spellStart"/>
+      <w:r>
+        <w:rPr>
+          <w:color w:val="3366FF"/>
+          <w:sz w:val="24"/>
+          <w:szCs w:val="24"/>
+        </w:rPr>
+        <w:t>có</w:t>
+      </w:r>
+      <w:proofErr w:type="spellEnd"/>
+      <w:r>
+        <w:rPr>
+          <w:color w:val="3366FF"/>
+          <w:sz w:val="24"/>
+          <w:szCs w:val="24"/>
+        </w:rPr>
+        <w:t>):</w:t>
       </w:r>
       <w:r>
         <w:rPr>
@@ -2028,8 +4383,19 @@
           <w:sz w:val="24"/>
           <w:szCs w:val="24"/>
         </w:rPr>
-        <w:t>2. Nhà</w:t>
-      </w:r>
+        <w:t xml:space="preserve">2. </w:t>
+      </w:r>
+      <w:proofErr w:type="spellStart"/>
+      <w:r>
+        <w:rPr>
+          <w:b/>
+          <w:color w:val="3366FF"/>
+          <w:sz w:val="24"/>
+          <w:szCs w:val="24"/>
+        </w:rPr>
+        <w:t>Nhà</w:t>
+      </w:r>
+      <w:proofErr w:type="spellEnd"/>
     </w:p>
     <w:p>
       <w:pPr>
@@ -2046,7 +4412,79 @@
           <w:sz w:val="24"/>
           <w:szCs w:val="24"/>
         </w:rPr>
-        <w:t>2.1. Cấp nhà: ............................................................ Loại nhà:</w:t>
+        <w:t xml:space="preserve">2.1. </w:t>
+      </w:r>
+      <w:proofErr w:type="spellStart"/>
+      <w:r>
+        <w:rPr>
+          <w:color w:val="3366FF"/>
+          <w:sz w:val="24"/>
+          <w:szCs w:val="24"/>
+        </w:rPr>
+        <w:t>Cấp</w:t>
+      </w:r>
+      <w:proofErr w:type="spellEnd"/>
+      <w:r>
+        <w:rPr>
+          <w:color w:val="3366FF"/>
+          <w:sz w:val="24"/>
+          <w:szCs w:val="24"/>
+        </w:rPr>
+        <w:t xml:space="preserve"> </w:t>
+      </w:r>
+      <w:proofErr w:type="spellStart"/>
+      <w:r>
+        <w:rPr>
+          <w:color w:val="3366FF"/>
+          <w:sz w:val="24"/>
+          <w:szCs w:val="24"/>
+        </w:rPr>
+        <w:t>nhà</w:t>
+      </w:r>
+      <w:proofErr w:type="spellEnd"/>
+      <w:r>
+        <w:rPr>
+          <w:color w:val="3366FF"/>
+          <w:sz w:val="24"/>
+          <w:szCs w:val="24"/>
+        </w:rPr>
+        <w:t xml:space="preserve">: ............................................................ </w:t>
+      </w:r>
+      <w:proofErr w:type="spellStart"/>
+      <w:r>
+        <w:rPr>
+          <w:color w:val="3366FF"/>
+          <w:sz w:val="24"/>
+          <w:szCs w:val="24"/>
+        </w:rPr>
+        <w:t>Loại</w:t>
+      </w:r>
+      <w:proofErr w:type="spellEnd"/>
+      <w:r>
+        <w:rPr>
+          <w:color w:val="3366FF"/>
+          <w:sz w:val="24"/>
+          <w:szCs w:val="24"/>
+        </w:rPr>
+        <w:t xml:space="preserve"> </w:t>
+      </w:r>
+      <w:proofErr w:type="spellStart"/>
+      <w:r>
+        <w:rPr>
+          <w:color w:val="3366FF"/>
+          <w:sz w:val="24"/>
+          <w:szCs w:val="24"/>
+        </w:rPr>
+        <w:t>nhà</w:t>
+      </w:r>
+      <w:proofErr w:type="spellEnd"/>
+      <w:r>
+        <w:rPr>
+          <w:color w:val="3366FF"/>
+          <w:sz w:val="24"/>
+          <w:szCs w:val="24"/>
+        </w:rPr>
+        <w:t>:</w:t>
       </w:r>
       <w:r>
         <w:rPr>
@@ -2072,7 +4510,115 @@
           <w:sz w:val="24"/>
           <w:szCs w:val="24"/>
         </w:rPr>
-        <w:t>2.2. Diện tích nhà (m2 sàn xây dựng):</w:t>
+        <w:t xml:space="preserve">2.2. </w:t>
+      </w:r>
+      <w:proofErr w:type="spellStart"/>
+      <w:r>
+        <w:rPr>
+          <w:color w:val="3366FF"/>
+          <w:sz w:val="24"/>
+          <w:szCs w:val="24"/>
+        </w:rPr>
+        <w:t>Diện</w:t>
+      </w:r>
+      <w:proofErr w:type="spellEnd"/>
+      <w:r>
+        <w:rPr>
+          <w:color w:val="3366FF"/>
+          <w:sz w:val="24"/>
+          <w:szCs w:val="24"/>
+        </w:rPr>
+        <w:t xml:space="preserve"> </w:t>
+      </w:r>
+      <w:proofErr w:type="spellStart"/>
+      <w:r>
+        <w:rPr>
+          <w:color w:val="3366FF"/>
+          <w:sz w:val="24"/>
+          <w:szCs w:val="24"/>
+        </w:rPr>
+        <w:t>tích</w:t>
+      </w:r>
+      <w:proofErr w:type="spellEnd"/>
+      <w:r>
+        <w:rPr>
+          <w:color w:val="3366FF"/>
+          <w:sz w:val="24"/>
+          <w:szCs w:val="24"/>
+        </w:rPr>
+        <w:t xml:space="preserve"> </w:t>
+      </w:r>
+      <w:proofErr w:type="spellStart"/>
+      <w:r>
+        <w:rPr>
+          <w:color w:val="3366FF"/>
+          <w:sz w:val="24"/>
+          <w:szCs w:val="24"/>
+        </w:rPr>
+        <w:t>nhà</w:t>
+      </w:r>
+      <w:proofErr w:type="spellEnd"/>
+      <w:r>
+        <w:rPr>
+          <w:color w:val="3366FF"/>
+          <w:sz w:val="24"/>
+          <w:szCs w:val="24"/>
+        </w:rPr>
+        <w:t xml:space="preserve"> (m2 </w:t>
+      </w:r>
+      <w:proofErr w:type="spellStart"/>
+      <w:r>
+        <w:rPr>
+          <w:color w:val="3366FF"/>
+          <w:sz w:val="24"/>
+          <w:szCs w:val="24"/>
+        </w:rPr>
+        <w:t>sàn</w:t>
+      </w:r>
+      <w:proofErr w:type="spellEnd"/>
+      <w:r>
+        <w:rPr>
+          <w:color w:val="3366FF"/>
+          <w:sz w:val="24"/>
+          <w:szCs w:val="24"/>
+        </w:rPr>
+        <w:t xml:space="preserve"> </w:t>
+      </w:r>
+      <w:proofErr w:type="spellStart"/>
+      <w:r>
+        <w:rPr>
+          <w:color w:val="3366FF"/>
+          <w:sz w:val="24"/>
+          <w:szCs w:val="24"/>
+        </w:rPr>
+        <w:t>xây</w:t>
+      </w:r>
+      <w:proofErr w:type="spellEnd"/>
+      <w:r>
+        <w:rPr>
+          <w:color w:val="3366FF"/>
+          <w:sz w:val="24"/>
+          <w:szCs w:val="24"/>
+        </w:rPr>
+        <w:t xml:space="preserve"> </w:t>
+      </w:r>
+      <w:proofErr w:type="spellStart"/>
+      <w:r>
+        <w:rPr>
+          <w:color w:val="3366FF"/>
+          <w:sz w:val="24"/>
+          <w:szCs w:val="24"/>
+        </w:rPr>
+        <w:t>dựng</w:t>
+      </w:r>
+      <w:proofErr w:type="spellEnd"/>
+      <w:r>
+        <w:rPr>
+          <w:color w:val="3366FF"/>
+          <w:sz w:val="24"/>
+          <w:szCs w:val="24"/>
+        </w:rPr>
+        <w:t>):</w:t>
       </w:r>
       <w:r>
         <w:rPr>
@@ -2106,7 +4652,61 @@
           <w:sz w:val="24"/>
           <w:szCs w:val="24"/>
         </w:rPr>
-        <w:t>2.3. Nguồn gốc nhà:</w:t>
+        <w:t xml:space="preserve">2.3. </w:t>
+      </w:r>
+      <w:proofErr w:type="spellStart"/>
+      <w:r>
+        <w:rPr>
+          <w:color w:val="3366FF"/>
+          <w:sz w:val="24"/>
+          <w:szCs w:val="24"/>
+        </w:rPr>
+        <w:t>Nguồn</w:t>
+      </w:r>
+      <w:proofErr w:type="spellEnd"/>
+      <w:r>
+        <w:rPr>
+          <w:color w:val="3366FF"/>
+          <w:sz w:val="24"/>
+          <w:szCs w:val="24"/>
+        </w:rPr>
+        <w:t xml:space="preserve"> </w:t>
+      </w:r>
+      <w:proofErr w:type="spellStart"/>
+      <w:r>
+        <w:rPr>
+          <w:color w:val="3366FF"/>
+          <w:sz w:val="24"/>
+          <w:szCs w:val="24"/>
+        </w:rPr>
+        <w:t>gốc</w:t>
+      </w:r>
+      <w:proofErr w:type="spellEnd"/>
+      <w:r>
+        <w:rPr>
+          <w:color w:val="3366FF"/>
+          <w:sz w:val="24"/>
+          <w:szCs w:val="24"/>
+        </w:rPr>
+        <w:t xml:space="preserve"> </w:t>
+      </w:r>
+      <w:proofErr w:type="spellStart"/>
+      <w:r>
+        <w:rPr>
+          <w:color w:val="3366FF"/>
+          <w:sz w:val="24"/>
+          <w:szCs w:val="24"/>
+        </w:rPr>
+        <w:t>nhà</w:t>
+      </w:r>
+      <w:proofErr w:type="spellEnd"/>
+      <w:r>
+        <w:rPr>
+          <w:color w:val="3366FF"/>
+          <w:sz w:val="24"/>
+          <w:szCs w:val="24"/>
+        </w:rPr>
+        <w:t>:</w:t>
       </w:r>
       <w:r>
         <w:rPr>
@@ -2132,7 +4732,61 @@
           <w:sz w:val="24"/>
           <w:szCs w:val="24"/>
         </w:rPr>
-        <w:t>a) Tự xây dựng:</w:t>
+        <w:t xml:space="preserve">a) </w:t>
+      </w:r>
+      <w:proofErr w:type="spellStart"/>
+      <w:r>
+        <w:rPr>
+          <w:color w:val="3366FF"/>
+          <w:sz w:val="24"/>
+          <w:szCs w:val="24"/>
+        </w:rPr>
+        <w:t>Tự</w:t>
+      </w:r>
+      <w:proofErr w:type="spellEnd"/>
+      <w:r>
+        <w:rPr>
+          <w:color w:val="3366FF"/>
+          <w:sz w:val="24"/>
+          <w:szCs w:val="24"/>
+        </w:rPr>
+        <w:t xml:space="preserve"> </w:t>
+      </w:r>
+      <w:proofErr w:type="spellStart"/>
+      <w:r>
+        <w:rPr>
+          <w:color w:val="3366FF"/>
+          <w:sz w:val="24"/>
+          <w:szCs w:val="24"/>
+        </w:rPr>
+        <w:t>xây</w:t>
+      </w:r>
+      <w:proofErr w:type="spellEnd"/>
+      <w:r>
+        <w:rPr>
+          <w:color w:val="3366FF"/>
+          <w:sz w:val="24"/>
+          <w:szCs w:val="24"/>
+        </w:rPr>
+        <w:t xml:space="preserve"> </w:t>
+      </w:r>
+      <w:proofErr w:type="spellStart"/>
+      <w:r>
+        <w:rPr>
+          <w:color w:val="3366FF"/>
+          <w:sz w:val="24"/>
+          <w:szCs w:val="24"/>
+        </w:rPr>
+        <w:t>dựng</w:t>
+      </w:r>
+      <w:proofErr w:type="spellEnd"/>
+      <w:r>
+        <w:rPr>
+          <w:color w:val="3366FF"/>
+          <w:sz w:val="24"/>
+          <w:szCs w:val="24"/>
+        </w:rPr>
+        <w:t>:</w:t>
       </w:r>
     </w:p>
     <w:p>
@@ -2150,7 +4804,187 @@
           <w:sz w:val="24"/>
           <w:szCs w:val="24"/>
         </w:rPr>
-        <w:t>-Năm hoàn công (hoặc năm bắt đầu sử dụng nhà):</w:t>
+        <w:t>-</w:t>
+      </w:r>
+      <w:proofErr w:type="spellStart"/>
+      <w:r>
+        <w:rPr>
+          <w:color w:val="3366FF"/>
+          <w:sz w:val="24"/>
+          <w:szCs w:val="24"/>
+        </w:rPr>
+        <w:t>Năm</w:t>
+      </w:r>
+      <w:proofErr w:type="spellEnd"/>
+      <w:r>
+        <w:rPr>
+          <w:color w:val="3366FF"/>
+          <w:sz w:val="24"/>
+          <w:szCs w:val="24"/>
+        </w:rPr>
+        <w:t xml:space="preserve"> </w:t>
+      </w:r>
+      <w:proofErr w:type="spellStart"/>
+      <w:r>
+        <w:rPr>
+          <w:color w:val="3366FF"/>
+          <w:sz w:val="24"/>
+          <w:szCs w:val="24"/>
+        </w:rPr>
+        <w:t>hoàn</w:t>
+      </w:r>
+      <w:proofErr w:type="spellEnd"/>
+      <w:r>
+        <w:rPr>
+          <w:color w:val="3366FF"/>
+          <w:sz w:val="24"/>
+          <w:szCs w:val="24"/>
+        </w:rPr>
+        <w:t xml:space="preserve"> </w:t>
+      </w:r>
+      <w:proofErr w:type="spellStart"/>
+      <w:r>
+        <w:rPr>
+          <w:color w:val="3366FF"/>
+          <w:sz w:val="24"/>
+          <w:szCs w:val="24"/>
+        </w:rPr>
+        <w:t>công</w:t>
+      </w:r>
+      <w:proofErr w:type="spellEnd"/>
+      <w:r>
+        <w:rPr>
+          <w:color w:val="3366FF"/>
+          <w:sz w:val="24"/>
+          <w:szCs w:val="24"/>
+        </w:rPr>
+        <w:t xml:space="preserve"> (</w:t>
+      </w:r>
+      <w:proofErr w:type="spellStart"/>
+      <w:r>
+        <w:rPr>
+          <w:color w:val="3366FF"/>
+          <w:sz w:val="24"/>
+          <w:szCs w:val="24"/>
+        </w:rPr>
+        <w:t>hoặc</w:t>
+      </w:r>
+      <w:proofErr w:type="spellEnd"/>
+      <w:r>
+        <w:rPr>
+          <w:color w:val="3366FF"/>
+          <w:sz w:val="24"/>
+          <w:szCs w:val="24"/>
+        </w:rPr>
+        <w:t xml:space="preserve"> </w:t>
+      </w:r>
+      <w:proofErr w:type="spellStart"/>
+      <w:r>
+        <w:rPr>
+          <w:color w:val="3366FF"/>
+          <w:sz w:val="24"/>
+          <w:szCs w:val="24"/>
+        </w:rPr>
+        <w:t>năm</w:t>
+      </w:r>
+      <w:proofErr w:type="spellEnd"/>
+      <w:r>
+        <w:rPr>
+          <w:color w:val="3366FF"/>
+          <w:sz w:val="24"/>
+          <w:szCs w:val="24"/>
+        </w:rPr>
+        <w:t xml:space="preserve"> </w:t>
+      </w:r>
+      <w:proofErr w:type="spellStart"/>
+      <w:r>
+        <w:rPr>
+          <w:color w:val="3366FF"/>
+          <w:sz w:val="24"/>
+          <w:szCs w:val="24"/>
+        </w:rPr>
+        <w:t>bắt</w:t>
+      </w:r>
+      <w:proofErr w:type="spellEnd"/>
+      <w:r>
+        <w:rPr>
+          <w:color w:val="3366FF"/>
+          <w:sz w:val="24"/>
+          <w:szCs w:val="24"/>
+        </w:rPr>
+        <w:t xml:space="preserve"> </w:t>
+      </w:r>
+      <w:proofErr w:type="spellStart"/>
+      <w:r>
+        <w:rPr>
+          <w:color w:val="3366FF"/>
+          <w:sz w:val="24"/>
+          <w:szCs w:val="24"/>
+        </w:rPr>
+        <w:t>đầu</w:t>
+      </w:r>
+      <w:proofErr w:type="spellEnd"/>
+      <w:r>
+        <w:rPr>
+          <w:color w:val="3366FF"/>
+          <w:sz w:val="24"/>
+          <w:szCs w:val="24"/>
+        </w:rPr>
+        <w:t xml:space="preserve"> </w:t>
+      </w:r>
+      <w:proofErr w:type="spellStart"/>
+      <w:r>
+        <w:rPr>
+          <w:color w:val="3366FF"/>
+          <w:sz w:val="24"/>
+          <w:szCs w:val="24"/>
+        </w:rPr>
+        <w:t>sử</w:t>
+      </w:r>
+      <w:proofErr w:type="spellEnd"/>
+      <w:r>
+        <w:rPr>
+          <w:color w:val="3366FF"/>
+          <w:sz w:val="24"/>
+          <w:szCs w:val="24"/>
+        </w:rPr>
+        <w:t xml:space="preserve"> </w:t>
+      </w:r>
+      <w:proofErr w:type="spellStart"/>
+      <w:r>
+        <w:rPr>
+          <w:color w:val="3366FF"/>
+          <w:sz w:val="24"/>
+          <w:szCs w:val="24"/>
+        </w:rPr>
+        <w:t>dụng</w:t>
+      </w:r>
+      <w:proofErr w:type="spellEnd"/>
+      <w:r>
+        <w:rPr>
+          <w:color w:val="3366FF"/>
+          <w:sz w:val="24"/>
+          <w:szCs w:val="24"/>
+        </w:rPr>
+        <w:t xml:space="preserve"> </w:t>
+      </w:r>
+      <w:proofErr w:type="spellStart"/>
+      <w:r>
+        <w:rPr>
+          <w:color w:val="3366FF"/>
+          <w:sz w:val="24"/>
+          <w:szCs w:val="24"/>
+        </w:rPr>
+        <w:t>nhà</w:t>
+      </w:r>
+      <w:proofErr w:type="spellEnd"/>
+      <w:r>
+        <w:rPr>
+          <w:color w:val="3366FF"/>
+          <w:sz w:val="24"/>
+          <w:szCs w:val="24"/>
+        </w:rPr>
+        <w:t>):</w:t>
       </w:r>
       <w:r>
         <w:rPr>
@@ -2184,7 +5018,97 @@
           <w:sz w:val="24"/>
           <w:szCs w:val="24"/>
         </w:rPr>
-        <w:t xml:space="preserve">b) Mua, thừa kế, cho, tặng: </w:t>
+        <w:t xml:space="preserve">b) </w:t>
+      </w:r>
+      <w:proofErr w:type="spellStart"/>
+      <w:r>
+        <w:rPr>
+          <w:color w:val="3366FF"/>
+          <w:sz w:val="24"/>
+          <w:szCs w:val="24"/>
+        </w:rPr>
+        <w:t>Mua</w:t>
+      </w:r>
+      <w:proofErr w:type="spellEnd"/>
+      <w:r>
+        <w:rPr>
+          <w:color w:val="3366FF"/>
+          <w:sz w:val="24"/>
+          <w:szCs w:val="24"/>
+        </w:rPr>
+        <w:t xml:space="preserve">, </w:t>
+      </w:r>
+      <w:proofErr w:type="spellStart"/>
+      <w:r>
+        <w:rPr>
+          <w:color w:val="3366FF"/>
+          <w:sz w:val="24"/>
+          <w:szCs w:val="24"/>
+        </w:rPr>
+        <w:t>thừa</w:t>
+      </w:r>
+      <w:proofErr w:type="spellEnd"/>
+      <w:r>
+        <w:rPr>
+          <w:color w:val="3366FF"/>
+          <w:sz w:val="24"/>
+          <w:szCs w:val="24"/>
+        </w:rPr>
+        <w:t xml:space="preserve"> </w:t>
+      </w:r>
+      <w:proofErr w:type="spellStart"/>
+      <w:r>
+        <w:rPr>
+          <w:color w:val="3366FF"/>
+          <w:sz w:val="24"/>
+          <w:szCs w:val="24"/>
+        </w:rPr>
+        <w:t>kế</w:t>
+      </w:r>
+      <w:proofErr w:type="spellEnd"/>
+      <w:r>
+        <w:rPr>
+          <w:color w:val="3366FF"/>
+          <w:sz w:val="24"/>
+          <w:szCs w:val="24"/>
+        </w:rPr>
+        <w:t xml:space="preserve">, </w:t>
+      </w:r>
+      <w:proofErr w:type="spellStart"/>
+      <w:r>
+        <w:rPr>
+          <w:color w:val="3366FF"/>
+          <w:sz w:val="24"/>
+          <w:szCs w:val="24"/>
+        </w:rPr>
+        <w:t>cho</w:t>
+      </w:r>
+      <w:proofErr w:type="spellEnd"/>
+      <w:r>
+        <w:rPr>
+          <w:color w:val="3366FF"/>
+          <w:sz w:val="24"/>
+          <w:szCs w:val="24"/>
+        </w:rPr>
+        <w:t xml:space="preserve">, </w:t>
+      </w:r>
+      <w:proofErr w:type="spellStart"/>
+      <w:r>
+        <w:rPr>
+          <w:color w:val="3366FF"/>
+          <w:sz w:val="24"/>
+          <w:szCs w:val="24"/>
+        </w:rPr>
+        <w:t>tặng</w:t>
+      </w:r>
+      <w:proofErr w:type="spellEnd"/>
+      <w:r>
+        <w:rPr>
+          <w:color w:val="3366FF"/>
+          <w:sz w:val="24"/>
+          <w:szCs w:val="24"/>
+        </w:rPr>
+        <w:t xml:space="preserve">: </w:t>
       </w:r>
     </w:p>
     <w:p>
@@ -2202,8 +5126,208 @@
           <w:sz w:val="24"/>
           <w:szCs w:val="24"/>
         </w:rPr>
-        <w:t>- Thời điểm làm giấy tờ chuyển giao nhà ngày ....... tháng......... năm ...........</w:t>
-      </w:r>
+        <w:t xml:space="preserve">- </w:t>
+      </w:r>
+      <w:proofErr w:type="spellStart"/>
+      <w:r>
+        <w:rPr>
+          <w:color w:val="3366FF"/>
+          <w:sz w:val="24"/>
+          <w:szCs w:val="24"/>
+        </w:rPr>
+        <w:t>Thời</w:t>
+      </w:r>
+      <w:proofErr w:type="spellEnd"/>
+      <w:r>
+        <w:rPr>
+          <w:color w:val="3366FF"/>
+          <w:sz w:val="24"/>
+          <w:szCs w:val="24"/>
+        </w:rPr>
+        <w:t xml:space="preserve"> </w:t>
+      </w:r>
+      <w:proofErr w:type="spellStart"/>
+      <w:r>
+        <w:rPr>
+          <w:color w:val="3366FF"/>
+          <w:sz w:val="24"/>
+          <w:szCs w:val="24"/>
+        </w:rPr>
+        <w:t>điểm</w:t>
+      </w:r>
+      <w:proofErr w:type="spellEnd"/>
+      <w:r>
+        <w:rPr>
+          <w:color w:val="3366FF"/>
+          <w:sz w:val="24"/>
+          <w:szCs w:val="24"/>
+        </w:rPr>
+        <w:t xml:space="preserve"> </w:t>
+      </w:r>
+      <w:proofErr w:type="spellStart"/>
+      <w:r>
+        <w:rPr>
+          <w:color w:val="3366FF"/>
+          <w:sz w:val="24"/>
+          <w:szCs w:val="24"/>
+        </w:rPr>
+        <w:t>làm</w:t>
+      </w:r>
+      <w:proofErr w:type="spellEnd"/>
+      <w:r>
+        <w:rPr>
+          <w:color w:val="3366FF"/>
+          <w:sz w:val="24"/>
+          <w:szCs w:val="24"/>
+        </w:rPr>
+        <w:t xml:space="preserve"> </w:t>
+      </w:r>
+      <w:proofErr w:type="spellStart"/>
+      <w:r>
+        <w:rPr>
+          <w:color w:val="3366FF"/>
+          <w:sz w:val="24"/>
+          <w:szCs w:val="24"/>
+        </w:rPr>
+        <w:t>giấy</w:t>
+      </w:r>
+      <w:proofErr w:type="spellEnd"/>
+      <w:r>
+        <w:rPr>
+          <w:color w:val="3366FF"/>
+          <w:sz w:val="24"/>
+          <w:szCs w:val="24"/>
+        </w:rPr>
+        <w:t xml:space="preserve"> </w:t>
+      </w:r>
+      <w:proofErr w:type="spellStart"/>
+      <w:r>
+        <w:rPr>
+          <w:color w:val="3366FF"/>
+          <w:sz w:val="24"/>
+          <w:szCs w:val="24"/>
+        </w:rPr>
+        <w:t>tờ</w:t>
+      </w:r>
+      <w:proofErr w:type="spellEnd"/>
+      <w:r>
+        <w:rPr>
+          <w:color w:val="3366FF"/>
+          <w:sz w:val="24"/>
+          <w:szCs w:val="24"/>
+        </w:rPr>
+        <w:t xml:space="preserve"> </w:t>
+      </w:r>
+      <w:proofErr w:type="spellStart"/>
+      <w:r>
+        <w:rPr>
+          <w:color w:val="3366FF"/>
+          <w:sz w:val="24"/>
+          <w:szCs w:val="24"/>
+        </w:rPr>
+        <w:t>chuyển</w:t>
+      </w:r>
+      <w:proofErr w:type="spellEnd"/>
+      <w:r>
+        <w:rPr>
+          <w:color w:val="3366FF"/>
+          <w:sz w:val="24"/>
+          <w:szCs w:val="24"/>
+        </w:rPr>
+        <w:t xml:space="preserve"> </w:t>
+      </w:r>
+      <w:proofErr w:type="spellStart"/>
+      <w:r>
+        <w:rPr>
+          <w:color w:val="3366FF"/>
+          <w:sz w:val="24"/>
+          <w:szCs w:val="24"/>
+        </w:rPr>
+        <w:t>giao</w:t>
+      </w:r>
+      <w:proofErr w:type="spellEnd"/>
+      <w:r>
+        <w:rPr>
+          <w:color w:val="3366FF"/>
+          <w:sz w:val="24"/>
+          <w:szCs w:val="24"/>
+        </w:rPr>
+        <w:t xml:space="preserve"> </w:t>
+      </w:r>
+      <w:proofErr w:type="spellStart"/>
+      <w:r>
+        <w:rPr>
+          <w:color w:val="3366FF"/>
+          <w:sz w:val="24"/>
+          <w:szCs w:val="24"/>
+        </w:rPr>
+        <w:t>nhà</w:t>
+      </w:r>
+      <w:proofErr w:type="spellEnd"/>
+      <w:r>
+        <w:rPr>
+          <w:color w:val="3366FF"/>
+          <w:sz w:val="24"/>
+          <w:szCs w:val="24"/>
+        </w:rPr>
+        <w:t xml:space="preserve"> </w:t>
+      </w:r>
+      <w:proofErr w:type="spellStart"/>
+      <w:r>
+        <w:rPr>
+          <w:color w:val="3366FF"/>
+          <w:sz w:val="24"/>
+          <w:szCs w:val="24"/>
+        </w:rPr>
+        <w:t>ngày</w:t>
+      </w:r>
+      <w:proofErr w:type="spellEnd"/>
+      <w:r>
+        <w:rPr>
+          <w:color w:val="3366FF"/>
+          <w:sz w:val="24"/>
+          <w:szCs w:val="24"/>
+        </w:rPr>
+        <w:t xml:space="preserve"> ....... </w:t>
+      </w:r>
+      <w:proofErr w:type="spellStart"/>
+      <w:r>
+        <w:rPr>
+          <w:color w:val="3366FF"/>
+          <w:sz w:val="24"/>
+          <w:szCs w:val="24"/>
+        </w:rPr>
+        <w:t>tháng</w:t>
+      </w:r>
+      <w:proofErr w:type="spellEnd"/>
+      <w:r>
+        <w:rPr>
+          <w:color w:val="3366FF"/>
+          <w:sz w:val="24"/>
+          <w:szCs w:val="24"/>
+        </w:rPr>
+        <w:t xml:space="preserve">......... </w:t>
+      </w:r>
+      <w:proofErr w:type="spellStart"/>
+      <w:proofErr w:type="gramStart"/>
+      <w:r>
+        <w:rPr>
+          <w:color w:val="3366FF"/>
+          <w:sz w:val="24"/>
+          <w:szCs w:val="24"/>
+        </w:rPr>
+        <w:t>năm</w:t>
+      </w:r>
+      <w:proofErr w:type="spellEnd"/>
+      <w:r>
+        <w:rPr>
+          <w:color w:val="3366FF"/>
+          <w:sz w:val="24"/>
+          <w:szCs w:val="24"/>
+        </w:rPr>
+        <w:t xml:space="preserve"> ...........</w:t>
+      </w:r>
+      <w:proofErr w:type="gramEnd"/>
     </w:p>
     <w:p>
       <w:pPr>
@@ -2220,7 +5344,79 @@
           <w:sz w:val="24"/>
           <w:szCs w:val="24"/>
         </w:rPr>
-        <w:t xml:space="preserve">2.4. Giá trị nhà (đồng): </w:t>
+        <w:t xml:space="preserve">2.4. </w:t>
+      </w:r>
+      <w:proofErr w:type="spellStart"/>
+      <w:r>
+        <w:rPr>
+          <w:color w:val="3366FF"/>
+          <w:sz w:val="24"/>
+          <w:szCs w:val="24"/>
+        </w:rPr>
+        <w:t>Giá</w:t>
+      </w:r>
+      <w:proofErr w:type="spellEnd"/>
+      <w:r>
+        <w:rPr>
+          <w:color w:val="3366FF"/>
+          <w:sz w:val="24"/>
+          <w:szCs w:val="24"/>
+        </w:rPr>
+        <w:t xml:space="preserve"> </w:t>
+      </w:r>
+      <w:proofErr w:type="spellStart"/>
+      <w:r>
+        <w:rPr>
+          <w:color w:val="3366FF"/>
+          <w:sz w:val="24"/>
+          <w:szCs w:val="24"/>
+        </w:rPr>
+        <w:t>trị</w:t>
+      </w:r>
+      <w:proofErr w:type="spellEnd"/>
+      <w:r>
+        <w:rPr>
+          <w:color w:val="3366FF"/>
+          <w:sz w:val="24"/>
+          <w:szCs w:val="24"/>
+        </w:rPr>
+        <w:t xml:space="preserve"> </w:t>
+      </w:r>
+      <w:proofErr w:type="spellStart"/>
+      <w:r>
+        <w:rPr>
+          <w:color w:val="3366FF"/>
+          <w:sz w:val="24"/>
+          <w:szCs w:val="24"/>
+        </w:rPr>
+        <w:t>nhà</w:t>
+      </w:r>
+      <w:proofErr w:type="spellEnd"/>
+      <w:r>
+        <w:rPr>
+          <w:color w:val="3366FF"/>
+          <w:sz w:val="24"/>
+          <w:szCs w:val="24"/>
+        </w:rPr>
+        <w:t xml:space="preserve"> (</w:t>
+      </w:r>
+      <w:proofErr w:type="spellStart"/>
+      <w:r>
+        <w:rPr>
+          <w:color w:val="3366FF"/>
+          <w:sz w:val="24"/>
+          <w:szCs w:val="24"/>
+        </w:rPr>
+        <w:t>đồng</w:t>
+      </w:r>
+      <w:proofErr w:type="spellEnd"/>
+      <w:r>
+        <w:rPr>
+          <w:color w:val="3366FF"/>
+          <w:sz w:val="24"/>
+          <w:szCs w:val="24"/>
+        </w:rPr>
+        <w:t xml:space="preserve">): </w:t>
       </w:r>
       <w:r>
         <w:rPr>
@@ -2247,8 +5443,199 @@
           <w:sz w:val="24"/>
           <w:szCs w:val="24"/>
         </w:rPr>
-        <w:t>3. Trị giá trị nhà, đất thực tế nhận chuyển nh</w:t>
-      </w:r>
+        <w:t xml:space="preserve">3. </w:t>
+      </w:r>
+      <w:proofErr w:type="spellStart"/>
+      <w:r>
+        <w:rPr>
+          <w:b/>
+          <w:color w:val="3366FF"/>
+          <w:sz w:val="24"/>
+          <w:szCs w:val="24"/>
+        </w:rPr>
+        <w:t>Trị</w:t>
+      </w:r>
+      <w:proofErr w:type="spellEnd"/>
+      <w:r>
+        <w:rPr>
+          <w:b/>
+          <w:color w:val="3366FF"/>
+          <w:sz w:val="24"/>
+          <w:szCs w:val="24"/>
+        </w:rPr>
+        <w:t xml:space="preserve"> </w:t>
+      </w:r>
+      <w:proofErr w:type="spellStart"/>
+      <w:r>
+        <w:rPr>
+          <w:b/>
+          <w:color w:val="3366FF"/>
+          <w:sz w:val="24"/>
+          <w:szCs w:val="24"/>
+        </w:rPr>
+        <w:t>giá</w:t>
+      </w:r>
+      <w:proofErr w:type="spellEnd"/>
+      <w:r>
+        <w:rPr>
+          <w:b/>
+          <w:color w:val="3366FF"/>
+          <w:sz w:val="24"/>
+          <w:szCs w:val="24"/>
+        </w:rPr>
+        <w:t xml:space="preserve"> </w:t>
+      </w:r>
+      <w:proofErr w:type="spellStart"/>
+      <w:r>
+        <w:rPr>
+          <w:b/>
+          <w:color w:val="3366FF"/>
+          <w:sz w:val="24"/>
+          <w:szCs w:val="24"/>
+        </w:rPr>
+        <w:t>trị</w:t>
+      </w:r>
+      <w:proofErr w:type="spellEnd"/>
+      <w:r>
+        <w:rPr>
+          <w:b/>
+          <w:color w:val="3366FF"/>
+          <w:sz w:val="24"/>
+          <w:szCs w:val="24"/>
+        </w:rPr>
+        <w:t xml:space="preserve"> </w:t>
+      </w:r>
+      <w:proofErr w:type="spellStart"/>
+      <w:r>
+        <w:rPr>
+          <w:b/>
+          <w:color w:val="3366FF"/>
+          <w:sz w:val="24"/>
+          <w:szCs w:val="24"/>
+        </w:rPr>
+        <w:t>nhà</w:t>
+      </w:r>
+      <w:proofErr w:type="spellEnd"/>
+      <w:r>
+        <w:rPr>
+          <w:b/>
+          <w:color w:val="3366FF"/>
+          <w:sz w:val="24"/>
+          <w:szCs w:val="24"/>
+        </w:rPr>
+        <w:t xml:space="preserve">, </w:t>
+      </w:r>
+      <w:proofErr w:type="spellStart"/>
+      <w:r>
+        <w:rPr>
+          <w:b/>
+          <w:color w:val="3366FF"/>
+          <w:sz w:val="24"/>
+          <w:szCs w:val="24"/>
+        </w:rPr>
+        <w:t>đất</w:t>
+      </w:r>
+      <w:proofErr w:type="spellEnd"/>
+      <w:r>
+        <w:rPr>
+          <w:b/>
+          <w:color w:val="3366FF"/>
+          <w:sz w:val="24"/>
+          <w:szCs w:val="24"/>
+        </w:rPr>
+        <w:t xml:space="preserve"> </w:t>
+      </w:r>
+      <w:proofErr w:type="spellStart"/>
+      <w:r>
+        <w:rPr>
+          <w:b/>
+          <w:color w:val="3366FF"/>
+          <w:sz w:val="24"/>
+          <w:szCs w:val="24"/>
+        </w:rPr>
+        <w:t>thực</w:t>
+      </w:r>
+      <w:proofErr w:type="spellEnd"/>
+      <w:r>
+        <w:rPr>
+          <w:b/>
+          <w:color w:val="3366FF"/>
+          <w:sz w:val="24"/>
+          <w:szCs w:val="24"/>
+        </w:rPr>
+        <w:t xml:space="preserve"> </w:t>
+      </w:r>
+      <w:proofErr w:type="spellStart"/>
+      <w:r>
+        <w:rPr>
+          <w:b/>
+          <w:color w:val="3366FF"/>
+          <w:sz w:val="24"/>
+          <w:szCs w:val="24"/>
+        </w:rPr>
+        <w:t>tế</w:t>
+      </w:r>
+      <w:proofErr w:type="spellEnd"/>
+      <w:r>
+        <w:rPr>
+          <w:b/>
+          <w:color w:val="3366FF"/>
+          <w:sz w:val="24"/>
+          <w:szCs w:val="24"/>
+        </w:rPr>
+        <w:t xml:space="preserve"> </w:t>
+      </w:r>
+      <w:proofErr w:type="spellStart"/>
+      <w:r>
+        <w:rPr>
+          <w:b/>
+          <w:color w:val="3366FF"/>
+          <w:sz w:val="24"/>
+          <w:szCs w:val="24"/>
+        </w:rPr>
+        <w:t>nhận</w:t>
+      </w:r>
+      <w:proofErr w:type="spellEnd"/>
+      <w:r>
+        <w:rPr>
+          <w:b/>
+          <w:color w:val="3366FF"/>
+          <w:sz w:val="24"/>
+          <w:szCs w:val="24"/>
+        </w:rPr>
+        <w:t xml:space="preserve"> </w:t>
+      </w:r>
+      <w:proofErr w:type="spellStart"/>
+      <w:r>
+        <w:rPr>
+          <w:b/>
+          <w:color w:val="3366FF"/>
+          <w:sz w:val="24"/>
+          <w:szCs w:val="24"/>
+        </w:rPr>
+        <w:t>chuyển</w:t>
+      </w:r>
+      <w:proofErr w:type="spellEnd"/>
+      <w:r>
+        <w:rPr>
+          <w:b/>
+          <w:color w:val="3366FF"/>
+          <w:sz w:val="24"/>
+          <w:szCs w:val="24"/>
+        </w:rPr>
+        <w:t xml:space="preserve"> </w:t>
+      </w:r>
+      <w:proofErr w:type="spellStart"/>
+      <w:r>
+        <w:rPr>
+          <w:b/>
+          <w:color w:val="3366FF"/>
+          <w:sz w:val="24"/>
+          <w:szCs w:val="24"/>
+        </w:rPr>
+        <w:t>nh</w:t>
+      </w:r>
+      <w:proofErr w:type="spellEnd"/>
       <w:r>
         <w:rPr>
           <w:b/>
@@ -2259,14 +5646,165 @@
         </w:rPr>
         <w:t>ư</w:t>
       </w:r>
-      <w:r>
-        <w:rPr>
-          <w:b/>
-          <w:color w:val="3366FF"/>
-          <w:sz w:val="24"/>
-          <w:szCs w:val="24"/>
-        </w:rPr>
-        <w:t>ợng, nhận thừa kế, nhận tặng cho (đồng):</w:t>
+      <w:proofErr w:type="spellStart"/>
+      <w:r>
+        <w:rPr>
+          <w:b/>
+          <w:color w:val="3366FF"/>
+          <w:sz w:val="24"/>
+          <w:szCs w:val="24"/>
+        </w:rPr>
+        <w:t>ợng</w:t>
+      </w:r>
+      <w:proofErr w:type="spellEnd"/>
+      <w:r>
+        <w:rPr>
+          <w:b/>
+          <w:color w:val="3366FF"/>
+          <w:sz w:val="24"/>
+          <w:szCs w:val="24"/>
+        </w:rPr>
+        <w:t xml:space="preserve">, </w:t>
+      </w:r>
+      <w:proofErr w:type="spellStart"/>
+      <w:r>
+        <w:rPr>
+          <w:b/>
+          <w:color w:val="3366FF"/>
+          <w:sz w:val="24"/>
+          <w:szCs w:val="24"/>
+        </w:rPr>
+        <w:t>nhận</w:t>
+      </w:r>
+      <w:proofErr w:type="spellEnd"/>
+      <w:r>
+        <w:rPr>
+          <w:b/>
+          <w:color w:val="3366FF"/>
+          <w:sz w:val="24"/>
+          <w:szCs w:val="24"/>
+        </w:rPr>
+        <w:t xml:space="preserve"> </w:t>
+      </w:r>
+      <w:proofErr w:type="spellStart"/>
+      <w:r>
+        <w:rPr>
+          <w:b/>
+          <w:color w:val="3366FF"/>
+          <w:sz w:val="24"/>
+          <w:szCs w:val="24"/>
+        </w:rPr>
+        <w:t>thừa</w:t>
+      </w:r>
+      <w:proofErr w:type="spellEnd"/>
+      <w:r>
+        <w:rPr>
+          <w:b/>
+          <w:color w:val="3366FF"/>
+          <w:sz w:val="24"/>
+          <w:szCs w:val="24"/>
+        </w:rPr>
+        <w:t xml:space="preserve"> </w:t>
+      </w:r>
+      <w:proofErr w:type="spellStart"/>
+      <w:r>
+        <w:rPr>
+          <w:b/>
+          <w:color w:val="3366FF"/>
+          <w:sz w:val="24"/>
+          <w:szCs w:val="24"/>
+        </w:rPr>
+        <w:t>kế</w:t>
+      </w:r>
+      <w:proofErr w:type="spellEnd"/>
+      <w:r>
+        <w:rPr>
+          <w:b/>
+          <w:color w:val="3366FF"/>
+          <w:sz w:val="24"/>
+          <w:szCs w:val="24"/>
+        </w:rPr>
+        <w:t xml:space="preserve">, </w:t>
+      </w:r>
+      <w:proofErr w:type="spellStart"/>
+      <w:r>
+        <w:rPr>
+          <w:b/>
+          <w:color w:val="3366FF"/>
+          <w:sz w:val="24"/>
+          <w:szCs w:val="24"/>
+        </w:rPr>
+        <w:t>nhận</w:t>
+      </w:r>
+      <w:proofErr w:type="spellEnd"/>
+      <w:r>
+        <w:rPr>
+          <w:b/>
+          <w:color w:val="3366FF"/>
+          <w:sz w:val="24"/>
+          <w:szCs w:val="24"/>
+        </w:rPr>
+        <w:t xml:space="preserve"> </w:t>
+      </w:r>
+      <w:proofErr w:type="spellStart"/>
+      <w:r>
+        <w:rPr>
+          <w:b/>
+          <w:color w:val="3366FF"/>
+          <w:sz w:val="24"/>
+          <w:szCs w:val="24"/>
+        </w:rPr>
+        <w:t>tặng</w:t>
+      </w:r>
+      <w:proofErr w:type="spellEnd"/>
+      <w:r>
+        <w:rPr>
+          <w:b/>
+          <w:color w:val="3366FF"/>
+          <w:sz w:val="24"/>
+          <w:szCs w:val="24"/>
+        </w:rPr>
+        <w:t xml:space="preserve"> </w:t>
+      </w:r>
+      <w:proofErr w:type="spellStart"/>
+      <w:r>
+        <w:rPr>
+          <w:b/>
+          <w:color w:val="3366FF"/>
+          <w:sz w:val="24"/>
+          <w:szCs w:val="24"/>
+        </w:rPr>
+        <w:t>cho</w:t>
+      </w:r>
+      <w:proofErr w:type="spellEnd"/>
+      <w:r>
+        <w:rPr>
+          <w:b/>
+          <w:color w:val="3366FF"/>
+          <w:sz w:val="24"/>
+          <w:szCs w:val="24"/>
+        </w:rPr>
+        <w:t xml:space="preserve"> (</w:t>
+      </w:r>
+      <w:proofErr w:type="spellStart"/>
+      <w:r>
+        <w:rPr>
+          <w:b/>
+          <w:color w:val="3366FF"/>
+          <w:sz w:val="24"/>
+          <w:szCs w:val="24"/>
+        </w:rPr>
+        <w:t>đồng</w:t>
+      </w:r>
+      <w:proofErr w:type="spellEnd"/>
+      <w:r>
+        <w:rPr>
+          <w:b/>
+          <w:color w:val="3366FF"/>
+          <w:sz w:val="24"/>
+          <w:szCs w:val="24"/>
+        </w:rPr>
+        <w:t>):</w:t>
       </w:r>
     </w:p>
     <w:p>
@@ -2313,8 +5851,199 @@
           <w:sz w:val="24"/>
           <w:szCs w:val="24"/>
         </w:rPr>
-        <w:t>4. Tài sản thuộc diện không phải nộp lệ phí tr</w:t>
-      </w:r>
+        <w:t xml:space="preserve">4. </w:t>
+      </w:r>
+      <w:proofErr w:type="spellStart"/>
+      <w:r>
+        <w:rPr>
+          <w:b/>
+          <w:color w:val="3366FF"/>
+          <w:sz w:val="24"/>
+          <w:szCs w:val="24"/>
+        </w:rPr>
+        <w:t>Tài</w:t>
+      </w:r>
+      <w:proofErr w:type="spellEnd"/>
+      <w:r>
+        <w:rPr>
+          <w:b/>
+          <w:color w:val="3366FF"/>
+          <w:sz w:val="24"/>
+          <w:szCs w:val="24"/>
+        </w:rPr>
+        <w:t xml:space="preserve"> </w:t>
+      </w:r>
+      <w:proofErr w:type="spellStart"/>
+      <w:r>
+        <w:rPr>
+          <w:b/>
+          <w:color w:val="3366FF"/>
+          <w:sz w:val="24"/>
+          <w:szCs w:val="24"/>
+        </w:rPr>
+        <w:t>sản</w:t>
+      </w:r>
+      <w:proofErr w:type="spellEnd"/>
+      <w:r>
+        <w:rPr>
+          <w:b/>
+          <w:color w:val="3366FF"/>
+          <w:sz w:val="24"/>
+          <w:szCs w:val="24"/>
+        </w:rPr>
+        <w:t xml:space="preserve"> </w:t>
+      </w:r>
+      <w:proofErr w:type="spellStart"/>
+      <w:r>
+        <w:rPr>
+          <w:b/>
+          <w:color w:val="3366FF"/>
+          <w:sz w:val="24"/>
+          <w:szCs w:val="24"/>
+        </w:rPr>
+        <w:t>thuộc</w:t>
+      </w:r>
+      <w:proofErr w:type="spellEnd"/>
+      <w:r>
+        <w:rPr>
+          <w:b/>
+          <w:color w:val="3366FF"/>
+          <w:sz w:val="24"/>
+          <w:szCs w:val="24"/>
+        </w:rPr>
+        <w:t xml:space="preserve"> </w:t>
+      </w:r>
+      <w:proofErr w:type="spellStart"/>
+      <w:r>
+        <w:rPr>
+          <w:b/>
+          <w:color w:val="3366FF"/>
+          <w:sz w:val="24"/>
+          <w:szCs w:val="24"/>
+        </w:rPr>
+        <w:t>diện</w:t>
+      </w:r>
+      <w:proofErr w:type="spellEnd"/>
+      <w:r>
+        <w:rPr>
+          <w:b/>
+          <w:color w:val="3366FF"/>
+          <w:sz w:val="24"/>
+          <w:szCs w:val="24"/>
+        </w:rPr>
+        <w:t xml:space="preserve"> </w:t>
+      </w:r>
+      <w:proofErr w:type="spellStart"/>
+      <w:r>
+        <w:rPr>
+          <w:b/>
+          <w:color w:val="3366FF"/>
+          <w:sz w:val="24"/>
+          <w:szCs w:val="24"/>
+        </w:rPr>
+        <w:t>không</w:t>
+      </w:r>
+      <w:proofErr w:type="spellEnd"/>
+      <w:r>
+        <w:rPr>
+          <w:b/>
+          <w:color w:val="3366FF"/>
+          <w:sz w:val="24"/>
+          <w:szCs w:val="24"/>
+        </w:rPr>
+        <w:t xml:space="preserve"> </w:t>
+      </w:r>
+      <w:proofErr w:type="spellStart"/>
+      <w:r>
+        <w:rPr>
+          <w:b/>
+          <w:color w:val="3366FF"/>
+          <w:sz w:val="24"/>
+          <w:szCs w:val="24"/>
+        </w:rPr>
+        <w:t>phải</w:t>
+      </w:r>
+      <w:proofErr w:type="spellEnd"/>
+      <w:r>
+        <w:rPr>
+          <w:b/>
+          <w:color w:val="3366FF"/>
+          <w:sz w:val="24"/>
+          <w:szCs w:val="24"/>
+        </w:rPr>
+        <w:t xml:space="preserve"> </w:t>
+      </w:r>
+      <w:proofErr w:type="spellStart"/>
+      <w:r>
+        <w:rPr>
+          <w:b/>
+          <w:color w:val="3366FF"/>
+          <w:sz w:val="24"/>
+          <w:szCs w:val="24"/>
+        </w:rPr>
+        <w:t>nộp</w:t>
+      </w:r>
+      <w:proofErr w:type="spellEnd"/>
+      <w:r>
+        <w:rPr>
+          <w:b/>
+          <w:color w:val="3366FF"/>
+          <w:sz w:val="24"/>
+          <w:szCs w:val="24"/>
+        </w:rPr>
+        <w:t xml:space="preserve"> </w:t>
+      </w:r>
+      <w:proofErr w:type="spellStart"/>
+      <w:r>
+        <w:rPr>
+          <w:b/>
+          <w:color w:val="3366FF"/>
+          <w:sz w:val="24"/>
+          <w:szCs w:val="24"/>
+        </w:rPr>
+        <w:t>lệ</w:t>
+      </w:r>
+      <w:proofErr w:type="spellEnd"/>
+      <w:r>
+        <w:rPr>
+          <w:b/>
+          <w:color w:val="3366FF"/>
+          <w:sz w:val="24"/>
+          <w:szCs w:val="24"/>
+        </w:rPr>
+        <w:t xml:space="preserve"> </w:t>
+      </w:r>
+      <w:proofErr w:type="spellStart"/>
+      <w:r>
+        <w:rPr>
+          <w:b/>
+          <w:color w:val="3366FF"/>
+          <w:sz w:val="24"/>
+          <w:szCs w:val="24"/>
+        </w:rPr>
+        <w:t>phí</w:t>
+      </w:r>
+      <w:proofErr w:type="spellEnd"/>
+      <w:r>
+        <w:rPr>
+          <w:b/>
+          <w:color w:val="3366FF"/>
+          <w:sz w:val="24"/>
+          <w:szCs w:val="24"/>
+        </w:rPr>
+        <w:t xml:space="preserve"> </w:t>
+      </w:r>
+      <w:proofErr w:type="spellStart"/>
+      <w:r>
+        <w:rPr>
+          <w:b/>
+          <w:color w:val="3366FF"/>
+          <w:sz w:val="24"/>
+          <w:szCs w:val="24"/>
+        </w:rPr>
+        <w:t>tr</w:t>
+      </w:r>
+      <w:proofErr w:type="spellEnd"/>
       <w:r>
         <w:rPr>
           <w:b/>
@@ -2325,14 +6054,65 @@
         </w:rPr>
         <w:t>ư</w:t>
       </w:r>
-      <w:r>
-        <w:rPr>
-          <w:b/>
-          <w:color w:val="3366FF"/>
-          <w:sz w:val="24"/>
-          <w:szCs w:val="24"/>
-        </w:rPr>
-        <w:t>ớc bạ (lý do):</w:t>
+      <w:proofErr w:type="spellStart"/>
+      <w:r>
+        <w:rPr>
+          <w:b/>
+          <w:color w:val="3366FF"/>
+          <w:sz w:val="24"/>
+          <w:szCs w:val="24"/>
+        </w:rPr>
+        <w:t>ớc</w:t>
+      </w:r>
+      <w:proofErr w:type="spellEnd"/>
+      <w:r>
+        <w:rPr>
+          <w:b/>
+          <w:color w:val="3366FF"/>
+          <w:sz w:val="24"/>
+          <w:szCs w:val="24"/>
+        </w:rPr>
+        <w:t xml:space="preserve"> </w:t>
+      </w:r>
+      <w:proofErr w:type="spellStart"/>
+      <w:r>
+        <w:rPr>
+          <w:b/>
+          <w:color w:val="3366FF"/>
+          <w:sz w:val="24"/>
+          <w:szCs w:val="24"/>
+        </w:rPr>
+        <w:t>bạ</w:t>
+      </w:r>
+      <w:proofErr w:type="spellEnd"/>
+      <w:r>
+        <w:rPr>
+          <w:b/>
+          <w:color w:val="3366FF"/>
+          <w:sz w:val="24"/>
+          <w:szCs w:val="24"/>
+        </w:rPr>
+        <w:t xml:space="preserve"> (</w:t>
+      </w:r>
+      <w:proofErr w:type="spellStart"/>
+      <w:r>
+        <w:rPr>
+          <w:b/>
+          <w:color w:val="3366FF"/>
+          <w:sz w:val="24"/>
+          <w:szCs w:val="24"/>
+        </w:rPr>
+        <w:t>lý</w:t>
+      </w:r>
+      <w:proofErr w:type="spellEnd"/>
+      <w:r>
+        <w:rPr>
+          <w:b/>
+          <w:color w:val="3366FF"/>
+          <w:sz w:val="24"/>
+          <w:szCs w:val="24"/>
+        </w:rPr>
+        <w:t xml:space="preserve"> do):</w:t>
       </w:r>
     </w:p>
     <w:p>
@@ -2379,7 +6159,127 @@
           <w:sz w:val="24"/>
           <w:szCs w:val="24"/>
         </w:rPr>
-        <w:t>5. Giấy tờ có liên quan, gồm:</w:t>
+        <w:t xml:space="preserve">5. </w:t>
+      </w:r>
+      <w:proofErr w:type="spellStart"/>
+      <w:r>
+        <w:rPr>
+          <w:b/>
+          <w:color w:val="3366FF"/>
+          <w:sz w:val="24"/>
+          <w:szCs w:val="24"/>
+        </w:rPr>
+        <w:t>Giấy</w:t>
+      </w:r>
+      <w:proofErr w:type="spellEnd"/>
+      <w:r>
+        <w:rPr>
+          <w:b/>
+          <w:color w:val="3366FF"/>
+          <w:sz w:val="24"/>
+          <w:szCs w:val="24"/>
+        </w:rPr>
+        <w:t xml:space="preserve"> </w:t>
+      </w:r>
+      <w:proofErr w:type="spellStart"/>
+      <w:r>
+        <w:rPr>
+          <w:b/>
+          <w:color w:val="3366FF"/>
+          <w:sz w:val="24"/>
+          <w:szCs w:val="24"/>
+        </w:rPr>
+        <w:t>tờ</w:t>
+      </w:r>
+      <w:proofErr w:type="spellEnd"/>
+      <w:r>
+        <w:rPr>
+          <w:b/>
+          <w:color w:val="3366FF"/>
+          <w:sz w:val="24"/>
+          <w:szCs w:val="24"/>
+        </w:rPr>
+        <w:t xml:space="preserve"> </w:t>
+      </w:r>
+      <w:proofErr w:type="spellStart"/>
+      <w:r>
+        <w:rPr>
+          <w:b/>
+          <w:color w:val="3366FF"/>
+          <w:sz w:val="24"/>
+          <w:szCs w:val="24"/>
+        </w:rPr>
+        <w:t>có</w:t>
+      </w:r>
+      <w:proofErr w:type="spellEnd"/>
+      <w:r>
+        <w:rPr>
+          <w:b/>
+          <w:color w:val="3366FF"/>
+          <w:sz w:val="24"/>
+          <w:szCs w:val="24"/>
+        </w:rPr>
+        <w:t xml:space="preserve"> </w:t>
+      </w:r>
+      <w:proofErr w:type="spellStart"/>
+      <w:r>
+        <w:rPr>
+          <w:b/>
+          <w:color w:val="3366FF"/>
+          <w:sz w:val="24"/>
+          <w:szCs w:val="24"/>
+        </w:rPr>
+        <w:t>liên</w:t>
+      </w:r>
+      <w:proofErr w:type="spellEnd"/>
+      <w:r>
+        <w:rPr>
+          <w:b/>
+          <w:color w:val="3366FF"/>
+          <w:sz w:val="24"/>
+          <w:szCs w:val="24"/>
+        </w:rPr>
+        <w:t xml:space="preserve"> </w:t>
+      </w:r>
+      <w:proofErr w:type="spellStart"/>
+      <w:r>
+        <w:rPr>
+          <w:b/>
+          <w:color w:val="3366FF"/>
+          <w:sz w:val="24"/>
+          <w:szCs w:val="24"/>
+        </w:rPr>
+        <w:t>quan</w:t>
+      </w:r>
+      <w:proofErr w:type="spellEnd"/>
+      <w:r>
+        <w:rPr>
+          <w:b/>
+          <w:color w:val="3366FF"/>
+          <w:sz w:val="24"/>
+          <w:szCs w:val="24"/>
+        </w:rPr>
+        <w:t xml:space="preserve">, </w:t>
+      </w:r>
+      <w:proofErr w:type="spellStart"/>
+      <w:r>
+        <w:rPr>
+          <w:b/>
+          <w:color w:val="3366FF"/>
+          <w:sz w:val="24"/>
+          <w:szCs w:val="24"/>
+        </w:rPr>
+        <w:t>gồm</w:t>
+      </w:r>
+      <w:proofErr w:type="spellEnd"/>
+      <w:r>
+        <w:rPr>
+          <w:b/>
+          <w:color w:val="3366FF"/>
+          <w:sz w:val="24"/>
+          <w:szCs w:val="24"/>
+        </w:rPr>
+        <w:t>:</w:t>
       </w:r>
     </w:p>
     <w:p>
@@ -2446,13 +6346,375 @@
           <w:szCs w:val="24"/>
         </w:rPr>
       </w:pPr>
-      <w:r>
-        <w:rPr>
-          <w:color w:val="3366FF"/>
-          <w:sz w:val="24"/>
-          <w:szCs w:val="24"/>
-        </w:rPr>
-        <w:t>Tôi cam đoan số liệu khai trên là đúng và chịu trách nhiệm trước pháp luật về số liệu đã khai./.</w:t>
+      <w:proofErr w:type="spellStart"/>
+      <w:r>
+        <w:rPr>
+          <w:color w:val="3366FF"/>
+          <w:sz w:val="24"/>
+          <w:szCs w:val="24"/>
+        </w:rPr>
+        <w:t>Tôi</w:t>
+      </w:r>
+      <w:proofErr w:type="spellEnd"/>
+      <w:r>
+        <w:rPr>
+          <w:color w:val="3366FF"/>
+          <w:sz w:val="24"/>
+          <w:szCs w:val="24"/>
+        </w:rPr>
+        <w:t xml:space="preserve"> cam </w:t>
+      </w:r>
+      <w:proofErr w:type="spellStart"/>
+      <w:r>
+        <w:rPr>
+          <w:color w:val="3366FF"/>
+          <w:sz w:val="24"/>
+          <w:szCs w:val="24"/>
+        </w:rPr>
+        <w:t>đoan</w:t>
+      </w:r>
+      <w:proofErr w:type="spellEnd"/>
+      <w:r>
+        <w:rPr>
+          <w:color w:val="3366FF"/>
+          <w:sz w:val="24"/>
+          <w:szCs w:val="24"/>
+        </w:rPr>
+        <w:t xml:space="preserve"> </w:t>
+      </w:r>
+      <w:proofErr w:type="spellStart"/>
+      <w:r>
+        <w:rPr>
+          <w:color w:val="3366FF"/>
+          <w:sz w:val="24"/>
+          <w:szCs w:val="24"/>
+        </w:rPr>
+        <w:t>số</w:t>
+      </w:r>
+      <w:proofErr w:type="spellEnd"/>
+      <w:r>
+        <w:rPr>
+          <w:color w:val="3366FF"/>
+          <w:sz w:val="24"/>
+          <w:szCs w:val="24"/>
+        </w:rPr>
+        <w:t xml:space="preserve"> </w:t>
+      </w:r>
+      <w:proofErr w:type="spellStart"/>
+      <w:r>
+        <w:rPr>
+          <w:color w:val="3366FF"/>
+          <w:sz w:val="24"/>
+          <w:szCs w:val="24"/>
+        </w:rPr>
+        <w:t>liệu</w:t>
+      </w:r>
+      <w:proofErr w:type="spellEnd"/>
+      <w:r>
+        <w:rPr>
+          <w:color w:val="3366FF"/>
+          <w:sz w:val="24"/>
+          <w:szCs w:val="24"/>
+        </w:rPr>
+        <w:t xml:space="preserve"> </w:t>
+      </w:r>
+      <w:proofErr w:type="spellStart"/>
+      <w:r>
+        <w:rPr>
+          <w:color w:val="3366FF"/>
+          <w:sz w:val="24"/>
+          <w:szCs w:val="24"/>
+        </w:rPr>
+        <w:t>khai</w:t>
+      </w:r>
+      <w:proofErr w:type="spellEnd"/>
+      <w:r>
+        <w:rPr>
+          <w:color w:val="3366FF"/>
+          <w:sz w:val="24"/>
+          <w:szCs w:val="24"/>
+        </w:rPr>
+        <w:t xml:space="preserve"> </w:t>
+      </w:r>
+      <w:proofErr w:type="spellStart"/>
+      <w:r>
+        <w:rPr>
+          <w:color w:val="3366FF"/>
+          <w:sz w:val="24"/>
+          <w:szCs w:val="24"/>
+        </w:rPr>
+        <w:t>trên</w:t>
+      </w:r>
+      <w:proofErr w:type="spellEnd"/>
+      <w:r>
+        <w:rPr>
+          <w:color w:val="3366FF"/>
+          <w:sz w:val="24"/>
+          <w:szCs w:val="24"/>
+        </w:rPr>
+        <w:t xml:space="preserve"> </w:t>
+      </w:r>
+      <w:proofErr w:type="spellStart"/>
+      <w:r>
+        <w:rPr>
+          <w:color w:val="3366FF"/>
+          <w:sz w:val="24"/>
+          <w:szCs w:val="24"/>
+        </w:rPr>
+        <w:t>là</w:t>
+      </w:r>
+      <w:proofErr w:type="spellEnd"/>
+      <w:r>
+        <w:rPr>
+          <w:color w:val="3366FF"/>
+          <w:sz w:val="24"/>
+          <w:szCs w:val="24"/>
+        </w:rPr>
+        <w:t xml:space="preserve"> </w:t>
+      </w:r>
+      <w:proofErr w:type="spellStart"/>
+      <w:r>
+        <w:rPr>
+          <w:color w:val="3366FF"/>
+          <w:sz w:val="24"/>
+          <w:szCs w:val="24"/>
+        </w:rPr>
+        <w:t>đúng</w:t>
+      </w:r>
+      <w:proofErr w:type="spellEnd"/>
+      <w:r>
+        <w:rPr>
+          <w:color w:val="3366FF"/>
+          <w:sz w:val="24"/>
+          <w:szCs w:val="24"/>
+        </w:rPr>
+        <w:t xml:space="preserve"> </w:t>
+      </w:r>
+      <w:proofErr w:type="spellStart"/>
+      <w:r>
+        <w:rPr>
+          <w:color w:val="3366FF"/>
+          <w:sz w:val="24"/>
+          <w:szCs w:val="24"/>
+        </w:rPr>
+        <w:t>và</w:t>
+      </w:r>
+      <w:proofErr w:type="spellEnd"/>
+      <w:r>
+        <w:rPr>
+          <w:color w:val="3366FF"/>
+          <w:sz w:val="24"/>
+          <w:szCs w:val="24"/>
+        </w:rPr>
+        <w:t xml:space="preserve"> </w:t>
+      </w:r>
+      <w:proofErr w:type="spellStart"/>
+      <w:r>
+        <w:rPr>
+          <w:color w:val="3366FF"/>
+          <w:sz w:val="24"/>
+          <w:szCs w:val="24"/>
+        </w:rPr>
+        <w:t>chịu</w:t>
+      </w:r>
+      <w:proofErr w:type="spellEnd"/>
+      <w:r>
+        <w:rPr>
+          <w:color w:val="3366FF"/>
+          <w:sz w:val="24"/>
+          <w:szCs w:val="24"/>
+        </w:rPr>
+        <w:t xml:space="preserve"> </w:t>
+      </w:r>
+      <w:proofErr w:type="spellStart"/>
+      <w:r>
+        <w:rPr>
+          <w:color w:val="3366FF"/>
+          <w:sz w:val="24"/>
+          <w:szCs w:val="24"/>
+        </w:rPr>
+        <w:t>trách</w:t>
+      </w:r>
+      <w:proofErr w:type="spellEnd"/>
+      <w:r>
+        <w:rPr>
+          <w:color w:val="3366FF"/>
+          <w:sz w:val="24"/>
+          <w:szCs w:val="24"/>
+        </w:rPr>
+        <w:t xml:space="preserve"> </w:t>
+      </w:r>
+      <w:proofErr w:type="spellStart"/>
+      <w:r>
+        <w:rPr>
+          <w:color w:val="3366FF"/>
+          <w:sz w:val="24"/>
+          <w:szCs w:val="24"/>
+        </w:rPr>
+        <w:t>nhiệm</w:t>
+      </w:r>
+      <w:proofErr w:type="spellEnd"/>
+      <w:r>
+        <w:rPr>
+          <w:color w:val="3366FF"/>
+          <w:sz w:val="24"/>
+          <w:szCs w:val="24"/>
+        </w:rPr>
+        <w:t xml:space="preserve"> </w:t>
+      </w:r>
+      <w:proofErr w:type="spellStart"/>
+      <w:r>
+        <w:rPr>
+          <w:color w:val="3366FF"/>
+          <w:sz w:val="24"/>
+          <w:szCs w:val="24"/>
+        </w:rPr>
+        <w:t>trước</w:t>
+      </w:r>
+      <w:proofErr w:type="spellEnd"/>
+      <w:r>
+        <w:rPr>
+          <w:color w:val="3366FF"/>
+          <w:sz w:val="24"/>
+          <w:szCs w:val="24"/>
+        </w:rPr>
+        <w:t xml:space="preserve"> </w:t>
+      </w:r>
+      <w:proofErr w:type="spellStart"/>
+      <w:r>
+        <w:rPr>
+          <w:color w:val="3366FF"/>
+          <w:sz w:val="24"/>
+          <w:szCs w:val="24"/>
+        </w:rPr>
+        <w:t>pháp</w:t>
+      </w:r>
+      <w:proofErr w:type="spellEnd"/>
+      <w:r>
+        <w:rPr>
+          <w:color w:val="3366FF"/>
+          <w:sz w:val="24"/>
+          <w:szCs w:val="24"/>
+        </w:rPr>
+        <w:t xml:space="preserve"> </w:t>
+      </w:r>
+      <w:proofErr w:type="spellStart"/>
+      <w:r>
+        <w:rPr>
+          <w:color w:val="3366FF"/>
+          <w:sz w:val="24"/>
+          <w:szCs w:val="24"/>
+        </w:rPr>
+        <w:t>luật</w:t>
+      </w:r>
+      <w:proofErr w:type="spellEnd"/>
+      <w:r>
+        <w:rPr>
+          <w:color w:val="3366FF"/>
+          <w:sz w:val="24"/>
+          <w:szCs w:val="24"/>
+        </w:rPr>
+        <w:t xml:space="preserve"> </w:t>
+      </w:r>
+      <w:proofErr w:type="spellStart"/>
+      <w:r>
+        <w:rPr>
+          <w:color w:val="3366FF"/>
+          <w:sz w:val="24"/>
+          <w:szCs w:val="24"/>
+        </w:rPr>
+        <w:t>về</w:t>
+      </w:r>
+      <w:proofErr w:type="spellEnd"/>
+      <w:r>
+        <w:rPr>
+          <w:color w:val="3366FF"/>
+          <w:sz w:val="24"/>
+          <w:szCs w:val="24"/>
+        </w:rPr>
+        <w:t xml:space="preserve"> </w:t>
+      </w:r>
+      <w:proofErr w:type="spellStart"/>
+      <w:r>
+        <w:rPr>
+          <w:color w:val="3366FF"/>
+          <w:sz w:val="24"/>
+          <w:szCs w:val="24"/>
+        </w:rPr>
+        <w:t>số</w:t>
+      </w:r>
+      <w:proofErr w:type="spellEnd"/>
+      <w:r>
+        <w:rPr>
+          <w:color w:val="3366FF"/>
+          <w:sz w:val="24"/>
+          <w:szCs w:val="24"/>
+        </w:rPr>
+        <w:t xml:space="preserve"> </w:t>
+      </w:r>
+      <w:proofErr w:type="spellStart"/>
+      <w:r>
+        <w:rPr>
+          <w:color w:val="3366FF"/>
+          <w:sz w:val="24"/>
+          <w:szCs w:val="24"/>
+        </w:rPr>
+        <w:t>liệu</w:t>
+      </w:r>
+      <w:proofErr w:type="spellEnd"/>
+      <w:r>
+        <w:rPr>
+          <w:color w:val="3366FF"/>
+          <w:sz w:val="24"/>
+          <w:szCs w:val="24"/>
+        </w:rPr>
+        <w:t xml:space="preserve"> </w:t>
+      </w:r>
+      <w:proofErr w:type="spellStart"/>
+      <w:r>
+        <w:rPr>
+          <w:color w:val="3366FF"/>
+          <w:sz w:val="24"/>
+          <w:szCs w:val="24"/>
+        </w:rPr>
+        <w:t>đã</w:t>
+      </w:r>
+      <w:proofErr w:type="spellEnd"/>
+      <w:r>
+        <w:rPr>
+          <w:color w:val="3366FF"/>
+          <w:sz w:val="24"/>
+          <w:szCs w:val="24"/>
+        </w:rPr>
+        <w:t xml:space="preserve"> </w:t>
+      </w:r>
+      <w:proofErr w:type="spellStart"/>
+      <w:r>
+        <w:rPr>
+          <w:color w:val="3366FF"/>
+          <w:sz w:val="24"/>
+          <w:szCs w:val="24"/>
+        </w:rPr>
+        <w:t>khai</w:t>
+      </w:r>
+      <w:proofErr w:type="spellEnd"/>
+      <w:proofErr w:type="gramStart"/>
+      <w:r>
+        <w:rPr>
+          <w:color w:val="3366FF"/>
+          <w:sz w:val="24"/>
+          <w:szCs w:val="24"/>
+        </w:rPr>
+        <w:t>./</w:t>
+      </w:r>
+      <w:proofErr w:type="gramEnd"/>
+      <w:r>
+        <w:rPr>
+          <w:color w:val="3366FF"/>
+          <w:sz w:val="24"/>
+          <w:szCs w:val="24"/>
+        </w:rPr>
+        <w:t>.</w:t>
       </w:r>
     </w:p>
     <w:p>
@@ -2476,8 +6738,6 @@
           <w:szCs w:val="24"/>
         </w:rPr>
       </w:pPr>
-      <w:bookmarkStart w:id="2" w:name="_GoBack"/>
-      <w:bookmarkEnd w:id="2"/>
       <w:r>
         <w:rPr>
           <w:b/>
@@ -2561,13 +6821,59 @@
                                 <w:szCs w:val="16"/>
                               </w:rPr>
                             </w:pPr>
+                            <w:proofErr w:type="spellStart"/>
                             <w:r>
                               <w:rPr>
                                 <w:color w:val="3366FF"/>
                                 <w:sz w:val="18"/>
                                 <w:szCs w:val="16"/>
                               </w:rPr>
-                              <w:t>Họ và tên:</w:t>
+                              <w:t>Họ</w:t>
+                            </w:r>
+                            <w:proofErr w:type="spellEnd"/>
+                            <w:r>
+                              <w:rPr>
+                                <w:color w:val="3366FF"/>
+                                <w:sz w:val="18"/>
+                                <w:szCs w:val="16"/>
+                              </w:rPr>
+                              <w:t xml:space="preserve"> </w:t>
+                            </w:r>
+                            <w:proofErr w:type="spellStart"/>
+                            <w:r>
+                              <w:rPr>
+                                <w:color w:val="3366FF"/>
+                                <w:sz w:val="18"/>
+                                <w:szCs w:val="16"/>
+                              </w:rPr>
+                              <w:t>và</w:t>
+                            </w:r>
+                            <w:proofErr w:type="spellEnd"/>
+                            <w:r>
+                              <w:rPr>
+                                <w:color w:val="3366FF"/>
+                                <w:sz w:val="18"/>
+                                <w:szCs w:val="16"/>
+                              </w:rPr>
+                              <w:t xml:space="preserve"> </w:t>
+                            </w:r>
+                            <w:proofErr w:type="spellStart"/>
+                            <w:r>
+                              <w:rPr>
+                                <w:color w:val="3366FF"/>
+                                <w:sz w:val="18"/>
+                                <w:szCs w:val="16"/>
+                              </w:rPr>
+                              <w:t>tên</w:t>
+                            </w:r>
+                            <w:proofErr w:type="spellEnd"/>
+                            <w:r>
+                              <w:rPr>
+                                <w:color w:val="3366FF"/>
+                                <w:sz w:val="18"/>
+                                <w:szCs w:val="16"/>
+                              </w:rPr>
+                              <w:t>:</w:t>
                             </w:r>
                           </w:p>
                           <w:p>
@@ -2579,13 +6885,95 @@
                                 <w:szCs w:val="16"/>
                               </w:rPr>
                             </w:pPr>
+                            <w:proofErr w:type="spellStart"/>
                             <w:r>
                               <w:rPr>
                                 <w:color w:val="3366FF"/>
                                 <w:sz w:val="18"/>
                                 <w:szCs w:val="16"/>
                               </w:rPr>
-                              <w:t>Chứng chỉ hành nghề số:</w:t>
+                              <w:t>Chứng</w:t>
+                            </w:r>
+                            <w:proofErr w:type="spellEnd"/>
+                            <w:r>
+                              <w:rPr>
+                                <w:color w:val="3366FF"/>
+                                <w:sz w:val="18"/>
+                                <w:szCs w:val="16"/>
+                              </w:rPr>
+                              <w:t xml:space="preserve"> </w:t>
+                            </w:r>
+                            <w:proofErr w:type="spellStart"/>
+                            <w:r>
+                              <w:rPr>
+                                <w:color w:val="3366FF"/>
+                                <w:sz w:val="18"/>
+                                <w:szCs w:val="16"/>
+                              </w:rPr>
+                              <w:t>chỉ</w:t>
+                            </w:r>
+                            <w:proofErr w:type="spellEnd"/>
+                            <w:r>
+                              <w:rPr>
+                                <w:color w:val="3366FF"/>
+                                <w:sz w:val="18"/>
+                                <w:szCs w:val="16"/>
+                              </w:rPr>
+                              <w:t xml:space="preserve"> </w:t>
+                            </w:r>
+                            <w:proofErr w:type="spellStart"/>
+                            <w:r>
+                              <w:rPr>
+                                <w:color w:val="3366FF"/>
+                                <w:sz w:val="18"/>
+                                <w:szCs w:val="16"/>
+                              </w:rPr>
+                              <w:t>hành</w:t>
+                            </w:r>
+                            <w:proofErr w:type="spellEnd"/>
+                            <w:r>
+                              <w:rPr>
+                                <w:color w:val="3366FF"/>
+                                <w:sz w:val="18"/>
+                                <w:szCs w:val="16"/>
+                              </w:rPr>
+                              <w:t xml:space="preserve"> </w:t>
+                            </w:r>
+                            <w:proofErr w:type="spellStart"/>
+                            <w:r>
+                              <w:rPr>
+                                <w:color w:val="3366FF"/>
+                                <w:sz w:val="18"/>
+                                <w:szCs w:val="16"/>
+                              </w:rPr>
+                              <w:t>nghề</w:t>
+                            </w:r>
+                            <w:proofErr w:type="spellEnd"/>
+                            <w:r>
+                              <w:rPr>
+                                <w:color w:val="3366FF"/>
+                                <w:sz w:val="18"/>
+                                <w:szCs w:val="16"/>
+                              </w:rPr>
+                              <w:t xml:space="preserve"> </w:t>
+                            </w:r>
+                            <w:proofErr w:type="spellStart"/>
+                            <w:r>
+                              <w:rPr>
+                                <w:color w:val="3366FF"/>
+                                <w:sz w:val="18"/>
+                                <w:szCs w:val="16"/>
+                              </w:rPr>
+                              <w:t>số</w:t>
+                            </w:r>
+                            <w:proofErr w:type="spellEnd"/>
+                            <w:r>
+                              <w:rPr>
+                                <w:color w:val="3366FF"/>
+                                <w:sz w:val="18"/>
+                                <w:szCs w:val="16"/>
+                              </w:rPr>
+                              <w:t>:</w:t>
                             </w:r>
                           </w:p>
                           <w:p/>
@@ -2606,7 +6994,7 @@
               </wp:anchor>
             </w:drawing>
           </mc:Choice>
-          <mc:Fallback>
+          <mc:Fallback xmlns:w15="http://schemas.microsoft.com/office/word/2012/wordml">
             <w:pict>
               <v:shape id="Text Box 42" o:spid="_x0000_s1027" type="#_x0000_t202" style="position:absolute;left:0;text-align:left;margin-left:17.85pt;margin-top:1.25pt;width:162pt;height:51.5pt;z-index:251660800;visibility:visible;mso-wrap-style:square;mso-width-percent:0;mso-height-percent:0;mso-wrap-distance-left:9pt;mso-wrap-distance-top:0;mso-wrap-distance-right:9pt;mso-wrap-distance-bottom:0;mso-position-horizontal:absolute;mso-position-horizontal-relative:text;mso-position-vertical:absolute;mso-position-vertical-relative:text;mso-width-percent:0;mso-height-percent:0;mso-width-relative:page;mso-height-relative:page;v-text-anchor:top" o:gfxdata="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" strokecolor="white">
                 <v:textbox>
@@ -2757,7 +7145,17 @@
                                 <w:szCs w:val="16"/>
                                 <w:lang w:val="nl-NL"/>
                               </w:rPr>
-                              <w:t>gày......... tháng........... năm</w:t>
+                              <w:t xml:space="preserve">gày......... tháng........... </w:t>
+                            </w:r>
+                            <w:r>
+                              <w:rPr>
+                                <w:i/>
+                                <w:color w:val="3366FF"/>
+                                <w:sz w:val="16"/>
+                                <w:szCs w:val="16"/>
+                                <w:lang w:val="nl-NL"/>
+                              </w:rPr>
+                              <w:t>năm</w:t>
                             </w:r>
                           </w:p>
                           <w:p>
@@ -2848,7 +7246,7 @@
               </wp:anchor>
             </w:drawing>
           </mc:Choice>
-          <mc:Fallback>
+          <mc:Fallback xmlns:w15="http://schemas.microsoft.com/office/word/2012/wordml">
             <w:pict>
               <v:shape id="Text Box 41" o:spid="_x0000_s1028" type="#_x0000_t202" style="position:absolute;left:0;text-align:left;margin-left:279pt;margin-top:-.25pt;width:3in;height:54pt;z-index:251659776;visibility:visible;mso-wrap-style:square;mso-width-percent:0;mso-height-percent:0;mso-wrap-distance-left:9pt;mso-wrap-distance-top:0;mso-wrap-distance-right:9pt;mso-wrap-distance-bottom:0;mso-position-horizontal:absolute;mso-position-horizontal-relative:text;mso-position-vertical:absolute;mso-position-vertical-relative:text;mso-width-percent:0;mso-height-percent:0;mso-width-relative:page;mso-height-relative:page;v-text-anchor:top" o:gfxdata="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" strokecolor="white">
                 <v:textbox>
@@ -3060,7 +7458,7 @@
 </file>
 
 <file path=word/endnotes.xml><?xml version="1.0" encoding="utf-8"?>
-<w:endnotes xmlns:wpc="http://schemas.microsoft.com/office/word/2010/wordprocessingCanvas" xmlns:mc="http://schemas.openxmlformats.org/markup-compatibility/2006" xmlns:o="urn:schemas-microsoft-com:office:office" xmlns:r="http://schemas.openxmlformats.org/officeDocument/2006/relationships" xmlns:m="http://schemas.openxmlformats.org/officeDocument/2006/math" xmlns:v="urn:schemas-microsoft-com:vml" xmlns:wp14="http://schemas.microsoft.com/office/word/2010/wordprocessingDrawing" xmlns:wp="http://schemas.openxmlformats.org/drawingml/2006/wordprocessingDrawing" xmlns:w10="urn:schemas-microsoft-com:office:word" xmlns:w="http://schemas.openxmlformats.org/wordprocessingml/2006/main" xmlns:w14="http://schemas.microsoft.com/office/word/2010/wordml" xmlns:w15="http://schemas.microsoft.com/office/word/2012/wordml" xmlns:wpg="http://schemas.microsoft.com/office/word/2010/wordprocessingGroup" xmlns:wpi="http://schemas.microsoft.com/office/word/2010/wordprocessingInk" xmlns:wne="http://schemas.microsoft.com/office/word/2006/wordml" xmlns:wps="http://schemas.microsoft.com/office/word/2010/wordprocessingShape" mc:Ignorable="w14 w15 wp14">
+<w:endnotes xmlns:wpc="http://schemas.microsoft.com/office/word/2010/wordprocessingCanvas" xmlns:mc="http://schemas.openxmlformats.org/markup-compatibility/2006" xmlns:o="urn:schemas-microsoft-com:office:office" xmlns:r="http://schemas.openxmlformats.org/officeDocument/2006/relationships" xmlns:m="http://schemas.openxmlformats.org/officeDocument/2006/math" xmlns:v="urn:schemas-microsoft-com:vml" xmlns:wp14="http://schemas.microsoft.com/office/word/2010/wordprocessingDrawing" xmlns:wp="http://schemas.openxmlformats.org/drawingml/2006/wordprocessingDrawing" xmlns:w10="urn:schemas-microsoft-com:office:word" xmlns:w="http://schemas.openxmlformats.org/wordprocessingml/2006/main" xmlns:w14="http://schemas.microsoft.com/office/word/2010/wordml" xmlns:wpg="http://schemas.microsoft.com/office/word/2010/wordprocessingGroup" xmlns:wpi="http://schemas.microsoft.com/office/word/2010/wordprocessingInk" xmlns:wne="http://schemas.microsoft.com/office/word/2006/wordml" xmlns:wps="http://schemas.microsoft.com/office/word/2010/wordprocessingShape" mc:Ignorable="w14 wp14">
   <w:endnote w:type="separator" w:id="-1">
     <w:p>
       <w:pPr>
@@ -3099,7 +7497,7 @@
 </file>
 
 <file path=word/footnotes.xml><?xml version="1.0" encoding="utf-8"?>
-<w:footnotes xmlns:wpc="http://schemas.microsoft.com/office/word/2010/wordprocessingCanvas" xmlns:mc="http://schemas.openxmlformats.org/markup-compatibility/2006" xmlns:o="urn:schemas-microsoft-com:office:office" xmlns:r="http://schemas.openxmlformats.org/officeDocument/2006/relationships" xmlns:m="http://schemas.openxmlformats.org/officeDocument/2006/math" xmlns:v="urn:schemas-microsoft-com:vml" xmlns:wp14="http://schemas.microsoft.com/office/word/2010/wordprocessingDrawing" xmlns:wp="http://schemas.openxmlformats.org/drawingml/2006/wordprocessingDrawing" xmlns:w10="urn:schemas-microsoft-com:office:word" xmlns:w="http://schemas.openxmlformats.org/wordprocessingml/2006/main" xmlns:w14="http://schemas.microsoft.com/office/word/2010/wordml" xmlns:w15="http://schemas.microsoft.com/office/word/2012/wordml" xmlns:wpg="http://schemas.microsoft.com/office/word/2010/wordprocessingGroup" xmlns:wpi="http://schemas.microsoft.com/office/word/2010/wordprocessingInk" xmlns:wne="http://schemas.microsoft.com/office/word/2006/wordml" xmlns:wps="http://schemas.microsoft.com/office/word/2010/wordprocessingShape" mc:Ignorable="w14 w15 wp14">
+<w:footnotes xmlns:wpc="http://schemas.microsoft.com/office/word/2010/wordprocessingCanvas" xmlns:mc="http://schemas.openxmlformats.org/markup-compatibility/2006" xmlns:o="urn:schemas-microsoft-com:office:office" xmlns:r="http://schemas.openxmlformats.org/officeDocument/2006/relationships" xmlns:m="http://schemas.openxmlformats.org/officeDocument/2006/math" xmlns:v="urn:schemas-microsoft-com:vml" xmlns:wp14="http://schemas.microsoft.com/office/word/2010/wordprocessingDrawing" xmlns:wp="http://schemas.openxmlformats.org/drawingml/2006/wordprocessingDrawing" xmlns:w10="urn:schemas-microsoft-com:office:word" xmlns:w="http://schemas.openxmlformats.org/wordprocessingml/2006/main" xmlns:w14="http://schemas.microsoft.com/office/word/2010/wordml" xmlns:wpg="http://schemas.microsoft.com/office/word/2010/wordprocessingGroup" xmlns:wpi="http://schemas.microsoft.com/office/word/2010/wordprocessingInk" xmlns:wne="http://schemas.microsoft.com/office/word/2006/wordml" xmlns:wps="http://schemas.microsoft.com/office/word/2010/wordprocessingShape" mc:Ignorable="w14 wp14">
   <w:footnote w:type="separator" w:id="-1">
     <w:p>
       <w:pPr>
@@ -3138,7 +7536,7 @@
 </file>
 
 <file path=word/styles.xml><?xml version="1.0" encoding="utf-8"?>
-<w:styles xmlns:mc="http://schemas.openxmlformats.org/markup-compatibility/2006" xmlns:r="http://schemas.openxmlformats.org/officeDocument/2006/relationships" xmlns:w="http://schemas.openxmlformats.org/wordprocessingml/2006/main" xmlns:w14="http://schemas.microsoft.com/office/word/2010/wordml" xmlns:w15="http://schemas.microsoft.com/office/word/2012/wordml" mc:Ignorable="w14 w15">
+<w:styles xmlns:mc="http://schemas.openxmlformats.org/markup-compatibility/2006" xmlns:r="http://schemas.openxmlformats.org/officeDocument/2006/relationships" xmlns:w="http://schemas.openxmlformats.org/wordprocessingml/2006/main" xmlns:w14="http://schemas.microsoft.com/office/word/2010/wordml" mc:Ignorable="w14">
   <w:docDefaults>
     <w:rPrDefault>
       <w:rPr>
@@ -3148,7 +7546,7 @@
     </w:rPrDefault>
     <w:pPrDefault/>
   </w:docDefaults>
-  <w:latentStyles w:defLockedState="0" w:defUIPriority="0" w:defSemiHidden="0" w:defUnhideWhenUsed="0" w:defQFormat="0" w:count="371">
+  <w:latentStyles w:defLockedState="0" w:defUIPriority="0" w:defSemiHidden="0" w:defUnhideWhenUsed="0" w:defQFormat="0" w:count="267">
     <w:lsdException w:name="Normal" w:qFormat="1"/>
     <w:lsdException w:name="heading 1" w:qFormat="1"/>
     <w:lsdException w:name="heading 2" w:qFormat="1"/>
@@ -3319,110 +7717,314 @@
     <w:lsdException w:name="Book Title" w:uiPriority="33" w:qFormat="1"/>
     <w:lsdException w:name="Bibliography" w:semiHidden="1" w:uiPriority="37" w:unhideWhenUsed="1"/>
     <w:lsdException w:name="TOC Heading" w:semiHidden="1" w:uiPriority="39" w:unhideWhenUsed="1" w:qFormat="1"/>
-    <w:lsdException w:name="Plain Table 1" w:uiPriority="41"/>
-    <w:lsdException w:name="Plain Table 2" w:uiPriority="42"/>
-    <w:lsdException w:name="Plain Table 3" w:uiPriority="43"/>
-    <w:lsdException w:name="Plain Table 4" w:uiPriority="44"/>
-    <w:lsdException w:name="Plain Table 5" w:uiPriority="45"/>
-    <w:lsdException w:name="Grid Table Light" w:uiPriority="40"/>
-    <w:lsdException w:name="Grid Table 1 Light" w:uiPriority="46"/>
-    <w:lsdException w:name="Grid Table 2" w:uiPriority="47"/>
-    <w:lsdException w:name="Grid Table 3" w:uiPriority="48"/>
-    <w:lsdException w:name="Grid Table 4" w:uiPriority="49"/>
-    <w:lsdException w:name="Grid Table 5 Dark" w:uiPriority="50"/>
-    <w:lsdException w:name="Grid Table 6 Colorful" w:uiPriority="51"/>
-    <w:lsdException w:name="Grid Table 7 Colorful" w:uiPriority="52"/>
-    <w:lsdException w:name="Grid Table 1 Light Accent 1" w:uiPriority="46"/>
-    <w:lsdException w:name="Grid Table 2 Accent 1" w:uiPriority="47"/>
-    <w:lsdException w:name="Grid Table 3 Accent 1" w:uiPriority="48"/>
-    <w:lsdException w:name="Grid Table 4 Accent 1" w:uiPriority="49"/>
-    <w:lsdException w:name="Grid Table 5 Dark Accent 1" w:uiPriority="50"/>
-    <w:lsdException w:name="Grid Table 6 Colorful Accent 1" w:uiPriority="51"/>
-    <w:lsdException w:name="Grid Table 7 Colorful Accent 1" w:uiPriority="52"/>
-    <w:lsdException w:name="Grid Table 1 Light Accent 2" w:uiPriority="46"/>
-    <w:lsdException w:name="Grid Table 2 Accent 2" w:uiPriority="47"/>
-    <w:lsdException w:name="Grid Table 3 Accent 2" w:uiPriority="48"/>
-    <w:lsdException w:name="Grid Table 4 Accent 2" w:uiPriority="49"/>
-    <w:lsdException w:name="Grid Table 5 Dark Accent 2" w:uiPriority="50"/>
-    <w:lsdException w:name="Grid Table 6 Colorful Accent 2" w:uiPriority="51"/>
-    <w:lsdException w:name="Grid Table 7 Colorful Accent 2" w:uiPriority="52"/>
-    <w:lsdException w:name="Grid Table 1 Light Accent 3" w:uiPriority="46"/>
-    <w:lsdException w:name="Grid Table 2 Accent 3" w:uiPriority="47"/>
-    <w:lsdException w:name="Grid Table 3 Accent 3" w:uiPriority="48"/>
-    <w:lsdException w:name="Grid Table 4 Accent 3" w:uiPriority="49"/>
-    <w:lsdException w:name="Grid Table 5 Dark Accent 3" w:uiPriority="50"/>
-    <w:lsdException w:name="Grid Table 6 Colorful Accent 3" w:uiPriority="51"/>
-    <w:lsdException w:name="Grid Table 7 Colorful Accent 3" w:uiPriority="52"/>
-    <w:lsdException w:name="Grid Table 1 Light Accent 4" w:uiPriority="46"/>
-    <w:lsdException w:name="Grid Table 2 Accent 4" w:uiPriority="47"/>
-    <w:lsdException w:name="Grid Table 3 Accent 4" w:uiPriority="48"/>
-    <w:lsdException w:name="Grid Table 4 Accent 4" w:uiPriority="49"/>
-    <w:lsdException w:name="Grid Table 5 Dark Accent 4" w:uiPriority="50"/>
-    <w:lsdException w:name="Grid Table 6 Colorful Accent 4" w:uiPriority="51"/>
-    <w:lsdException w:name="Grid Table 7 Colorful Accent 4" w:uiPriority="52"/>
-    <w:lsdException w:name="Grid Table 1 Light Accent 5" w:uiPriority="46"/>
-    <w:lsdException w:name="Grid Table 2 Accent 5" w:uiPriority="47"/>
-    <w:lsdException w:name="Grid Table 3 Accent 5" w:uiPriority="48"/>
-    <w:lsdException w:name="Grid Table 4 Accent 5" w:uiPriority="49"/>
-    <w:lsdException w:name="Grid Table 5 Dark Accent 5" w:uiPriority="50"/>
-    <w:lsdException w:name="Grid Table 6 Colorful Accent 5" w:uiPriority="51"/>
-    <w:lsdException w:name="Grid Table 7 Colorful Accent 5" w:uiPriority="52"/>
-    <w:lsdException w:name="Grid Table 1 Light Accent 6" w:uiPriority="46"/>
-    <w:lsdException w:name="Grid Table 2 Accent 6" w:uiPriority="47"/>
-    <w:lsdException w:name="Grid Table 3 Accent 6" w:uiPriority="48"/>
-    <w:lsdException w:name="Grid Table 4 Accent 6" w:uiPriority="49"/>
-    <w:lsdException w:name="Grid Table 5 Dark Accent 6" w:uiPriority="50"/>
-    <w:lsdException w:name="Grid Table 6 Colorful Accent 6" w:uiPriority="51"/>
-    <w:lsdException w:name="Grid Table 7 Colorful Accent 6" w:uiPriority="52"/>
-    <w:lsdException w:name="List Table 1 Light" w:uiPriority="46"/>
-    <w:lsdException w:name="List Table 2" w:uiPriority="47"/>
-    <w:lsdException w:name="List Table 3" w:uiPriority="48"/>
-    <w:lsdException w:name="List Table 4" w:uiPriority="49"/>
-    <w:lsdException w:name="List Table 5 Dark" w:uiPriority="50"/>
-    <w:lsdException w:name="List Table 6 Colorful" w:uiPriority="51"/>
-    <w:lsdException w:name="List Table 7 Colorful" w:uiPriority="52"/>
-    <w:lsdException w:name="List Table 1 Light Accent 1" w:uiPriority="46"/>
-    <w:lsdException w:name="List Table 2 Accent 1" w:uiPriority="47"/>
-    <w:lsdException w:name="List Table 3 Accent 1" w:uiPriority="48"/>
-    <w:lsdException w:name="List Table 4 Accent 1" w:uiPriority="49"/>
-    <w:lsdException w:name="List Table 5 Dark Accent 1" w:uiPriority="50"/>
-    <w:lsdException w:name="List Table 6 Colorful Accent 1" w:uiPriority="51"/>
-    <w:lsdException w:name="List Table 7 Colorful Accent 1" w:uiPriority="52"/>
-    <w:lsdException w:name="List Table 1 Light Accent 2" w:uiPriority="46"/>
-    <w:lsdException w:name="List Table 2 Accent 2" w:uiPriority="47"/>
-    <w:lsdException w:name="List Table 3 Accent 2" w:uiPriority="48"/>
-    <w:lsdException w:name="List Table 4 Accent 2" w:uiPriority="49"/>
-    <w:lsdException w:name="List Table 5 Dark Accent 2" w:uiPriority="50"/>
-    <w:lsdException w:name="List Table 6 Colorful Accent 2" w:uiPriority="51"/>
-    <w:lsdException w:name="List Table 7 Colorful Accent 2" w:uiPriority="52"/>
-    <w:lsdException w:name="List Table 1 Light Accent 3" w:uiPriority="46"/>
-    <w:lsdException w:name="List Table 2 Accent 3" w:uiPriority="47"/>
-    <w:lsdException w:name="List Table 3 Accent 3" w:uiPriority="48"/>
-    <w:lsdException w:name="List Table 4 Accent 3" w:uiPriority="49"/>
-    <w:lsdException w:name="List Table 5 Dark Accent 3" w:uiPriority="50"/>
-    <w:lsdException w:name="List Table 6 Colorful Accent 3" w:uiPriority="51"/>
-    <w:lsdException w:name="List Table 7 Colorful Accent 3" w:uiPriority="52"/>
-    <w:lsdException w:name="List Table 1 Light Accent 4" w:uiPriority="46"/>
-    <w:lsdException w:name="List Table 2 Accent 4" w:uiPriority="47"/>
-    <w:lsdException w:name="List Table 3 Accent 4" w:uiPriority="48"/>
-    <w:lsdException w:name="List Table 4 Accent 4" w:uiPriority="49"/>
-    <w:lsdException w:name="List Table 5 Dark Accent 4" w:uiPriority="50"/>
-    <w:lsdException w:name="List Table 6 Colorful Accent 4" w:uiPriority="51"/>
-    <w:lsdException w:name="List Table 7 Colorful Accent 4" w:uiPriority="52"/>
-    <w:lsdException w:name="List Table 1 Light Accent 5" w:uiPriority="46"/>
-    <w:lsdException w:name="List Table 2 Accent 5" w:uiPriority="47"/>
-    <w:lsdException w:name="List Table 3 Accent 5" w:uiPriority="48"/>
-    <w:lsdException w:name="List Table 4 Accent 5" w:uiPriority="49"/>
-    <w:lsdException w:name="List Table 5 Dark Accent 5" w:uiPriority="50"/>
-    <w:lsdException w:name="List Table 6 Colorful Accent 5" w:uiPriority="51"/>
-    <w:lsdException w:name="List Table 7 Colorful Accent 5" w:uiPriority="52"/>
-    <w:lsdException w:name="List Table 1 Light Accent 6" w:uiPriority="46"/>
-    <w:lsdException w:name="List Table 2 Accent 6" w:uiPriority="47"/>
-    <w:lsdException w:name="List Table 3 Accent 6" w:uiPriority="48"/>
-    <w:lsdException w:name="List Table 4 Accent 6" w:uiPriority="49"/>
-    <w:lsdException w:name="List Table 5 Dark Accent 6" w:uiPriority="50"/>
-    <w:lsdException w:name="List Table 6 Colorful Accent 6" w:uiPriority="51"/>
-    <w:lsdException w:name="List Table 7 Colorful Accent 6" w:uiPriority="52"/>
+  </w:latentStyles>
+  <w:style w:type="paragraph" w:default="1" w:styleId="Normal">
+    <w:name w:val="Normal"/>
+    <w:qFormat/>
+    <w:rPr>
+      <w:sz w:val="26"/>
+      <w:szCs w:val="26"/>
+    </w:rPr>
+  </w:style>
+  <w:style w:type="paragraph" w:styleId="Heading1">
+    <w:name w:val="heading 1"/>
+    <w:basedOn w:val="Normal"/>
+    <w:next w:val="Normal"/>
+    <w:qFormat/>
+    <w:pPr>
+      <w:keepNext/>
+      <w:jc w:val="center"/>
+      <w:outlineLvl w:val="0"/>
+    </w:pPr>
+    <w:rPr>
+      <w:rFonts w:ascii=".VnTime" w:hAnsi=".VnTime"/>
+      <w:b/>
+      <w:szCs w:val="20"/>
+    </w:rPr>
+  </w:style>
+  <w:style w:type="paragraph" w:styleId="Heading2">
+    <w:name w:val="heading 2"/>
+    <w:basedOn w:val="Normal"/>
+    <w:next w:val="Normal"/>
+    <w:qFormat/>
+    <w:pPr>
+      <w:keepNext/>
+      <w:ind w:left="2880" w:firstLine="720"/>
+      <w:jc w:val="both"/>
+      <w:outlineLvl w:val="1"/>
+    </w:pPr>
+    <w:rPr>
+      <w:rFonts w:ascii=".VnTime" w:hAnsi=".VnTime"/>
+      <w:i/>
+      <w:color w:val="FF0000"/>
+      <w:sz w:val="28"/>
+      <w:szCs w:val="20"/>
+    </w:rPr>
+  </w:style>
+  <w:style w:type="character" w:default="1" w:styleId="DefaultParagraphFont">
+    <w:name w:val="Default Paragraph Font"/>
+    <w:uiPriority w:val="1"/>
+    <w:semiHidden/>
+    <w:unhideWhenUsed/>
+  </w:style>
+  <w:style w:type="table" w:default="1" w:styleId="TableNormal">
+    <w:name w:val="Normal Table"/>
+    <w:uiPriority w:val="99"/>
+    <w:semiHidden/>
+    <w:unhideWhenUsed/>
+    <w:tblPr>
+      <w:tblInd w:w="0" w:type="dxa"/>
+      <w:tblCellMar>
+        <w:top w:w="0" w:type="dxa"/>
+        <w:left w:w="108" w:type="dxa"/>
+        <w:bottom w:w="0" w:type="dxa"/>
+        <w:right w:w="108" w:type="dxa"/>
+      </w:tblCellMar>
+    </w:tblPr>
+  </w:style>
+  <w:style w:type="numbering" w:default="1" w:styleId="NoList">
+    <w:name w:val="No List"/>
+    <w:uiPriority w:val="99"/>
+    <w:semiHidden/>
+    <w:unhideWhenUsed/>
+  </w:style>
+  <w:style w:type="table" w:styleId="TableGrid">
+    <w:name w:val="Table Grid"/>
+    <w:basedOn w:val="TableNormal"/>
+    <w:tblPr>
+      <w:tblInd w:w="0" w:type="dxa"/>
+      <w:tblBorders>
+        <w:top w:val="single" w:sz="4" w:space="0" w:color="auto"/>
+        <w:left w:val="single" w:sz="4" w:space="0" w:color="auto"/>
+        <w:bottom w:val="single" w:sz="4" w:space="0" w:color="auto"/>
+        <w:right w:val="single" w:sz="4" w:space="0" w:color="auto"/>
+        <w:insideH w:val="single" w:sz="4" w:space="0" w:color="auto"/>
+        <w:insideV w:val="single" w:sz="4" w:space="0" w:color="auto"/>
+      </w:tblBorders>
+      <w:tblCellMar>
+        <w:top w:w="0" w:type="dxa"/>
+        <w:left w:w="108" w:type="dxa"/>
+        <w:bottom w:w="0" w:type="dxa"/>
+        <w:right w:w="108" w:type="dxa"/>
+      </w:tblCellMar>
+    </w:tblPr>
+  </w:style>
+  <w:style w:type="paragraph" w:styleId="Header">
+    <w:name w:val="header"/>
+    <w:basedOn w:val="Normal"/>
+    <w:pPr>
+      <w:tabs>
+        <w:tab w:val="center" w:pos="4320"/>
+        <w:tab w:val="right" w:pos="8640"/>
+      </w:tabs>
+    </w:pPr>
+  </w:style>
+  <w:style w:type="paragraph" w:styleId="Footer">
+    <w:name w:val="footer"/>
+    <w:basedOn w:val="Normal"/>
+    <w:pPr>
+      <w:tabs>
+        <w:tab w:val="center" w:pos="4320"/>
+        <w:tab w:val="right" w:pos="8640"/>
+      </w:tabs>
+    </w:pPr>
+  </w:style>
+  <w:style w:type="paragraph" w:styleId="BalloonText">
+    <w:name w:val="Balloon Text"/>
+    <w:basedOn w:val="Normal"/>
+    <w:semiHidden/>
+    <w:rsid w:val="00665C61"/>
+    <w:rPr>
+      <w:rFonts w:ascii="Tahoma" w:hAnsi="Tahoma" w:cs="Tahoma"/>
+      <w:sz w:val="16"/>
+      <w:szCs w:val="16"/>
+    </w:rPr>
+  </w:style>
+</w:styles>
+</file>
+
+<file path=word/stylesWithEffects.xml><?xml version="1.0" encoding="utf-8"?>
+<w:styles xmlns:wpc="http://schemas.microsoft.com/office/word/2010/wordprocessingCanvas" xmlns:mc="http://schemas.openxmlformats.org/markup-compatibility/2006" xmlns:o="urn:schemas-microsoft-com:office:office" xmlns:r="http://schemas.openxmlformats.org/officeDocument/2006/relationships" xmlns:m="http://schemas.openxmlformats.org/officeDocument/2006/math" xmlns:v="urn:schemas-microsoft-com:vml" xmlns:wp14="http://schemas.microsoft.com/office/word/2010/wordprocessingDrawing" xmlns:wp="http://schemas.openxmlformats.org/drawingml/2006/wordprocessingDrawing" xmlns:w10="urn:schemas-microsoft-com:office:word" xmlns:w="http://schemas.openxmlformats.org/wordprocessingml/2006/main" xmlns:w14="http://schemas.microsoft.com/office/word/2010/wordml" xmlns:wpg="http://schemas.microsoft.com/office/word/2010/wordprocessingGroup" xmlns:wpi="http://schemas.microsoft.com/office/word/2010/wordprocessingInk" xmlns:wne="http://schemas.microsoft.com/office/word/2006/wordml" xmlns:wps="http://schemas.microsoft.com/office/word/2010/wordprocessingShape" mc:Ignorable="w14 wp14">
+  <w:docDefaults>
+    <w:rPrDefault>
+      <w:rPr>
+        <w:rFonts w:ascii="Times New Roman" w:eastAsia="Times New Roman" w:hAnsi="Times New Roman" w:cs="Times New Roman"/>
+        <w:lang w:val="en-US" w:eastAsia="en-US" w:bidi="ar-SA"/>
+      </w:rPr>
+    </w:rPrDefault>
+    <w:pPrDefault/>
+  </w:docDefaults>
+  <w:latentStyles w:defLockedState="0" w:defUIPriority="0" w:defSemiHidden="0" w:defUnhideWhenUsed="0" w:defQFormat="0" w:count="267">
+    <w:lsdException w:name="Normal" w:qFormat="1"/>
+    <w:lsdException w:name="heading 1" w:qFormat="1"/>
+    <w:lsdException w:name="heading 2" w:qFormat="1"/>
+    <w:lsdException w:name="heading 3" w:semiHidden="1" w:unhideWhenUsed="1" w:qFormat="1"/>
+    <w:lsdException w:name="heading 4" w:semiHidden="1" w:unhideWhenUsed="1" w:qFormat="1"/>
+    <w:lsdException w:name="heading 5" w:semiHidden="1" w:unhideWhenUsed="1" w:qFormat="1"/>
+    <w:lsdException w:name="heading 6" w:semiHidden="1" w:unhideWhenUsed="1" w:qFormat="1"/>
+    <w:lsdException w:name="heading 7" w:semiHidden="1" w:unhideWhenUsed="1" w:qFormat="1"/>
+    <w:lsdException w:name="heading 8" w:semiHidden="1" w:unhideWhenUsed="1" w:qFormat="1"/>
+    <w:lsdException w:name="heading 9" w:semiHidden="1" w:unhideWhenUsed="1" w:qFormat="1"/>
+    <w:lsdException w:name="caption" w:semiHidden="1" w:unhideWhenUsed="1" w:qFormat="1"/>
+    <w:lsdException w:name="Title" w:qFormat="1"/>
+    <w:lsdException w:name="Subtitle" w:qFormat="1"/>
+    <w:lsdException w:name="Strong" w:qFormat="1"/>
+    <w:lsdException w:name="Emphasis" w:qFormat="1"/>
+    <w:lsdException w:name="Normal Table" w:semiHidden="1" w:unhideWhenUsed="1"/>
+    <w:lsdException w:name="Table Simple 1" w:semiHidden="1" w:unhideWhenUsed="1"/>
+    <w:lsdException w:name="Table Simple 2" w:semiHidden="1" w:unhideWhenUsed="1"/>
+    <w:lsdException w:name="Table Simple 3" w:semiHidden="1" w:unhideWhenUsed="1"/>
+    <w:lsdException w:name="Table Classic 1" w:semiHidden="1" w:unhideWhenUsed="1"/>
+    <w:lsdException w:name="Table Classic 2" w:semiHidden="1" w:unhideWhenUsed="1"/>
+    <w:lsdException w:name="Table Classic 3" w:semiHidden="1" w:unhideWhenUsed="1"/>
+    <w:lsdException w:name="Table Classic 4" w:semiHidden="1" w:unhideWhenUsed="1"/>
+    <w:lsdException w:name="Table Colorful 1" w:semiHidden="1" w:unhideWhenUsed="1"/>
+    <w:lsdException w:name="Table Colorful 2" w:semiHidden="1" w:unhideWhenUsed="1"/>
+    <w:lsdException w:name="Table Colorful 3" w:semiHidden="1" w:unhideWhenUsed="1"/>
+    <w:lsdException w:name="Table Columns 1" w:semiHidden="1" w:unhideWhenUsed="1"/>
+    <w:lsdException w:name="Table Columns 2" w:semiHidden="1" w:unhideWhenUsed="1"/>
+    <w:lsdException w:name="Table Columns 3" w:semiHidden="1" w:unhideWhenUsed="1"/>
+    <w:lsdException w:name="Table Columns 4" w:semiHidden="1" w:unhideWhenUsed="1"/>
+    <w:lsdException w:name="Table Columns 5" w:semiHidden="1" w:unhideWhenUsed="1"/>
+    <w:lsdException w:name="Table Grid 1" w:semiHidden="1" w:unhideWhenUsed="1"/>
+    <w:lsdException w:name="Table Grid 2" w:semiHidden="1" w:unhideWhenUsed="1"/>
+    <w:lsdException w:name="Table Grid 3" w:semiHidden="1" w:unhideWhenUsed="1"/>
+    <w:lsdException w:name="Table Grid 4" w:semiHidden="1" w:unhideWhenUsed="1"/>
+    <w:lsdException w:name="Table Grid 5" w:semiHidden="1" w:unhideWhenUsed="1"/>
+    <w:lsdException w:name="Table Grid 6" w:semiHidden="1" w:unhideWhenUsed="1"/>
+    <w:lsdException w:name="Table Grid 7" w:semiHidden="1" w:unhideWhenUsed="1"/>
+    <w:lsdException w:name="Table Grid 8" w:semiHidden="1" w:unhideWhenUsed="1"/>
+    <w:lsdException w:name="Table List 1" w:semiHidden="1" w:unhideWhenUsed="1"/>
+    <w:lsdException w:name="Table List 2" w:semiHidden="1" w:unhideWhenUsed="1"/>
+    <w:lsdException w:name="Table List 3" w:semiHidden="1" w:unhideWhenUsed="1"/>
+    <w:lsdException w:name="Table List 4" w:semiHidden="1" w:unhideWhenUsed="1"/>
+    <w:lsdException w:name="Table List 5" w:semiHidden="1" w:unhideWhenUsed="1"/>
+    <w:lsdException w:name="Table List 6" w:semiHidden="1" w:unhideWhenUsed="1"/>
+    <w:lsdException w:name="Table List 7" w:semiHidden="1" w:unhideWhenUsed="1"/>
+    <w:lsdException w:name="Table List 8" w:semiHidden="1" w:unhideWhenUsed="1"/>
+    <w:lsdException w:name="Table 3D effects 1" w:semiHidden="1" w:unhideWhenUsed="1"/>
+    <w:lsdException w:name="Table 3D effects 2" w:semiHidden="1" w:unhideWhenUsed="1"/>
+    <w:lsdException w:name="Table 3D effects 3" w:semiHidden="1" w:unhideWhenUsed="1"/>
+    <w:lsdException w:name="Table Contemporary" w:semiHidden="1" w:unhideWhenUsed="1"/>
+    <w:lsdException w:name="Table Elegant" w:semiHidden="1" w:unhideWhenUsed="1"/>
+    <w:lsdException w:name="Table Professional" w:semiHidden="1" w:unhideWhenUsed="1"/>
+    <w:lsdException w:name="Table Subtle 1" w:semiHidden="1" w:unhideWhenUsed="1"/>
+    <w:lsdException w:name="Table Subtle 2" w:semiHidden="1" w:unhideWhenUsed="1"/>
+    <w:lsdException w:name="Table Web 1" w:semiHidden="1" w:unhideWhenUsed="1"/>
+    <w:lsdException w:name="Table Web 2" w:semiHidden="1" w:unhideWhenUsed="1"/>
+    <w:lsdException w:name="Table Web 3" w:semiHidden="1" w:unhideWhenUsed="1"/>
+    <w:lsdException w:name="Table Theme" w:semiHidden="1" w:unhideWhenUsed="1"/>
+    <w:lsdException w:name="Placeholder Text" w:semiHidden="1" w:uiPriority="99"/>
+    <w:lsdException w:name="No Spacing" w:uiPriority="1" w:qFormat="1"/>
+    <w:lsdException w:name="Light Shading" w:uiPriority="60"/>
+    <w:lsdException w:name="Light List" w:uiPriority="61"/>
+    <w:lsdException w:name="Light Grid" w:uiPriority="62"/>
+    <w:lsdException w:name="Medium Shading 1" w:uiPriority="63"/>
+    <w:lsdException w:name="Medium Shading 2" w:uiPriority="64"/>
+    <w:lsdException w:name="Medium List 1" w:uiPriority="65"/>
+    <w:lsdException w:name="Medium List 2" w:uiPriority="66"/>
+    <w:lsdException w:name="Medium Grid 1" w:uiPriority="67"/>
+    <w:lsdException w:name="Medium Grid 2" w:uiPriority="68"/>
+    <w:lsdException w:name="Medium Grid 3" w:uiPriority="69"/>
+    <w:lsdException w:name="Dark List" w:uiPriority="70"/>
+    <w:lsdException w:name="Colorful Shading" w:uiPriority="71"/>
+    <w:lsdException w:name="Colorful List" w:uiPriority="72"/>
+    <w:lsdException w:name="Colorful Grid" w:uiPriority="73"/>
+    <w:lsdException w:name="Light Shading Accent 1" w:uiPriority="60"/>
+    <w:lsdException w:name="Light List Accent 1" w:uiPriority="61"/>
+    <w:lsdException w:name="Light Grid Accent 1" w:uiPriority="62"/>
+    <w:lsdException w:name="Medium Shading 1 Accent 1" w:uiPriority="63"/>
+    <w:lsdException w:name="Medium Shading 2 Accent 1" w:uiPriority="64"/>
+    <w:lsdException w:name="Medium List 1 Accent 1" w:uiPriority="65"/>
+    <w:lsdException w:name="Revision" w:semiHidden="1" w:uiPriority="99"/>
+    <w:lsdException w:name="List Paragraph" w:uiPriority="34" w:qFormat="1"/>
+    <w:lsdException w:name="Quote" w:uiPriority="29" w:qFormat="1"/>
+    <w:lsdException w:name="Intense Quote" w:uiPriority="30" w:qFormat="1"/>
+    <w:lsdException w:name="Medium List 2 Accent 1" w:uiPriority="66"/>
+    <w:lsdException w:name="Medium Grid 1 Accent 1" w:uiPriority="67"/>
+    <w:lsdException w:name="Medium Grid 2 Accent 1" w:uiPriority="68"/>
+    <w:lsdException w:name="Medium Grid 3 Accent 1" w:uiPriority="69"/>
+    <w:lsdException w:name="Dark List Accent 1" w:uiPriority="70"/>
+    <w:lsdException w:name="Colorful Shading Accent 1" w:uiPriority="71"/>
+    <w:lsdException w:name="Colorful List Accent 1" w:uiPriority="72"/>
+    <w:lsdException w:name="Colorful Grid Accent 1" w:uiPriority="73"/>
+    <w:lsdException w:name="Light Shading Accent 2" w:uiPriority="60"/>
+    <w:lsdException w:name="Light List Accent 2" w:uiPriority="61"/>
+    <w:lsdException w:name="Light Grid Accent 2" w:uiPriority="62"/>
+    <w:lsdException w:name="Medium Shading 1 Accent 2" w:uiPriority="63"/>
+    <w:lsdException w:name="Medium Shading 2 Accent 2" w:uiPriority="64"/>
+    <w:lsdException w:name="Medium List 1 Accent 2" w:uiPriority="65"/>
+    <w:lsdException w:name="Medium List 2 Accent 2" w:uiPriority="66"/>
+    <w:lsdException w:name="Medium Grid 1 Accent 2" w:uiPriority="67"/>
+    <w:lsdException w:name="Medium Grid 2 Accent 2" w:uiPriority="68"/>
+    <w:lsdException w:name="Medium Grid 3 Accent 2" w:uiPriority="69"/>
+    <w:lsdException w:name="Dark List Accent 2" w:uiPriority="70"/>
+    <w:lsdException w:name="Colorful Shading Accent 2" w:uiPriority="71"/>
+    <w:lsdException w:name="Colorful List Accent 2" w:uiPriority="72"/>
+    <w:lsdException w:name="Colorful Grid Accent 2" w:uiPriority="73"/>
+    <w:lsdException w:name="Light Shading Accent 3" w:uiPriority="60"/>
+    <w:lsdException w:name="Light List Accent 3" w:uiPriority="61"/>
+    <w:lsdException w:name="Light Grid Accent 3" w:uiPriority="62"/>
+    <w:lsdException w:name="Medium Shading 1 Accent 3" w:uiPriority="63"/>
+    <w:lsdException w:name="Medium Shading 2 Accent 3" w:uiPriority="64"/>
+    <w:lsdException w:name="Medium List 1 Accent 3" w:uiPriority="65"/>
+    <w:lsdException w:name="Medium List 2 Accent 3" w:uiPriority="66"/>
+    <w:lsdException w:name="Medium Grid 1 Accent 3" w:uiPriority="67"/>
+    <w:lsdException w:name="Medium Grid 2 Accent 3" w:uiPriority="68"/>
+    <w:lsdException w:name="Medium Grid 3 Accent 3" w:uiPriority="69"/>
+    <w:lsdException w:name="Dark List Accent 3" w:uiPriority="70"/>
+    <w:lsdException w:name="Colorful Shading Accent 3" w:uiPriority="71"/>
+    <w:lsdException w:name="Colorful List Accent 3" w:uiPriority="72"/>
+    <w:lsdException w:name="Colorful Grid Accent 3" w:uiPriority="73"/>
+    <w:lsdException w:name="Light Shading Accent 4" w:uiPriority="60"/>
+    <w:lsdException w:name="Light List Accent 4" w:uiPriority="61"/>
+    <w:lsdException w:name="Light Grid Accent 4" w:uiPriority="62"/>
+    <w:lsdException w:name="Medium Shading 1 Accent 4" w:uiPriority="63"/>
+    <w:lsdException w:name="Medium Shading 2 Accent 4" w:uiPriority="64"/>
+    <w:lsdException w:name="Medium List 1 Accent 4" w:uiPriority="65"/>
+    <w:lsdException w:name="Medium List 2 Accent 4" w:uiPriority="66"/>
+    <w:lsdException w:name="Medium Grid 1 Accent 4" w:uiPriority="67"/>
+    <w:lsdException w:name="Medium Grid 2 Accent 4" w:uiPriority="68"/>
+    <w:lsdException w:name="Medium Grid 3 Accent 4" w:uiPriority="69"/>
+    <w:lsdException w:name="Dark List Accent 4" w:uiPriority="70"/>
+    <w:lsdException w:name="Colorful Shading Accent 4" w:uiPriority="71"/>
+    <w:lsdException w:name="Colorful List Accent 4" w:uiPriority="72"/>
+    <w:lsdException w:name="Colorful Grid Accent 4" w:uiPriority="73"/>
+    <w:lsdException w:name="Light Shading Accent 5" w:uiPriority="60"/>
+    <w:lsdException w:name="Light List Accent 5" w:uiPriority="61"/>
+    <w:lsdException w:name="Light Grid Accent 5" w:uiPriority="62"/>
+    <w:lsdException w:name="Medium Shading 1 Accent 5" w:uiPriority="63"/>
+    <w:lsdException w:name="Medium Shading 2 Accent 5" w:uiPriority="64"/>
+    <w:lsdException w:name="Medium List 1 Accent 5" w:uiPriority="65"/>
+    <w:lsdException w:name="Medium List 2 Accent 5" w:uiPriority="66"/>
+    <w:lsdException w:name="Medium Grid 1 Accent 5" w:uiPriority="67"/>
+    <w:lsdException w:name="Medium Grid 2 Accent 5" w:uiPriority="68"/>
+    <w:lsdException w:name="Medium Grid 3 Accent 5" w:uiPriority="69"/>
+    <w:lsdException w:name="Dark List Accent 5" w:uiPriority="70"/>
+    <w:lsdException w:name="Colorful Shading Accent 5" w:uiPriority="71"/>
+    <w:lsdException w:name="Colorful List Accent 5" w:uiPriority="72"/>
+    <w:lsdException w:name="Colorful Grid Accent 5" w:uiPriority="73"/>
+    <w:lsdException w:name="Light Shading Accent 6" w:uiPriority="60"/>
+    <w:lsdException w:name="Light List Accent 6" w:uiPriority="61"/>
+    <w:lsdException w:name="Light Grid Accent 6" w:uiPriority="62"/>
+    <w:lsdException w:name="Medium Shading 1 Accent 6" w:uiPriority="63"/>
+    <w:lsdException w:name="Medium Shading 2 Accent 6" w:uiPriority="64"/>
+    <w:lsdException w:name="Medium List 1 Accent 6" w:uiPriority="65"/>
+    <w:lsdException w:name="Medium List 2 Accent 6" w:uiPriority="66"/>
+    <w:lsdException w:name="Medium Grid 1 Accent 6" w:uiPriority="67"/>
+    <w:lsdException w:name="Medium Grid 2 Accent 6" w:uiPriority="68"/>
+    <w:lsdException w:name="Medium Grid 3 Accent 6" w:uiPriority="69"/>
+    <w:lsdException w:name="Dark List Accent 6" w:uiPriority="70"/>
+    <w:lsdException w:name="Colorful Shading Accent 6" w:uiPriority="71"/>
+    <w:lsdException w:name="Colorful List Accent 6" w:uiPriority="72"/>
+    <w:lsdException w:name="Colorful Grid Accent 6" w:uiPriority="73"/>
+    <w:lsdException w:name="Subtle Emphasis" w:uiPriority="19" w:qFormat="1"/>
+    <w:lsdException w:name="Intense Emphasis" w:uiPriority="21" w:qFormat="1"/>
+    <w:lsdException w:name="Subtle Reference" w:uiPriority="31" w:qFormat="1"/>
+    <w:lsdException w:name="Intense Reference" w:uiPriority="32" w:qFormat="1"/>
+    <w:lsdException w:name="Book Title" w:uiPriority="33" w:qFormat="1"/>
+    <w:lsdException w:name="Bibliography" w:semiHidden="1" w:uiPriority="37" w:unhideWhenUsed="1"/>
+    <w:lsdException w:name="TOC Heading" w:semiHidden="1" w:uiPriority="39" w:unhideWhenUsed="1" w:qFormat="1"/>
   </w:latentStyles>
   <w:style w:type="paragraph" w:default="1" w:styleId="Normal">
     <w:name w:val="Normal"/>
@@ -3592,7 +8194,7 @@
     </a:clrScheme>
     <a:fontScheme name="Office">
       <a:majorFont>
-        <a:latin typeface="Calibri Light" panose="020F0302020204030204"/>
+        <a:latin typeface="Calibri Light"/>
         <a:ea typeface=""/>
         <a:cs typeface=""/>
         <a:font script="Jpan" typeface="ＭＳ ゴシック"/>
@@ -3627,7 +8229,7 @@
         <a:font script="Geor" typeface="Sylfaen"/>
       </a:majorFont>
       <a:minorFont>
-        <a:latin typeface="Calibri" panose="020F0502020204030204"/>
+        <a:latin typeface="Calibri"/>
         <a:ea typeface=""/>
         <a:cs typeface=""/>
         <a:font script="Jpan" typeface="ＭＳ 明朝"/>
@@ -3804,7 +8406,7 @@
   <a:extraClrSchemeLst/>
   <a:extLst>
     <a:ext uri="{05A4C25C-085E-4340-85A3-A5531E510DB2}">
-      <thm15:themeFamily xmlns:thm15="http://schemas.microsoft.com/office/thememl/2012/main" name="Office Theme" id="{62F939B6-93AF-4DB8-9C6B-D6C7DFDC589F}" vid="{4A3C46E8-61CC-4603-A589-7422A47A8E4A}"/>
+      <thm15:themeFamily xmlns:thm15="http://schemas.microsoft.com/office/thememl/2012/main" xmlns="" name="Office Theme" id="{62F939B6-93AF-4DB8-9C6B-D6C7DFDC589F}" vid="{4A3C46E8-61CC-4603-A589-7422A47A8E4A}"/>
     </a:ext>
   </a:extLst>
 </a:theme>
